--- a/cap3/Project Report.docx
+++ b/cap3/Project Report.docx
@@ -273,16 +273,6 @@
           <w:lang w:eastAsia="en-CA"/>
         </w:rPr>
       </w:pPr>
-      <w:r>
-        <w:rPr>
-          <w:rFonts w:ascii="Segoe UI" w:eastAsia="Times New Roman" w:hAnsi="Segoe UI" w:cs="Segoe UI"/>
-          <w:color w:val="24292F"/>
-          <w:sz w:val="24"/>
-          <w:szCs w:val="24"/>
-          <w:lang w:eastAsia="en-CA"/>
-        </w:rPr>
-        <w:t>Telco is a fictional telecommunications company that provided home phone and Internet services to customers in California in Q3. The company is looking to identify any interesting patterns among the customers who left the company in Q3 so that they can implement strategies to retain more customers in the next quarter. The following data are used in the analysis and modelling.</w:t>
-      </w:r>
     </w:p>
     <w:p>
       <w:pPr>
@@ -310,7 +300,7 @@
             <w:u w:val="single"/>
             <w:lang w:eastAsia="en-CA"/>
           </w:rPr>
-          <w:t>IBM Accelerator catalog</w:t>
+          <w:t>COVID-19 Data Repository by the Center for Systems Science and Engineering (CSSE) at Johns Hopkins University</w:t>
         </w:r>
       </w:hyperlink>
       <w:r>
@@ -320,7 +310,16 @@
           <w:szCs w:val="24"/>
           <w:lang w:eastAsia="en-CA"/>
         </w:rPr>
-        <w:t> This dataset includes demographics information about customer such as gender, dependents, etc. as well as specific information on type of services the customer have with the company. The target column contains the churn info. It has the value 1 if the customer has left the company. Otherwise, it has the value of 0.</w:t>
+        <w:t> </w:t>
+      </w:r>
+      <w:r>
+        <w:rPr>
+          <w:rFonts w:ascii="Segoe UI" w:eastAsia="Times New Roman" w:hAnsi="Segoe UI" w:cs="Segoe UI"/>
+          <w:sz w:val="24"/>
+          <w:szCs w:val="24"/>
+          <w:lang w:eastAsia="en-CA"/>
+        </w:rPr>
+        <w:t>This is the data repository for the 2019 Novel Coronavirus Visual Dashboard operated by the Johns Hopkins University Center for Systems Science and Engineering (JHU CSSE). Also, Supported by ESRI Living Atlas Team and the Johns Hopkins University Applied Physics Lab (JHU APL).</w:t>
       </w:r>
     </w:p>
     <w:p>
@@ -808,29 +807,7 @@
           <w:szCs w:val="24"/>
           <w:lang w:eastAsia="en-CA"/>
         </w:rPr>
-        <w:t xml:space="preserve"> it represents the customers that are still with the company, and it </w:t>
-      </w:r>
-      <w:proofErr w:type="gramStart"/>
-      <w:r>
-        <w:rPr>
-          <w:rFonts w:ascii="Segoe UI" w:eastAsia="Times New Roman" w:hAnsi="Segoe UI" w:cs="Segoe UI"/>
-          <w:color w:val="24292F"/>
-          <w:sz w:val="24"/>
-          <w:szCs w:val="24"/>
-          <w:lang w:eastAsia="en-CA"/>
-        </w:rPr>
-        <w:t>definitely makes</w:t>
-      </w:r>
-      <w:proofErr w:type="gramEnd"/>
-      <w:r>
-        <w:rPr>
-          <w:rFonts w:ascii="Segoe UI" w:eastAsia="Times New Roman" w:hAnsi="Segoe UI" w:cs="Segoe UI"/>
-          <w:color w:val="24292F"/>
-          <w:sz w:val="24"/>
-          <w:szCs w:val="24"/>
-          <w:lang w:eastAsia="en-CA"/>
-        </w:rPr>
-        <w:t xml:space="preserve"> sense for those customers to have null value for </w:t>
+        <w:t xml:space="preserve"> it represents the customers that are still with the company, and it definitely makes sense for those customers to have null value for </w:t>
       </w:r>
       <w:r>
         <w:rPr>
@@ -2872,23 +2849,7 @@
           <w:rFonts w:ascii="Segoe UI" w:hAnsi="Segoe UI" w:cs="Segoe UI"/>
           <w:color w:val="24292F"/>
         </w:rPr>
-        <w:t xml:space="preserve">A classifier with a linear decision boundary, generated by fitting class conditional densities to the data and using Bayes’ rule. The model fits a Gaussian density to each class, </w:t>
-      </w:r>
-      <w:proofErr w:type="gramStart"/>
-      <w:r>
-        <w:rPr>
-          <w:rFonts w:ascii="Segoe UI" w:hAnsi="Segoe UI" w:cs="Segoe UI"/>
-          <w:color w:val="24292F"/>
-        </w:rPr>
-        <w:t>assuming that</w:t>
-      </w:r>
-      <w:proofErr w:type="gramEnd"/>
-      <w:r>
-        <w:rPr>
-          <w:rFonts w:ascii="Segoe UI" w:hAnsi="Segoe UI" w:cs="Segoe UI"/>
-          <w:color w:val="24292F"/>
-        </w:rPr>
-        <w:t xml:space="preserve"> all classes share the same covariance matrix.</w:t>
+        <w:t>A classifier with a linear decision boundary, generated by fitting class conditional densities to the data and using Bayes’ rule. The model fits a Gaussian density to each class, assuming that all classes share the same covariance matrix.</w:t>
       </w:r>
     </w:p>
     <w:p>
@@ -2949,37 +2910,12 @@
           <w:color w:val="24292F"/>
         </w:rPr>
       </w:pPr>
-      <w:proofErr w:type="spellStart"/>
-      <w:r>
-        <w:rPr>
-          <w:rFonts w:ascii="Segoe UI" w:hAnsi="Segoe UI" w:cs="Segoe UI"/>
-          <w:color w:val="24292F"/>
-        </w:rPr>
-        <w:t>LightGBM</w:t>
-      </w:r>
-      <w:proofErr w:type="spellEnd"/>
-      <w:r>
-        <w:rPr>
-          <w:rFonts w:ascii="Segoe UI" w:hAnsi="Segoe UI" w:cs="Segoe UI"/>
-          <w:color w:val="24292F"/>
-        </w:rPr>
-        <w:t xml:space="preserve">, short for Light Gradient Boosting Machine, is a free and open source distributed gradient boosting framework for machine learning originally developed by Microsoft. It is based on decision tree algorithms and used for ranking, </w:t>
-      </w:r>
-      <w:proofErr w:type="gramStart"/>
-      <w:r>
-        <w:rPr>
-          <w:rFonts w:ascii="Segoe UI" w:hAnsi="Segoe UI" w:cs="Segoe UI"/>
-          <w:color w:val="24292F"/>
-        </w:rPr>
-        <w:t>classification</w:t>
-      </w:r>
-      <w:proofErr w:type="gramEnd"/>
-      <w:r>
-        <w:rPr>
-          <w:rFonts w:ascii="Segoe UI" w:hAnsi="Segoe UI" w:cs="Segoe UI"/>
-          <w:color w:val="24292F"/>
-        </w:rPr>
-        <w:t xml:space="preserve"> and other machine learning tasks.</w:t>
+      <w:r>
+        <w:rPr>
+          <w:rFonts w:ascii="Segoe UI" w:hAnsi="Segoe UI" w:cs="Segoe UI"/>
+          <w:color w:val="24292F"/>
+        </w:rPr>
+        <w:t>LightGBM, short for Light Gradient Boosting Machine, is a free and open source distributed gradient boosting framework for machine learning originally developed by Microsoft. It is based on decision tree algorithms and used for ranking, classification and other machine learning tasks.</w:t>
       </w:r>
     </w:p>
     <w:p>
@@ -3357,29 +3293,7 @@
           <w:szCs w:val="24"/>
           <w:lang w:eastAsia="en-CA"/>
         </w:rPr>
-        <w:t xml:space="preserve">From the confusion matrix, it is evident that Linear Discriminant Analysis achieves the best recall score and minimum False Negative number. </w:t>
-      </w:r>
-      <w:proofErr w:type="gramStart"/>
-      <w:r>
-        <w:rPr>
-          <w:rFonts w:ascii="Segoe UI" w:eastAsia="Times New Roman" w:hAnsi="Segoe UI" w:cs="Segoe UI"/>
-          <w:color w:val="24292F"/>
-          <w:sz w:val="24"/>
-          <w:szCs w:val="24"/>
-          <w:lang w:eastAsia="en-CA"/>
-        </w:rPr>
-        <w:t>Hence</w:t>
-      </w:r>
-      <w:proofErr w:type="gramEnd"/>
-      <w:r>
-        <w:rPr>
-          <w:rFonts w:ascii="Segoe UI" w:eastAsia="Times New Roman" w:hAnsi="Segoe UI" w:cs="Segoe UI"/>
-          <w:color w:val="24292F"/>
-          <w:sz w:val="24"/>
-          <w:szCs w:val="24"/>
-          <w:lang w:eastAsia="en-CA"/>
-        </w:rPr>
-        <w:t xml:space="preserve"> we choose this model for our final prediction.</w:t>
+        <w:t>From the confusion matrix, it is evident that Linear Discriminant Analysis achieves the best recall score and minimum False Negative number. Hence we choose this model for our final prediction.</w:t>
       </w:r>
     </w:p>
     <w:p>

--- a/cap3/Project Report.docx
+++ b/cap3/Project Report.docx
@@ -4,84 +4,59 @@
   <w:body>
     <w:p>
       <w:pPr>
-        <w:pStyle w:val="Heading1"/>
-        <w:shd w:val="clear" w:color="auto" w:fill="FFFFFF"/>
-        <w:spacing w:before="0" w:after="240"/>
+        <w:pStyle w:val="Title"/>
+      </w:pPr>
+      <w:r>
+        <w:t>Project Report</w:t>
+      </w:r>
+    </w:p>
+    <w:p>
+      <w:pPr>
+        <w:pStyle w:val="Subtitle"/>
+      </w:pPr>
+    </w:p>
+    <w:p>
+      <w:pPr>
+        <w:pStyle w:val="Subtitle"/>
         <w:jc w:val="center"/>
         <w:rPr>
-          <w:rFonts w:ascii="Segoe UI" w:hAnsi="Segoe UI" w:cs="Segoe UI"/>
           <w:b/>
-          <w:bCs/>
-          <w:color w:val="24292F"/>
-          <w:sz w:val="40"/>
-          <w:szCs w:val="40"/>
-        </w:rPr>
-      </w:pPr>
-      <w:r>
-        <w:rPr>
-          <w:rFonts w:ascii="Segoe UI" w:hAnsi="Segoe UI" w:cs="Segoe UI"/>
+          <w:sz w:val="32"/>
+          <w:szCs w:val="32"/>
+        </w:rPr>
+      </w:pPr>
+      <w:r>
+        <w:rPr>
           <w:b/>
-          <w:bCs/>
-          <w:color w:val="24292F"/>
-          <w:sz w:val="40"/>
-          <w:szCs w:val="40"/>
-        </w:rPr>
-        <w:t>Project Report</w:t>
-      </w:r>
-    </w:p>
-    <w:p>
-      <w:pPr>
-        <w:pStyle w:val="Heading1"/>
-        <w:shd w:val="clear" w:color="auto" w:fill="FFFFFF"/>
-        <w:spacing w:before="0" w:after="240"/>
-        <w:jc w:val="center"/>
-        <w:rPr>
-          <w:rFonts w:ascii="Segoe UI" w:hAnsi="Segoe UI" w:cs="Segoe UI"/>
+          <w:sz w:val="32"/>
+          <w:szCs w:val="32"/>
+        </w:rPr>
+        <w:t>Covid</w:t>
+      </w:r>
+      <w:r>
+        <w:rPr>
           <w:b/>
-          <w:bCs/>
-          <w:color w:val="24292F"/>
-          <w:sz w:val="40"/>
-          <w:szCs w:val="40"/>
-        </w:rPr>
-      </w:pPr>
-      <w:r>
-        <w:rPr>
-          <w:rFonts w:ascii="Segoe UI" w:hAnsi="Segoe UI" w:cs="Segoe UI"/>
+          <w:sz w:val="32"/>
+          <w:szCs w:val="32"/>
+        </w:rPr>
+        <w:t xml:space="preserve"> Predicti</w:t>
+      </w:r>
+      <w:r>
+        <w:rPr>
           <w:b/>
-          <w:bCs/>
-          <w:color w:val="24292F"/>
-          <w:sz w:val="40"/>
-          <w:szCs w:val="40"/>
-        </w:rPr>
-        <w:t>Covid</w:t>
-      </w:r>
-      <w:r>
-        <w:rPr>
-          <w:rFonts w:ascii="Segoe UI" w:hAnsi="Segoe UI" w:cs="Segoe UI"/>
+          <w:sz w:val="32"/>
+          <w:szCs w:val="32"/>
+        </w:rPr>
+        <w:t>ve modeling</w:t>
+      </w:r>
+      <w:r>
+        <w:rPr>
           <w:b/>
-          <w:bCs/>
-          <w:color w:val="24292F"/>
-          <w:sz w:val="40"/>
-          <w:szCs w:val="40"/>
-        </w:rPr>
-        <w:t xml:space="preserve"> Prediction System</w:t>
-      </w:r>
-      <w:r>
-        <w:rPr>
-          <w:rFonts w:ascii="Segoe UI" w:hAnsi="Segoe UI" w:cs="Segoe UI"/>
-          <w:b/>
-          <w:bCs/>
-          <w:color w:val="24292F"/>
-          <w:sz w:val="40"/>
-          <w:szCs w:val="40"/>
-        </w:rPr>
-        <w:t xml:space="preserve"> and dashboard</w:t>
-      </w:r>
-    </w:p>
-    <w:p>
-      <w:pPr>
-        <w:jc w:val="both"/>
-      </w:pPr>
+          <w:sz w:val="32"/>
+          <w:szCs w:val="32"/>
+        </w:rPr>
+        <w:t xml:space="preserve"> dashboard</w:t>
+      </w:r>
     </w:p>
     <w:p>
       <w:pPr>
@@ -156,6 +131,18 @@
       </w:r>
       <w:r>
         <w:t>We are interested in developing the following:</w:t>
+      </w:r>
+    </w:p>
+    <w:p>
+      <w:pPr>
+        <w:numPr>
+          <w:ilvl w:val="1"/>
+          <w:numId w:val="6"/>
+        </w:numPr>
+        <w:spacing w:before="120" w:after="200" w:line="264" w:lineRule="auto"/>
+      </w:pPr>
+      <w:r>
+        <w:t>An ELT pipeline to fetch daily covid data into data lake and perform necessary transformations on the data</w:t>
       </w:r>
     </w:p>
     <w:p>
@@ -338,7 +325,7 @@
           <w:lang w:eastAsia="en-CA"/>
         </w:rPr>
       </w:pPr>
-      <w:hyperlink r:id="rId6" w:anchor="zips-list" w:history="1">
+      <w:hyperlink r:id="rId6" w:history="1">
         <w:r>
           <w:rPr>
             <w:rFonts w:ascii="Segoe UI" w:eastAsia="Times New Roman" w:hAnsi="Segoe UI" w:cs="Segoe UI"/>
@@ -348,29 +335,7 @@
             <w:u w:val="single"/>
             <w:lang w:eastAsia="en-CA"/>
           </w:rPr>
-          <w:t xml:space="preserve">United States </w:t>
-        </w:r>
-        <w:r>
-          <w:rPr>
-            <w:rFonts w:ascii="Segoe UI" w:eastAsia="Times New Roman" w:hAnsi="Segoe UI" w:cs="Segoe UI"/>
-            <w:color w:val="0000FF"/>
-            <w:sz w:val="24"/>
-            <w:szCs w:val="24"/>
-            <w:u w:val="single"/>
-            <w:lang w:eastAsia="en-CA"/>
-          </w:rPr>
-          <w:t>zip codes</w:t>
-        </w:r>
-        <w:r>
-          <w:rPr>
-            <w:rFonts w:ascii="Segoe UI" w:eastAsia="Times New Roman" w:hAnsi="Segoe UI" w:cs="Segoe UI"/>
-            <w:color w:val="0000FF"/>
-            <w:sz w:val="24"/>
-            <w:szCs w:val="24"/>
-            <w:u w:val="single"/>
-            <w:lang w:eastAsia="en-CA"/>
-          </w:rPr>
-          <w:t xml:space="preserve"> database</w:t>
+          <w:t>Canada population by province</w:t>
         </w:r>
       </w:hyperlink>
       <w:r>
@@ -380,7 +345,25 @@
           <w:szCs w:val="24"/>
           <w:lang w:eastAsia="en-CA"/>
         </w:rPr>
-        <w:t> This dataset maps the zip codes to county name. This helps in better management of categorical feature without losing much information on customer's geographic location</w:t>
+        <w:t xml:space="preserve"> This dataset </w:t>
+      </w:r>
+      <w:r>
+        <w:rPr>
+          <w:rFonts w:ascii="Segoe UI" w:eastAsia="Times New Roman" w:hAnsi="Segoe UI" w:cs="Segoe UI"/>
+          <w:sz w:val="24"/>
+          <w:szCs w:val="24"/>
+          <w:lang w:eastAsia="en-CA"/>
+        </w:rPr>
+        <w:t xml:space="preserve">contains the population data of various provinces in </w:t>
+      </w:r>
+      <w:r>
+        <w:rPr>
+          <w:rFonts w:ascii="Segoe UI" w:eastAsia="Times New Roman" w:hAnsi="Segoe UI" w:cs="Segoe UI"/>
+          <w:sz w:val="24"/>
+          <w:szCs w:val="24"/>
+          <w:lang w:eastAsia="en-CA"/>
+        </w:rPr>
+        <w:t>Canada</w:t>
       </w:r>
     </w:p>
     <w:p>
@@ -444,6 +427,174 @@
           <w:rFonts w:ascii="Segoe UI" w:hAnsi="Segoe UI" w:cs="Segoe UI"/>
           <w:color w:val="24292F"/>
         </w:rPr>
+        <w:t xml:space="preserve">3.1 Data </w:t>
+      </w:r>
+      <w:r>
+        <w:rPr>
+          <w:rFonts w:ascii="Segoe UI" w:hAnsi="Segoe UI" w:cs="Segoe UI"/>
+          <w:color w:val="24292F"/>
+        </w:rPr>
+        <w:t>Ingestion</w:t>
+      </w:r>
+      <w:r>
+        <w:rPr>
+          <w:rFonts w:ascii="Segoe UI" w:hAnsi="Segoe UI" w:cs="Segoe UI"/>
+          <w:color w:val="24292F"/>
+        </w:rPr>
+        <w:t xml:space="preserve"> using pipelines</w:t>
+      </w:r>
+    </w:p>
+    <w:p>
+      <w:r>
+        <w:t xml:space="preserve">Covid – 19 data on number of confirmed cases, hospital admissions, deaths </w:t>
+      </w:r>
+      <w:proofErr w:type="spellStart"/>
+      <w:r>
+        <w:t>etc</w:t>
+      </w:r>
+      <w:proofErr w:type="spellEnd"/>
+      <w:r>
+        <w:t xml:space="preserve"> are constantly changing. The primary dataset used here is the </w:t>
+      </w:r>
+      <w:r>
+        <w:t>GitHub</w:t>
+      </w:r>
+      <w:r>
+        <w:t xml:space="preserve"> </w:t>
+      </w:r>
+      <w:r>
+        <w:t>Data Repository by the Center for Systems Science and Engineering</w:t>
+      </w:r>
+      <w:r>
+        <w:t xml:space="preserve"> </w:t>
+      </w:r>
+      <w:r>
+        <w:t xml:space="preserve">of </w:t>
+      </w:r>
+      <w:r>
+        <w:t>CSSE</w:t>
+      </w:r>
+      <w:r>
+        <w:t xml:space="preserve"> </w:t>
+      </w:r>
+      <w:r>
+        <w:t>at Johns Hopkins University</w:t>
+      </w:r>
+      <w:r>
+        <w:t xml:space="preserve">. </w:t>
+      </w:r>
+    </w:p>
+    <w:p>
+      <w:r>
+        <w:t xml:space="preserve">To make up-to-date predictions and live dashboard, our dataset must update at regular intervals. To achieve this, we are creating ELT pipelines using Azure Data Factory. Azure blob storage is used for storing population data. A pipeline is created for ingesting this data into Azure Data Lake Gen 2. </w:t>
+      </w:r>
+      <w:r>
+        <w:t>The architecture is shown below.</w:t>
+      </w:r>
+    </w:p>
+    <w:p>
+      <w:r>
+        <w:drawing>
+          <wp:inline distT="0" distB="0" distL="0" distR="0" wp14:anchorId="43D7E913" wp14:editId="3404AA5E">
+            <wp:extent cx="5943600" cy="2065020"/>
+            <wp:effectExtent l="0" t="0" r="0" b="0"/>
+            <wp:docPr id="5" name="Picture 5" descr="A picture containing graphical user interface&#10;&#10;Description automatically generated"/>
+            <wp:cNvGraphicFramePr>
+              <a:graphicFrameLocks xmlns:a="http://schemas.openxmlformats.org/drawingml/2006/main" noChangeAspect="1"/>
+            </wp:cNvGraphicFramePr>
+            <a:graphic xmlns:a="http://schemas.openxmlformats.org/drawingml/2006/main">
+              <a:graphicData uri="http://schemas.openxmlformats.org/drawingml/2006/picture">
+                <pic:pic xmlns:pic="http://schemas.openxmlformats.org/drawingml/2006/picture">
+                  <pic:nvPicPr>
+                    <pic:cNvPr id="5" name="Picture 5" descr="A picture containing graphical user interface&#10;&#10;Description automatically generated"/>
+                    <pic:cNvPicPr/>
+                  </pic:nvPicPr>
+                  <pic:blipFill>
+                    <a:blip r:embed="rId7"/>
+                    <a:stretch>
+                      <a:fillRect/>
+                    </a:stretch>
+                  </pic:blipFill>
+                  <pic:spPr>
+                    <a:xfrm>
+                      <a:off x="0" y="0"/>
+                      <a:ext cx="5943600" cy="2065020"/>
+                    </a:xfrm>
+                    <a:prstGeom prst="rect">
+                      <a:avLst/>
+                    </a:prstGeom>
+                  </pic:spPr>
+                </pic:pic>
+              </a:graphicData>
+            </a:graphic>
+          </wp:inline>
+        </w:drawing>
+      </w:r>
+    </w:p>
+    <w:p>
+      <w:r>
+        <w:drawing>
+          <wp:inline distT="0" distB="0" distL="0" distR="0" wp14:anchorId="3E477D76" wp14:editId="77B74193">
+            <wp:extent cx="5943600" cy="2235200"/>
+            <wp:effectExtent l="0" t="0" r="0" b="0"/>
+            <wp:docPr id="9" name="Picture 9" descr="Diagram&#10;&#10;Description automatically generated"/>
+            <wp:cNvGraphicFramePr>
+              <a:graphicFrameLocks xmlns:a="http://schemas.openxmlformats.org/drawingml/2006/main" noChangeAspect="1"/>
+            </wp:cNvGraphicFramePr>
+            <a:graphic xmlns:a="http://schemas.openxmlformats.org/drawingml/2006/main">
+              <a:graphicData uri="http://schemas.openxmlformats.org/drawingml/2006/picture">
+                <pic:pic xmlns:pic="http://schemas.openxmlformats.org/drawingml/2006/picture">
+                  <pic:nvPicPr>
+                    <pic:cNvPr id="9" name="Picture 9" descr="Diagram&#10;&#10;Description automatically generated"/>
+                    <pic:cNvPicPr/>
+                  </pic:nvPicPr>
+                  <pic:blipFill>
+                    <a:blip r:embed="rId8"/>
+                    <a:stretch>
+                      <a:fillRect/>
+                    </a:stretch>
+                  </pic:blipFill>
+                  <pic:spPr>
+                    <a:xfrm>
+                      <a:off x="0" y="0"/>
+                      <a:ext cx="5943600" cy="2235200"/>
+                    </a:xfrm>
+                    <a:prstGeom prst="rect">
+                      <a:avLst/>
+                    </a:prstGeom>
+                  </pic:spPr>
+                </pic:pic>
+              </a:graphicData>
+            </a:graphic>
+          </wp:inline>
+        </w:drawing>
+      </w:r>
+    </w:p>
+    <w:p>
+      <w:r>
+        <w:t xml:space="preserve">Another pipeline is created for ingesting daily covid data. The pipeline is scheduled to run every day at a specific time using </w:t>
+      </w:r>
+    </w:p>
+    <w:p/>
+    <w:p/>
+    <w:p/>
+    <w:p/>
+    <w:p>
+      <w:pPr>
+        <w:pStyle w:val="Heading2"/>
+        <w:shd w:val="clear" w:color="auto" w:fill="FFFFFF"/>
+        <w:spacing w:before="360" w:beforeAutospacing="0" w:after="240" w:afterAutospacing="0"/>
+        <w:jc w:val="both"/>
+        <w:rPr>
+          <w:rFonts w:ascii="Segoe UI" w:hAnsi="Segoe UI" w:cs="Segoe UI"/>
+          <w:color w:val="24292F"/>
+        </w:rPr>
+      </w:pPr>
+      <w:r>
+        <w:rPr>
+          <w:rFonts w:ascii="Segoe UI" w:hAnsi="Segoe UI" w:cs="Segoe UI"/>
+          <w:color w:val="24292F"/>
+        </w:rPr>
         <w:t>3.1 Data Cleaning</w:t>
       </w:r>
     </w:p>
@@ -457,7 +608,7 @@
           <w:color w:val="24292F"/>
         </w:rPr>
       </w:pPr>
-      <w:hyperlink r:id="rId7" w:history="1">
+      <w:hyperlink r:id="rId9" w:history="1">
         <w:r>
           <w:rPr>
             <w:rStyle w:val="Hyperlink"/>
@@ -477,7 +628,7 @@
           <w:color w:val="24292F"/>
         </w:rPr>
       </w:pPr>
-      <w:hyperlink r:id="rId8" w:history="1">
+      <w:hyperlink r:id="rId10" w:history="1">
         <w:r>
           <w:rPr>
             <w:rStyle w:val="Hyperlink"/>
@@ -807,7 +958,29 @@
           <w:szCs w:val="24"/>
           <w:lang w:eastAsia="en-CA"/>
         </w:rPr>
-        <w:t xml:space="preserve"> it represents the customers that are still with the company, and it definitely makes sense for those customers to have null value for </w:t>
+        <w:t xml:space="preserve"> it represents the customers that are still with the company, and it </w:t>
+      </w:r>
+      <w:proofErr w:type="gramStart"/>
+      <w:r>
+        <w:rPr>
+          <w:rFonts w:ascii="Segoe UI" w:eastAsia="Times New Roman" w:hAnsi="Segoe UI" w:cs="Segoe UI"/>
+          <w:color w:val="24292F"/>
+          <w:sz w:val="24"/>
+          <w:szCs w:val="24"/>
+          <w:lang w:eastAsia="en-CA"/>
+        </w:rPr>
+        <w:t>definitely makes</w:t>
+      </w:r>
+      <w:proofErr w:type="gramEnd"/>
+      <w:r>
+        <w:rPr>
+          <w:rFonts w:ascii="Segoe UI" w:eastAsia="Times New Roman" w:hAnsi="Segoe UI" w:cs="Segoe UI"/>
+          <w:color w:val="24292F"/>
+          <w:sz w:val="24"/>
+          <w:szCs w:val="24"/>
+          <w:lang w:eastAsia="en-CA"/>
+        </w:rPr>
+        <w:t xml:space="preserve"> sense for those customers to have null value for </w:t>
       </w:r>
       <w:r>
         <w:rPr>
@@ -1681,7 +1854,7 @@
           <w:color w:val="24292F"/>
         </w:rPr>
       </w:pPr>
-      <w:hyperlink r:id="rId9" w:history="1">
+      <w:hyperlink r:id="rId11" w:history="1">
         <w:r>
           <w:rPr>
             <w:rStyle w:val="Hyperlink"/>
@@ -1797,7 +1970,7 @@
                           </pic:cNvPicPr>
                         </pic:nvPicPr>
                         <pic:blipFill>
-                          <a:blip r:embed="rId10">
+                          <a:blip r:embed="rId12">
                             <a:extLst>
                               <a:ext uri="{28A0092B-C50C-407E-A947-70E740481C1C}">
                                 <a14:useLocalDpi xmlns:a14="http://schemas.microsoft.com/office/drawing/2010/main" val="0"/>
@@ -1894,7 +2067,7 @@
                           </pic:cNvPicPr>
                         </pic:nvPicPr>
                         <pic:blipFill>
-                          <a:blip r:embed="rId11">
+                          <a:blip r:embed="rId13">
                             <a:extLst>
                               <a:ext uri="{28A0092B-C50C-407E-A947-70E740481C1C}">
                                 <a14:useLocalDpi xmlns:a14="http://schemas.microsoft.com/office/drawing/2010/main" val="0"/>
@@ -1957,7 +2130,7 @@
                           </pic:cNvPicPr>
                         </pic:nvPicPr>
                         <pic:blipFill>
-                          <a:blip r:embed="rId12">
+                          <a:blip r:embed="rId14">
                             <a:extLst>
                               <a:ext uri="{28A0092B-C50C-407E-A947-70E740481C1C}">
                                 <a14:useLocalDpi xmlns:a14="http://schemas.microsoft.com/office/drawing/2010/main" val="0"/>
@@ -2041,7 +2214,7 @@
                     </pic:cNvPicPr>
                   </pic:nvPicPr>
                   <pic:blipFill>
-                    <a:blip r:embed="rId13">
+                    <a:blip r:embed="rId15">
                       <a:extLst>
                         <a:ext uri="{28A0092B-C50C-407E-A947-70E740481C1C}">
                           <a14:useLocalDpi xmlns:a14="http://schemas.microsoft.com/office/drawing/2010/main" val="0"/>
@@ -2099,7 +2272,7 @@
                     </pic:cNvPicPr>
                   </pic:nvPicPr>
                   <pic:blipFill>
-                    <a:blip r:embed="rId14">
+                    <a:blip r:embed="rId16">
                       <a:extLst>
                         <a:ext uri="{28A0092B-C50C-407E-A947-70E740481C1C}">
                           <a14:useLocalDpi xmlns:a14="http://schemas.microsoft.com/office/drawing/2010/main" val="0"/>
@@ -2285,7 +2458,7 @@
                     </pic:cNvPicPr>
                   </pic:nvPicPr>
                   <pic:blipFill>
-                    <a:blip r:embed="rId15">
+                    <a:blip r:embed="rId17">
                       <a:extLst>
                         <a:ext uri="{28A0092B-C50C-407E-A947-70E740481C1C}">
                           <a14:useLocalDpi xmlns:a14="http://schemas.microsoft.com/office/drawing/2010/main" val="0"/>
@@ -2428,7 +2601,7 @@
                     </pic:cNvPicPr>
                   </pic:nvPicPr>
                   <pic:blipFill>
-                    <a:blip r:embed="rId16">
+                    <a:blip r:embed="rId18">
                       <a:extLst>
                         <a:ext uri="{28A0092B-C50C-407E-A947-70E740481C1C}">
                           <a14:useLocalDpi xmlns:a14="http://schemas.microsoft.com/office/drawing/2010/main" val="0"/>
@@ -2597,7 +2770,7 @@
           <w:lang w:eastAsia="en-CA"/>
         </w:rPr>
       </w:pPr>
-      <w:hyperlink r:id="rId17" w:history="1">
+      <w:hyperlink r:id="rId19" w:history="1">
         <w:r>
           <w:rPr>
             <w:rStyle w:val="Hyperlink"/>
@@ -2849,7 +3022,23 @@
           <w:rFonts w:ascii="Segoe UI" w:hAnsi="Segoe UI" w:cs="Segoe UI"/>
           <w:color w:val="24292F"/>
         </w:rPr>
-        <w:t>A classifier with a linear decision boundary, generated by fitting class conditional densities to the data and using Bayes’ rule. The model fits a Gaussian density to each class, assuming that all classes share the same covariance matrix.</w:t>
+        <w:t xml:space="preserve">A classifier with a linear decision boundary, generated by fitting class conditional densities to the data and using Bayes’ rule. The model fits a Gaussian density to each class, </w:t>
+      </w:r>
+      <w:proofErr w:type="gramStart"/>
+      <w:r>
+        <w:rPr>
+          <w:rFonts w:ascii="Segoe UI" w:hAnsi="Segoe UI" w:cs="Segoe UI"/>
+          <w:color w:val="24292F"/>
+        </w:rPr>
+        <w:t>assuming that</w:t>
+      </w:r>
+      <w:proofErr w:type="gramEnd"/>
+      <w:r>
+        <w:rPr>
+          <w:rFonts w:ascii="Segoe UI" w:hAnsi="Segoe UI" w:cs="Segoe UI"/>
+          <w:color w:val="24292F"/>
+        </w:rPr>
+        <w:t xml:space="preserve"> all classes share the same covariance matrix.</w:t>
       </w:r>
     </w:p>
     <w:p>
@@ -2910,12 +3099,37 @@
           <w:color w:val="24292F"/>
         </w:rPr>
       </w:pPr>
-      <w:r>
-        <w:rPr>
-          <w:rFonts w:ascii="Segoe UI" w:hAnsi="Segoe UI" w:cs="Segoe UI"/>
-          <w:color w:val="24292F"/>
-        </w:rPr>
-        <w:t>LightGBM, short for Light Gradient Boosting Machine, is a free and open source distributed gradient boosting framework for machine learning originally developed by Microsoft. It is based on decision tree algorithms and used for ranking, classification and other machine learning tasks.</w:t>
+      <w:proofErr w:type="spellStart"/>
+      <w:r>
+        <w:rPr>
+          <w:rFonts w:ascii="Segoe UI" w:hAnsi="Segoe UI" w:cs="Segoe UI"/>
+          <w:color w:val="24292F"/>
+        </w:rPr>
+        <w:t>LightGBM</w:t>
+      </w:r>
+      <w:proofErr w:type="spellEnd"/>
+      <w:r>
+        <w:rPr>
+          <w:rFonts w:ascii="Segoe UI" w:hAnsi="Segoe UI" w:cs="Segoe UI"/>
+          <w:color w:val="24292F"/>
+        </w:rPr>
+        <w:t xml:space="preserve">, short for Light Gradient Boosting Machine, is a free and open source distributed gradient boosting framework for machine learning originally developed by Microsoft. It is based on decision tree algorithms and used for ranking, </w:t>
+      </w:r>
+      <w:proofErr w:type="gramStart"/>
+      <w:r>
+        <w:rPr>
+          <w:rFonts w:ascii="Segoe UI" w:hAnsi="Segoe UI" w:cs="Segoe UI"/>
+          <w:color w:val="24292F"/>
+        </w:rPr>
+        <w:t>classification</w:t>
+      </w:r>
+      <w:proofErr w:type="gramEnd"/>
+      <w:r>
+        <w:rPr>
+          <w:rFonts w:ascii="Segoe UI" w:hAnsi="Segoe UI" w:cs="Segoe UI"/>
+          <w:color w:val="24292F"/>
+        </w:rPr>
+        <w:t xml:space="preserve"> and other machine learning tasks.</w:t>
       </w:r>
     </w:p>
     <w:p>
@@ -3052,7 +3266,7 @@
                     </pic:cNvPicPr>
                   </pic:nvPicPr>
                   <pic:blipFill>
-                    <a:blip r:embed="rId18">
+                    <a:blip r:embed="rId20">
                       <a:extLst>
                         <a:ext uri="{28A0092B-C50C-407E-A947-70E740481C1C}">
                           <a14:useLocalDpi xmlns:a14="http://schemas.microsoft.com/office/drawing/2010/main" val="0"/>
@@ -3119,7 +3333,7 @@
                     </pic:cNvPicPr>
                   </pic:nvPicPr>
                   <pic:blipFill>
-                    <a:blip r:embed="rId19">
+                    <a:blip r:embed="rId21">
                       <a:extLst>
                         <a:ext uri="{28A0092B-C50C-407E-A947-70E740481C1C}">
                           <a14:useLocalDpi xmlns:a14="http://schemas.microsoft.com/office/drawing/2010/main" val="0"/>
@@ -3186,7 +3400,7 @@
                     </pic:cNvPicPr>
                   </pic:nvPicPr>
                   <pic:blipFill>
-                    <a:blip r:embed="rId20">
+                    <a:blip r:embed="rId22">
                       <a:extLst>
                         <a:ext uri="{28A0092B-C50C-407E-A947-70E740481C1C}">
                           <a14:useLocalDpi xmlns:a14="http://schemas.microsoft.com/office/drawing/2010/main" val="0"/>
@@ -3293,7 +3507,29 @@
           <w:szCs w:val="24"/>
           <w:lang w:eastAsia="en-CA"/>
         </w:rPr>
-        <w:t>From the confusion matrix, it is evident that Linear Discriminant Analysis achieves the best recall score and minimum False Negative number. Hence we choose this model for our final prediction.</w:t>
+        <w:t xml:space="preserve">From the confusion matrix, it is evident that Linear Discriminant Analysis achieves the best recall score and minimum False Negative number. </w:t>
+      </w:r>
+      <w:proofErr w:type="gramStart"/>
+      <w:r>
+        <w:rPr>
+          <w:rFonts w:ascii="Segoe UI" w:eastAsia="Times New Roman" w:hAnsi="Segoe UI" w:cs="Segoe UI"/>
+          <w:color w:val="24292F"/>
+          <w:sz w:val="24"/>
+          <w:szCs w:val="24"/>
+          <w:lang w:eastAsia="en-CA"/>
+        </w:rPr>
+        <w:t>Hence</w:t>
+      </w:r>
+      <w:proofErr w:type="gramEnd"/>
+      <w:r>
+        <w:rPr>
+          <w:rFonts w:ascii="Segoe UI" w:eastAsia="Times New Roman" w:hAnsi="Segoe UI" w:cs="Segoe UI"/>
+          <w:color w:val="24292F"/>
+          <w:sz w:val="24"/>
+          <w:szCs w:val="24"/>
+          <w:lang w:eastAsia="en-CA"/>
+        </w:rPr>
+        <w:t xml:space="preserve"> we choose this model for our final prediction.</w:t>
       </w:r>
     </w:p>
     <w:p>
@@ -3353,7 +3589,7 @@
                     </pic:cNvPicPr>
                   </pic:nvPicPr>
                   <pic:blipFill>
-                    <a:blip r:embed="rId21">
+                    <a:blip r:embed="rId23">
                       <a:extLst>
                         <a:ext uri="{28A0092B-C50C-407E-A947-70E740481C1C}">
                           <a14:useLocalDpi xmlns:a14="http://schemas.microsoft.com/office/drawing/2010/main" val="0"/>
@@ -3486,7 +3722,7 @@
                     </pic:cNvPicPr>
                   </pic:nvPicPr>
                   <pic:blipFill>
-                    <a:blip r:embed="rId22">
+                    <a:blip r:embed="rId24">
                       <a:extLst>
                         <a:ext uri="{28A0092B-C50C-407E-A947-70E740481C1C}">
                           <a14:useLocalDpi xmlns:a14="http://schemas.microsoft.com/office/drawing/2010/main" val="0"/>
@@ -5519,6 +5755,71 @@
       <w:color w:val="2F5496" w:themeColor="accent1" w:themeShade="BF"/>
     </w:rPr>
   </w:style>
+  <w:style w:type="paragraph" w:styleId="Title">
+    <w:name w:val="Title"/>
+    <w:basedOn w:val="Normal"/>
+    <w:next w:val="Normal"/>
+    <w:link w:val="TitleChar"/>
+    <w:uiPriority w:val="10"/>
+    <w:qFormat/>
+    <w:rsid w:val="001B6DA0"/>
+    <w:pPr>
+      <w:spacing w:after="0" w:line="240" w:lineRule="auto"/>
+      <w:contextualSpacing/>
+    </w:pPr>
+    <w:rPr>
+      <w:rFonts w:asciiTheme="majorHAnsi" w:eastAsiaTheme="majorEastAsia" w:hAnsiTheme="majorHAnsi" w:cstheme="majorBidi"/>
+      <w:spacing w:val="-10"/>
+      <w:kern w:val="28"/>
+      <w:sz w:val="56"/>
+      <w:szCs w:val="56"/>
+    </w:rPr>
+  </w:style>
+  <w:style w:type="character" w:customStyle="1" w:styleId="TitleChar">
+    <w:name w:val="Title Char"/>
+    <w:basedOn w:val="DefaultParagraphFont"/>
+    <w:link w:val="Title"/>
+    <w:uiPriority w:val="10"/>
+    <w:rsid w:val="001B6DA0"/>
+    <w:rPr>
+      <w:rFonts w:asciiTheme="majorHAnsi" w:eastAsiaTheme="majorEastAsia" w:hAnsiTheme="majorHAnsi" w:cstheme="majorBidi"/>
+      <w:spacing w:val="-10"/>
+      <w:kern w:val="28"/>
+      <w:sz w:val="56"/>
+      <w:szCs w:val="56"/>
+    </w:rPr>
+  </w:style>
+  <w:style w:type="paragraph" w:styleId="Subtitle">
+    <w:name w:val="Subtitle"/>
+    <w:basedOn w:val="Normal"/>
+    <w:next w:val="Normal"/>
+    <w:link w:val="SubtitleChar"/>
+    <w:uiPriority w:val="11"/>
+    <w:qFormat/>
+    <w:rsid w:val="001B6DA0"/>
+    <w:pPr>
+      <w:numPr>
+        <w:ilvl w:val="1"/>
+      </w:numPr>
+    </w:pPr>
+    <w:rPr>
+      <w:rFonts w:eastAsiaTheme="minorEastAsia"/>
+      <w:color w:val="5A5A5A" w:themeColor="text1" w:themeTint="A5"/>
+      <w:spacing w:val="15"/>
+    </w:rPr>
+  </w:style>
+  <w:style w:type="character" w:customStyle="1" w:styleId="SubtitleChar">
+    <w:name w:val="Subtitle Char"/>
+    <w:basedOn w:val="DefaultParagraphFont"/>
+    <w:link w:val="Subtitle"/>
+    <w:uiPriority w:val="11"/>
+    <w:rsid w:val="001B6DA0"/>
+    <w:rPr>
+      <w:rFonts w:eastAsiaTheme="minorEastAsia"/>
+      <w:color w:val="5A5A5A" w:themeColor="text1" w:themeTint="A5"/>
+      <w:spacing w:val="15"/>
+    </w:rPr>
+  </w:style>
 </w:styles>
 </file>
 

--- a/cap3/Project Report.docx
+++ b/cap3/Project Report.docx
@@ -5,6 +5,7 @@
     <w:p>
       <w:pPr>
         <w:pStyle w:val="Title"/>
+        <w:jc w:val="center"/>
       </w:pPr>
       <w:r>
         <w:t>Project Report</w:t>
@@ -21,39 +22,47 @@
         <w:jc w:val="center"/>
         <w:rPr>
           <w:b/>
-          <w:sz w:val="32"/>
-          <w:szCs w:val="32"/>
+          <w:sz w:val="44"/>
+          <w:szCs w:val="44"/>
         </w:rPr>
       </w:pPr>
       <w:r>
         <w:rPr>
           <w:b/>
-          <w:sz w:val="32"/>
-          <w:szCs w:val="32"/>
+          <w:sz w:val="44"/>
+          <w:szCs w:val="44"/>
         </w:rPr>
         <w:t>Covid</w:t>
       </w:r>
       <w:r>
         <w:rPr>
           <w:b/>
-          <w:sz w:val="32"/>
-          <w:szCs w:val="32"/>
-        </w:rPr>
-        <w:t xml:space="preserve"> Predicti</w:t>
+          <w:sz w:val="44"/>
+          <w:szCs w:val="44"/>
+        </w:rPr>
+        <w:t xml:space="preserve">-19 </w:t>
       </w:r>
       <w:r>
         <w:rPr>
           <w:b/>
-          <w:sz w:val="32"/>
-          <w:szCs w:val="32"/>
+          <w:sz w:val="44"/>
+          <w:szCs w:val="44"/>
+        </w:rPr>
+        <w:t>Predicti</w:t>
+      </w:r>
+      <w:r>
+        <w:rPr>
+          <w:b/>
+          <w:sz w:val="44"/>
+          <w:szCs w:val="44"/>
         </w:rPr>
         <w:t>ve modeling</w:t>
       </w:r>
       <w:r>
         <w:rPr>
           <w:b/>
-          <w:sz w:val="32"/>
-          <w:szCs w:val="32"/>
+          <w:sz w:val="44"/>
+          <w:szCs w:val="44"/>
         </w:rPr>
         <w:t xml:space="preserve"> dashboard</w:t>
       </w:r>
@@ -107,96 +116,128 @@
       </w:r>
     </w:p>
     <w:p>
-      <w:r>
-        <w:t>Coronavirus disease (COVID-19) is an infectious disease caused by the SARS-CoV-2 virus.</w:t>
-      </w:r>
-      <w:r>
-        <w:t xml:space="preserve"> </w:t>
-      </w:r>
-      <w:r>
-        <w:t>The first known infections from SARS-CoV-2 were discovered in Wuhan, China. Since then, the virus has spread over multiple companies and evolved into a pandemic. The economic and social disruption caused by the pandemic is devastating. Millions of enterprises face an existential threat. Nearly half of the world’s 3.3 billion global workforce are at risk of losing their livelihoods.</w:t>
-      </w:r>
-    </w:p>
-    <w:p>
-      <w:r>
-        <w:t>Travel and tours industry is one of the worst hit industries that had a major revenue fall after the outbreak of Covid 19 pandemic. Having a system that can monitor the current situation of Covid around the world provides better control and improve confidence at a time of uncertainty.</w:t>
-      </w:r>
-      <w:r>
-        <w:rPr>
-          <w:rFonts w:ascii="Lora" w:eastAsia="Times New Roman" w:hAnsi="Lora" w:cs="Times New Roman"/>
-          <w:color w:val="000000"/>
-          <w:lang w:eastAsia="en-CA"/>
-        </w:rPr>
-        <w:t xml:space="preserve"> </w:t>
-      </w:r>
-      <w:r>
-        <w:t>We are interested in developing the following:</w:t>
-      </w:r>
-    </w:p>
-    <w:p>
-      <w:pPr>
+      <w:pPr>
+        <w:jc w:val="both"/>
+        <w:rPr>
+          <w:rFonts w:ascii="Segoe UI" w:eastAsia="Times New Roman" w:hAnsi="Segoe UI" w:cs="Segoe UI"/>
+          <w:color w:val="24292F"/>
+          <w:sz w:val="24"/>
+          <w:szCs w:val="24"/>
+          <w:lang w:eastAsia="en-CA"/>
+        </w:rPr>
+      </w:pPr>
+      <w:r>
+        <w:rPr>
+          <w:rFonts w:ascii="Segoe UI" w:eastAsia="Times New Roman" w:hAnsi="Segoe UI" w:cs="Segoe UI"/>
+          <w:color w:val="24292F"/>
+          <w:sz w:val="24"/>
+          <w:szCs w:val="24"/>
+          <w:lang w:eastAsia="en-CA"/>
+        </w:rPr>
+        <w:t>Coronavirus disease (COVID-19) is an infectious disease caused by the SARS-CoV-2 virus. The first known infections from SARS-CoV-2 were discovered in Wuhan, China. Since then, the virus has spread over multiple companies and evolved into a pandemic. The economic and social disruption caused by the pandemic is devastating. Millions of enterprises face an existential threat. Nearly half of the world’s 3.3 billion global workforce are at risk of losing their livelihoods.</w:t>
+      </w:r>
+    </w:p>
+    <w:p>
+      <w:pPr>
+        <w:jc w:val="both"/>
+        <w:rPr>
+          <w:rFonts w:ascii="Segoe UI" w:eastAsia="Times New Roman" w:hAnsi="Segoe UI" w:cs="Segoe UI"/>
+          <w:color w:val="24292F"/>
+          <w:sz w:val="24"/>
+          <w:szCs w:val="24"/>
+          <w:lang w:eastAsia="en-CA"/>
+        </w:rPr>
+      </w:pPr>
+      <w:r>
+        <w:rPr>
+          <w:rFonts w:ascii="Segoe UI" w:eastAsia="Times New Roman" w:hAnsi="Segoe UI" w:cs="Segoe UI"/>
+          <w:color w:val="24292F"/>
+          <w:sz w:val="24"/>
+          <w:szCs w:val="24"/>
+          <w:lang w:eastAsia="en-CA"/>
+        </w:rPr>
+        <w:t>Travel and tours industry is one of the worst hit industries that had a major revenue fall after the outbreak of Covid 19 pandemic. Having a system that can monitor the current situation of Covid around the world provides better control and improve confidence at a time of uncertainty. We are interested in developing the following:</w:t>
+      </w:r>
+    </w:p>
+    <w:p>
+      <w:pPr>
+        <w:pStyle w:val="ListParagraph"/>
         <w:numPr>
-          <w:ilvl w:val="1"/>
-          <w:numId w:val="6"/>
+          <w:ilvl w:val="0"/>
+          <w:numId w:val="8"/>
         </w:numPr>
-        <w:spacing w:before="120" w:after="200" w:line="264" w:lineRule="auto"/>
-      </w:pPr>
-      <w:r>
+        <w:jc w:val="both"/>
+        <w:rPr>
+          <w:rFonts w:ascii="Segoe UI" w:eastAsia="Times New Roman" w:hAnsi="Segoe UI" w:cs="Segoe UI"/>
+          <w:color w:val="24292F"/>
+          <w:sz w:val="24"/>
+          <w:szCs w:val="24"/>
+          <w:lang w:eastAsia="en-CA"/>
+        </w:rPr>
+      </w:pPr>
+      <w:r>
+        <w:rPr>
+          <w:rFonts w:ascii="Segoe UI" w:eastAsia="Times New Roman" w:hAnsi="Segoe UI" w:cs="Segoe UI"/>
+          <w:color w:val="24292F"/>
+          <w:sz w:val="24"/>
+          <w:szCs w:val="24"/>
+          <w:lang w:eastAsia="en-CA"/>
+        </w:rPr>
         <w:t>An ELT pipeline to fetch daily covid data into data lake and perform necessary transformations on the data</w:t>
       </w:r>
     </w:p>
     <w:p>
       <w:pPr>
+        <w:pStyle w:val="ListParagraph"/>
         <w:numPr>
-          <w:ilvl w:val="1"/>
-          <w:numId w:val="6"/>
+          <w:ilvl w:val="0"/>
+          <w:numId w:val="8"/>
         </w:numPr>
-        <w:spacing w:before="120" w:after="200" w:line="264" w:lineRule="auto"/>
-      </w:pPr>
-      <w:r>
-        <w:t xml:space="preserve">A </w:t>
-      </w:r>
-      <w:r>
-        <w:t xml:space="preserve">machine learning model that can make projections on the </w:t>
-      </w:r>
-      <w:r>
-        <w:t xml:space="preserve">anticipated </w:t>
-      </w:r>
-      <w:r>
-        <w:t>number of covid cases</w:t>
-      </w:r>
-      <w:r>
-        <w:t xml:space="preserve"> </w:t>
-      </w:r>
-      <w:r>
-        <w:t>for the upcoming 3-month period based on past data and current trends.</w:t>
-      </w:r>
-    </w:p>
-    <w:p>
-      <w:pPr>
+        <w:jc w:val="both"/>
+        <w:rPr>
+          <w:rFonts w:ascii="Segoe UI" w:eastAsia="Times New Roman" w:hAnsi="Segoe UI" w:cs="Segoe UI"/>
+          <w:color w:val="24292F"/>
+          <w:sz w:val="24"/>
+          <w:szCs w:val="24"/>
+          <w:lang w:eastAsia="en-CA"/>
+        </w:rPr>
+      </w:pPr>
+      <w:r>
+        <w:rPr>
+          <w:rFonts w:ascii="Segoe UI" w:eastAsia="Times New Roman" w:hAnsi="Segoe UI" w:cs="Segoe UI"/>
+          <w:color w:val="24292F"/>
+          <w:sz w:val="24"/>
+          <w:szCs w:val="24"/>
+          <w:lang w:eastAsia="en-CA"/>
+        </w:rPr>
+        <w:t>A machine learning model that can make projections on the anticipated number of covid cases for the upcoming 3-month period based on past data and current trends.</w:t>
+      </w:r>
+    </w:p>
+    <w:p>
+      <w:pPr>
+        <w:pStyle w:val="ListParagraph"/>
         <w:numPr>
-          <w:ilvl w:val="1"/>
-          <w:numId w:val="6"/>
+          <w:ilvl w:val="0"/>
+          <w:numId w:val="8"/>
         </w:numPr>
-        <w:spacing w:before="120" w:after="200" w:line="264" w:lineRule="auto"/>
-      </w:pPr>
-      <w:r>
-        <w:t>Dashboard with different visualizations for analysing the covid related data and projections</w:t>
-      </w:r>
-      <w:r>
-        <w:t xml:space="preserve"> on number of active cases, </w:t>
-      </w:r>
-      <w:r>
-        <w:t>hospitalizations,</w:t>
-      </w:r>
-      <w:r>
-        <w:t xml:space="preserve"> recovery rate </w:t>
-      </w:r>
-      <w:r>
-        <w:t>and deaths</w:t>
-      </w:r>
-      <w:r>
-        <w:t>.</w:t>
+        <w:jc w:val="both"/>
+        <w:rPr>
+          <w:rFonts w:ascii="Segoe UI" w:eastAsia="Times New Roman" w:hAnsi="Segoe UI" w:cs="Segoe UI"/>
+          <w:color w:val="24292F"/>
+          <w:sz w:val="24"/>
+          <w:szCs w:val="24"/>
+          <w:lang w:eastAsia="en-CA"/>
+        </w:rPr>
+      </w:pPr>
+      <w:r>
+        <w:rPr>
+          <w:rFonts w:ascii="Segoe UI" w:eastAsia="Times New Roman" w:hAnsi="Segoe UI" w:cs="Segoe UI"/>
+          <w:color w:val="24292F"/>
+          <w:sz w:val="24"/>
+          <w:szCs w:val="24"/>
+          <w:lang w:eastAsia="en-CA"/>
+        </w:rPr>
+        <w:t>Dashboard with different visualizations for analysing the covid related data and projections on number of active cases, hospitalizations, recovery rate and deaths.</w:t>
       </w:r>
     </w:p>
     <w:p>
@@ -306,7 +347,17 @@
           <w:szCs w:val="24"/>
           <w:lang w:eastAsia="en-CA"/>
         </w:rPr>
-        <w:t>This is the data repository for the 2019 Novel Coronavirus Visual Dashboard operated by the Johns Hopkins University Center for Systems Science and Engineering (JHU CSSE). Also, Supported by ESRI Living Atlas Team and the Johns Hopkins University Applied Physics Lab (JHU APL).</w:t>
+        <w:t xml:space="preserve">This is the data repository for the 2019 Novel Coronavirus Visual Dashboard operated by the Johns Hopkins University Center </w:t>
+      </w:r>
+      <w:r>
+        <w:rPr>
+          <w:rFonts w:ascii="Segoe UI" w:eastAsia="Times New Roman" w:hAnsi="Segoe UI" w:cs="Segoe UI"/>
+          <w:sz w:val="24"/>
+          <w:szCs w:val="24"/>
+          <w:lang w:eastAsia="en-CA"/>
+        </w:rPr>
+        <w:lastRenderedPageBreak/>
+        <w:t>for Systems Science and Engineering (JHU CSSE). Also, Supported by ESRI Living Atlas Team and the Johns Hopkins University Applied Physics Lab (JHU APL).</w:t>
       </w:r>
     </w:p>
     <w:p>
@@ -445,54 +496,173 @@
       </w:r>
     </w:p>
     <w:p>
-      <w:r>
-        <w:t xml:space="preserve">Covid – 19 data on number of confirmed cases, hospital admissions, deaths </w:t>
-      </w:r>
-      <w:proofErr w:type="spellStart"/>
-      <w:r>
-        <w:t>etc</w:t>
-      </w:r>
-      <w:proofErr w:type="spellEnd"/>
-      <w:r>
+      <w:pPr>
+        <w:jc w:val="both"/>
+        <w:rPr>
+          <w:rFonts w:ascii="Segoe UI" w:eastAsia="Times New Roman" w:hAnsi="Segoe UI" w:cs="Segoe UI"/>
+          <w:color w:val="24292F"/>
+          <w:sz w:val="24"/>
+          <w:szCs w:val="24"/>
+          <w:lang w:eastAsia="en-CA"/>
+        </w:rPr>
+      </w:pPr>
+      <w:r>
+        <w:rPr>
+          <w:rFonts w:ascii="Segoe UI" w:eastAsia="Times New Roman" w:hAnsi="Segoe UI" w:cs="Segoe UI"/>
+          <w:color w:val="24292F"/>
+          <w:sz w:val="24"/>
+          <w:szCs w:val="24"/>
+          <w:lang w:eastAsia="en-CA"/>
+        </w:rPr>
+        <w:t>Covid – 19 data on number of confirmed cases, hospital admissions, deaths etc</w:t>
+      </w:r>
+      <w:r>
+        <w:rPr>
+          <w:rFonts w:ascii="Segoe UI" w:eastAsia="Times New Roman" w:hAnsi="Segoe UI" w:cs="Segoe UI"/>
+          <w:color w:val="24292F"/>
+          <w:sz w:val="24"/>
+          <w:szCs w:val="24"/>
+          <w:lang w:eastAsia="en-CA"/>
+        </w:rPr>
+        <w:t>.</w:t>
+      </w:r>
+      <w:r>
+        <w:rPr>
+          <w:rFonts w:ascii="Segoe UI" w:eastAsia="Times New Roman" w:hAnsi="Segoe UI" w:cs="Segoe UI"/>
+          <w:color w:val="24292F"/>
+          <w:sz w:val="24"/>
+          <w:szCs w:val="24"/>
+          <w:lang w:eastAsia="en-CA"/>
+        </w:rPr>
         <w:t xml:space="preserve"> are constantly changing. The primary dataset used here is the </w:t>
       </w:r>
       <w:r>
+        <w:rPr>
+          <w:rFonts w:ascii="Segoe UI" w:eastAsia="Times New Roman" w:hAnsi="Segoe UI" w:cs="Segoe UI"/>
+          <w:color w:val="24292F"/>
+          <w:sz w:val="24"/>
+          <w:szCs w:val="24"/>
+          <w:lang w:eastAsia="en-CA"/>
+        </w:rPr>
         <w:t>GitHub</w:t>
       </w:r>
       <w:r>
+        <w:rPr>
+          <w:rFonts w:ascii="Segoe UI" w:eastAsia="Times New Roman" w:hAnsi="Segoe UI" w:cs="Segoe UI"/>
+          <w:color w:val="24292F"/>
+          <w:sz w:val="24"/>
+          <w:szCs w:val="24"/>
+          <w:lang w:eastAsia="en-CA"/>
+        </w:rPr>
         <w:t xml:space="preserve"> </w:t>
       </w:r>
       <w:r>
+        <w:rPr>
+          <w:rFonts w:ascii="Segoe UI" w:eastAsia="Times New Roman" w:hAnsi="Segoe UI" w:cs="Segoe UI"/>
+          <w:color w:val="24292F"/>
+          <w:sz w:val="24"/>
+          <w:szCs w:val="24"/>
+          <w:lang w:eastAsia="en-CA"/>
+        </w:rPr>
         <w:t>Data Repository by the Center for Systems Science and Engineering</w:t>
       </w:r>
       <w:r>
+        <w:rPr>
+          <w:rFonts w:ascii="Segoe UI" w:eastAsia="Times New Roman" w:hAnsi="Segoe UI" w:cs="Segoe UI"/>
+          <w:color w:val="24292F"/>
+          <w:sz w:val="24"/>
+          <w:szCs w:val="24"/>
+          <w:lang w:eastAsia="en-CA"/>
+        </w:rPr>
         <w:t xml:space="preserve"> </w:t>
       </w:r>
       <w:r>
+        <w:rPr>
+          <w:rFonts w:ascii="Segoe UI" w:eastAsia="Times New Roman" w:hAnsi="Segoe UI" w:cs="Segoe UI"/>
+          <w:color w:val="24292F"/>
+          <w:sz w:val="24"/>
+          <w:szCs w:val="24"/>
+          <w:lang w:eastAsia="en-CA"/>
+        </w:rPr>
         <w:t xml:space="preserve">of </w:t>
       </w:r>
       <w:r>
+        <w:rPr>
+          <w:rFonts w:ascii="Segoe UI" w:eastAsia="Times New Roman" w:hAnsi="Segoe UI" w:cs="Segoe UI"/>
+          <w:color w:val="24292F"/>
+          <w:sz w:val="24"/>
+          <w:szCs w:val="24"/>
+          <w:lang w:eastAsia="en-CA"/>
+        </w:rPr>
         <w:t>CSSE</w:t>
       </w:r>
       <w:r>
+        <w:rPr>
+          <w:rFonts w:ascii="Segoe UI" w:eastAsia="Times New Roman" w:hAnsi="Segoe UI" w:cs="Segoe UI"/>
+          <w:color w:val="24292F"/>
+          <w:sz w:val="24"/>
+          <w:szCs w:val="24"/>
+          <w:lang w:eastAsia="en-CA"/>
+        </w:rPr>
         <w:t xml:space="preserve"> </w:t>
       </w:r>
       <w:r>
+        <w:rPr>
+          <w:rFonts w:ascii="Segoe UI" w:eastAsia="Times New Roman" w:hAnsi="Segoe UI" w:cs="Segoe UI"/>
+          <w:color w:val="24292F"/>
+          <w:sz w:val="24"/>
+          <w:szCs w:val="24"/>
+          <w:lang w:eastAsia="en-CA"/>
+        </w:rPr>
         <w:t>at Johns Hopkins University</w:t>
       </w:r>
       <w:r>
+        <w:rPr>
+          <w:rFonts w:ascii="Segoe UI" w:eastAsia="Times New Roman" w:hAnsi="Segoe UI" w:cs="Segoe UI"/>
+          <w:color w:val="24292F"/>
+          <w:sz w:val="24"/>
+          <w:szCs w:val="24"/>
+          <w:lang w:eastAsia="en-CA"/>
+        </w:rPr>
         <w:t xml:space="preserve">. </w:t>
       </w:r>
     </w:p>
     <w:p>
-      <w:r>
+      <w:pPr>
+        <w:jc w:val="both"/>
+        <w:rPr>
+          <w:rFonts w:ascii="Segoe UI" w:eastAsia="Times New Roman" w:hAnsi="Segoe UI" w:cs="Segoe UI"/>
+          <w:color w:val="24292F"/>
+          <w:sz w:val="24"/>
+          <w:szCs w:val="24"/>
+          <w:lang w:eastAsia="en-CA"/>
+        </w:rPr>
+      </w:pPr>
+      <w:r>
+        <w:rPr>
+          <w:rFonts w:ascii="Segoe UI" w:eastAsia="Times New Roman" w:hAnsi="Segoe UI" w:cs="Segoe UI"/>
+          <w:color w:val="24292F"/>
+          <w:sz w:val="24"/>
+          <w:szCs w:val="24"/>
+          <w:lang w:eastAsia="en-CA"/>
+        </w:rPr>
         <w:t xml:space="preserve">To make up-to-date predictions and live dashboard, our dataset must update at regular intervals. To achieve this, we are creating ELT pipelines using Azure Data Factory. Azure blob storage is used for storing population data. A pipeline is created for ingesting this data into Azure Data Lake Gen 2. </w:t>
       </w:r>
       <w:r>
+        <w:rPr>
+          <w:rFonts w:ascii="Segoe UI" w:eastAsia="Times New Roman" w:hAnsi="Segoe UI" w:cs="Segoe UI"/>
+          <w:color w:val="24292F"/>
+          <w:sz w:val="24"/>
+          <w:szCs w:val="24"/>
+          <w:lang w:eastAsia="en-CA"/>
+        </w:rPr>
         <w:t>The architecture is shown below.</w:t>
       </w:r>
     </w:p>
     <w:p>
+      <w:pPr>
+        <w:jc w:val="center"/>
+      </w:pPr>
       <w:r>
         <w:drawing>
           <wp:inline distT="0" distB="0" distL="0" distR="0" wp14:anchorId="43D7E913" wp14:editId="3404AA5E">
@@ -532,6 +702,9 @@
       </w:r>
     </w:p>
     <w:p>
+      <w:pPr>
+        <w:jc w:val="center"/>
+      </w:pPr>
       <w:r>
         <w:drawing>
           <wp:inline distT="0" distB="0" distL="0" distR="0" wp14:anchorId="3E477D76" wp14:editId="77B74193">
@@ -571,13 +744,97 @@
       </w:r>
     </w:p>
     <w:p>
-      <w:r>
+      <w:pPr>
+        <w:rPr>
+          <w:rFonts w:ascii="Segoe UI" w:eastAsia="Times New Roman" w:hAnsi="Segoe UI" w:cs="Segoe UI"/>
+          <w:color w:val="24292F"/>
+          <w:sz w:val="24"/>
+          <w:szCs w:val="24"/>
+          <w:lang w:eastAsia="en-CA"/>
+        </w:rPr>
+      </w:pPr>
+      <w:r>
+        <w:rPr>
+          <w:rFonts w:ascii="Segoe UI" w:eastAsia="Times New Roman" w:hAnsi="Segoe UI" w:cs="Segoe UI"/>
+          <w:color w:val="24292F"/>
+          <w:sz w:val="24"/>
+          <w:szCs w:val="24"/>
+          <w:lang w:eastAsia="en-CA"/>
+        </w:rPr>
         <w:t xml:space="preserve">Another pipeline is created for ingesting daily covid data. The pipeline is scheduled to run every day at a specific time using </w:t>
       </w:r>
+      <w:r>
+        <w:rPr>
+          <w:rFonts w:ascii="Segoe UI" w:eastAsia="Times New Roman" w:hAnsi="Segoe UI" w:cs="Segoe UI"/>
+          <w:color w:val="24292F"/>
+          <w:sz w:val="24"/>
+          <w:szCs w:val="24"/>
+          <w:lang w:eastAsia="en-CA"/>
+        </w:rPr>
+        <w:t>triggers. The architecture is shown below.</w:t>
+      </w:r>
+    </w:p>
+    <w:p>
+      <w:r>
+        <w:drawing>
+          <wp:inline distT="0" distB="0" distL="0" distR="0" wp14:anchorId="280D9CF3" wp14:editId="3C141F60">
+            <wp:extent cx="5943600" cy="1304925"/>
+            <wp:effectExtent l="0" t="0" r="0" b="9525"/>
+            <wp:docPr id="16" name="Picture 16" descr="Graphical user interface, application&#10;&#10;Description automatically generated"/>
+            <wp:cNvGraphicFramePr>
+              <a:graphicFrameLocks xmlns:a="http://schemas.openxmlformats.org/drawingml/2006/main" noChangeAspect="1"/>
+            </wp:cNvGraphicFramePr>
+            <a:graphic xmlns:a="http://schemas.openxmlformats.org/drawingml/2006/main">
+              <a:graphicData uri="http://schemas.openxmlformats.org/drawingml/2006/picture">
+                <pic:pic xmlns:pic="http://schemas.openxmlformats.org/drawingml/2006/picture">
+                  <pic:nvPicPr>
+                    <pic:cNvPr id="16" name="Picture 16" descr="Graphical user interface, application&#10;&#10;Description automatically generated"/>
+                    <pic:cNvPicPr/>
+                  </pic:nvPicPr>
+                  <pic:blipFill>
+                    <a:blip r:embed="rId9"/>
+                    <a:stretch>
+                      <a:fillRect/>
+                    </a:stretch>
+                  </pic:blipFill>
+                  <pic:spPr>
+                    <a:xfrm>
+                      <a:off x="0" y="0"/>
+                      <a:ext cx="5943600" cy="1304925"/>
+                    </a:xfrm>
+                    <a:prstGeom prst="rect">
+                      <a:avLst/>
+                    </a:prstGeom>
+                  </pic:spPr>
+                </pic:pic>
+              </a:graphicData>
+            </a:graphic>
+          </wp:inline>
+        </w:drawing>
+      </w:r>
     </w:p>
     <w:p/>
-    <w:p/>
-    <w:p/>
+    <w:p>
+      <w:pPr>
+        <w:rPr>
+          <w:rFonts w:ascii="Segoe UI" w:eastAsia="Times New Roman" w:hAnsi="Segoe UI" w:cs="Segoe UI"/>
+          <w:color w:val="24292F"/>
+          <w:sz w:val="24"/>
+          <w:szCs w:val="24"/>
+          <w:lang w:eastAsia="en-CA"/>
+        </w:rPr>
+      </w:pPr>
+      <w:r>
+        <w:rPr>
+          <w:rFonts w:ascii="Segoe UI" w:eastAsia="Times New Roman" w:hAnsi="Segoe UI" w:cs="Segoe UI"/>
+          <w:color w:val="24292F"/>
+          <w:sz w:val="24"/>
+          <w:szCs w:val="24"/>
+          <w:lang w:eastAsia="en-CA"/>
+        </w:rPr>
+        <w:t>The final data is available in the data warehouse. The Tableau and Power BI dashboard, and ML models fetch the data from this dashboard.</w:t>
+      </w:r>
+    </w:p>
     <w:p/>
     <w:p>
       <w:pPr>
@@ -595,28 +852,15 @@
           <w:rFonts w:ascii="Segoe UI" w:hAnsi="Segoe UI" w:cs="Segoe UI"/>
           <w:color w:val="24292F"/>
         </w:rPr>
-        <w:t>3.1 Data Cleaning</w:t>
-      </w:r>
-    </w:p>
-    <w:p>
-      <w:pPr>
-        <w:pStyle w:val="NormalWeb"/>
-        <w:shd w:val="clear" w:color="auto" w:fill="FFFFFF"/>
-        <w:spacing w:before="0" w:beforeAutospacing="0" w:after="240" w:afterAutospacing="0"/>
-        <w:rPr>
-          <w:rFonts w:ascii="Segoe UI" w:hAnsi="Segoe UI" w:cs="Segoe UI"/>
-          <w:color w:val="24292F"/>
-        </w:rPr>
-      </w:pPr>
-      <w:hyperlink r:id="rId9" w:history="1">
-        <w:r>
-          <w:rPr>
-            <w:rStyle w:val="Hyperlink"/>
-            <w:rFonts w:ascii="Segoe UI" w:hAnsi="Segoe UI" w:cs="Segoe UI"/>
-          </w:rPr>
-          <w:t>Data Cleaning Report</w:t>
-        </w:r>
-      </w:hyperlink>
+        <w:t xml:space="preserve">3.1 Data </w:t>
+      </w:r>
+      <w:r>
+        <w:rPr>
+          <w:rFonts w:ascii="Segoe UI" w:hAnsi="Segoe UI" w:cs="Segoe UI"/>
+          <w:color w:val="24292F"/>
+        </w:rPr>
+        <w:t>Wrangling</w:t>
+      </w:r>
     </w:p>
     <w:p>
       <w:pPr>
@@ -634,7 +878,21 @@
             <w:rStyle w:val="Hyperlink"/>
             <w:rFonts w:ascii="Segoe UI" w:hAnsi="Segoe UI" w:cs="Segoe UI"/>
           </w:rPr>
-          <w:t>Data preprocessing Report</w:t>
+          <w:t xml:space="preserve">Data </w:t>
+        </w:r>
+        <w:r>
+          <w:rPr>
+            <w:rStyle w:val="Hyperlink"/>
+            <w:rFonts w:ascii="Segoe UI" w:hAnsi="Segoe UI" w:cs="Segoe UI"/>
+          </w:rPr>
+          <w:t>Wrangling</w:t>
+        </w:r>
+        <w:r>
+          <w:rPr>
+            <w:rStyle w:val="Hyperlink"/>
+            <w:rFonts w:ascii="Segoe UI" w:hAnsi="Segoe UI" w:cs="Segoe UI"/>
+          </w:rPr>
+          <w:t xml:space="preserve"> Report</w:t>
         </w:r>
       </w:hyperlink>
     </w:p>
@@ -659,7 +917,37 @@
           <w:szCs w:val="24"/>
           <w:lang w:eastAsia="en-CA"/>
         </w:rPr>
-        <w:t xml:space="preserve">The dataset includes 7043 observations about telecommunication customers from California. Out of the 7043 customers, 27% of the customers left the company in the end of Q3. Each observation contains various columns related to the customer and the type of services they use. </w:t>
+        <w:t xml:space="preserve">The </w:t>
+      </w:r>
+      <w:r>
+        <w:rPr>
+          <w:rFonts w:ascii="Segoe UI" w:eastAsia="Times New Roman" w:hAnsi="Segoe UI" w:cs="Segoe UI"/>
+          <w:color w:val="24292F"/>
+          <w:sz w:val="24"/>
+          <w:szCs w:val="24"/>
+          <w:lang w:eastAsia="en-CA"/>
+        </w:rPr>
+        <w:t xml:space="preserve">original </w:t>
+      </w:r>
+      <w:r>
+        <w:rPr>
+          <w:rFonts w:ascii="Segoe UI" w:eastAsia="Times New Roman" w:hAnsi="Segoe UI" w:cs="Segoe UI"/>
+          <w:color w:val="24292F"/>
+          <w:sz w:val="24"/>
+          <w:szCs w:val="24"/>
+          <w:lang w:eastAsia="en-CA"/>
+        </w:rPr>
+        <w:t xml:space="preserve">dataset includes </w:t>
+      </w:r>
+      <w:r>
+        <w:rPr>
+          <w:rFonts w:ascii="Segoe UI" w:eastAsia="Times New Roman" w:hAnsi="Segoe UI" w:cs="Segoe UI"/>
+          <w:color w:val="24292F"/>
+          <w:sz w:val="24"/>
+          <w:szCs w:val="24"/>
+          <w:lang w:eastAsia="en-CA"/>
+        </w:rPr>
+        <w:t xml:space="preserve">confirmed cases and deaths data from all over the world since Jan 22, 2020, to the current date. We are specifically interested in only data pertaining to different provinces in Canada. Hence, we first filter out all other data. </w:t>
       </w:r>
     </w:p>
     <w:p>
@@ -744,1074 +1032,344 @@
           <w:szCs w:val="24"/>
           <w:lang w:eastAsia="en-CA"/>
         </w:rPr>
-        <w:t>Only the columns </w:t>
-      </w:r>
-      <w:r>
-        <w:rPr>
-          <w:rFonts w:ascii="Consolas" w:eastAsia="Times New Roman" w:hAnsi="Consolas" w:cs="Courier New"/>
-          <w:color w:val="24292F"/>
-          <w:sz w:val="20"/>
-          <w:szCs w:val="20"/>
-          <w:lang w:eastAsia="en-CA"/>
-        </w:rPr>
-        <w:t>Churn Reason</w:t>
-      </w:r>
-      <w:r>
-        <w:rPr>
-          <w:rFonts w:ascii="Segoe UI" w:eastAsia="Times New Roman" w:hAnsi="Segoe UI" w:cs="Segoe UI"/>
-          <w:color w:val="24292F"/>
-          <w:sz w:val="24"/>
-          <w:szCs w:val="24"/>
-          <w:lang w:eastAsia="en-CA"/>
-        </w:rPr>
-        <w:t> and </w:t>
-      </w:r>
-      <w:r>
-        <w:rPr>
-          <w:rFonts w:ascii="Consolas" w:eastAsia="Times New Roman" w:hAnsi="Consolas" w:cs="Courier New"/>
-          <w:color w:val="24292F"/>
-          <w:sz w:val="20"/>
-          <w:szCs w:val="20"/>
-          <w:lang w:eastAsia="en-CA"/>
-        </w:rPr>
-        <w:t>Total Charges</w:t>
-      </w:r>
-      <w:r>
-        <w:rPr>
-          <w:rFonts w:ascii="Segoe UI" w:eastAsia="Times New Roman" w:hAnsi="Segoe UI" w:cs="Segoe UI"/>
-          <w:color w:val="24292F"/>
-          <w:sz w:val="24"/>
-          <w:szCs w:val="24"/>
-          <w:lang w:eastAsia="en-CA"/>
-        </w:rPr>
-        <w:t> columns have missing values.</w:t>
+        <w:t>Null values are present only for Repatriated Travellers. This row will eventually get eliminated when we filter for top 10 provinces based on number of deaths. So no treatment of null values needed</w:t>
+      </w:r>
+      <w:r>
+        <w:rPr>
+          <w:rFonts w:ascii="Segoe UI" w:eastAsia="Times New Roman" w:hAnsi="Segoe UI" w:cs="Segoe UI"/>
+          <w:color w:val="24292F"/>
+          <w:sz w:val="24"/>
+          <w:szCs w:val="24"/>
+          <w:lang w:eastAsia="en-CA"/>
+        </w:rPr>
+        <w:t>.</w:t>
+      </w:r>
+    </w:p>
+    <w:p>
+      <w:pPr>
+        <w:shd w:val="clear" w:color="auto" w:fill="FFFFFF"/>
+        <w:spacing w:after="0" w:line="240" w:lineRule="auto"/>
+        <w:rPr>
+          <w:rFonts w:ascii="Segoe UI" w:eastAsia="Times New Roman" w:hAnsi="Segoe UI" w:cs="Segoe UI"/>
+          <w:color w:val="24292F"/>
+          <w:sz w:val="24"/>
+          <w:szCs w:val="24"/>
+          <w:lang w:eastAsia="en-CA"/>
+        </w:rPr>
+      </w:pPr>
+    </w:p>
+    <w:p>
+      <w:pPr>
+        <w:shd w:val="clear" w:color="auto" w:fill="FFFFFF"/>
+        <w:spacing w:after="240" w:line="240" w:lineRule="auto"/>
+        <w:rPr>
+          <w:rFonts w:ascii="Segoe UI" w:eastAsia="Times New Roman" w:hAnsi="Segoe UI" w:cs="Segoe UI"/>
+          <w:b/>
+          <w:bCs/>
+          <w:color w:val="24292F"/>
+          <w:sz w:val="24"/>
+          <w:szCs w:val="24"/>
+          <w:lang w:eastAsia="en-CA"/>
+        </w:rPr>
+      </w:pPr>
+      <w:r>
+        <w:rPr>
+          <w:rFonts w:ascii="Segoe UI" w:eastAsia="Times New Roman" w:hAnsi="Segoe UI" w:cs="Segoe UI"/>
+          <w:b/>
+          <w:bCs/>
+          <w:color w:val="24292F"/>
+          <w:sz w:val="24"/>
+          <w:szCs w:val="24"/>
+          <w:lang w:eastAsia="en-CA"/>
+        </w:rPr>
+        <w:t>Preprocessing and feature engineering</w:t>
+      </w:r>
+      <w:r>
+        <w:rPr>
+          <w:rFonts w:ascii="Segoe UI" w:eastAsia="Times New Roman" w:hAnsi="Segoe UI" w:cs="Segoe UI"/>
+          <w:b/>
+          <w:bCs/>
+          <w:color w:val="24292F"/>
+          <w:sz w:val="24"/>
+          <w:szCs w:val="24"/>
+          <w:lang w:eastAsia="en-CA"/>
+        </w:rPr>
+        <w:t>:</w:t>
+      </w:r>
+    </w:p>
+    <w:p>
+      <w:pPr>
+        <w:shd w:val="clear" w:color="auto" w:fill="FFFFFF"/>
+        <w:spacing w:after="240" w:line="240" w:lineRule="auto"/>
+        <w:rPr>
+          <w:rFonts w:ascii="Segoe UI" w:eastAsia="Times New Roman" w:hAnsi="Segoe UI" w:cs="Segoe UI"/>
+          <w:color w:val="24292F"/>
+          <w:sz w:val="24"/>
+          <w:szCs w:val="24"/>
+          <w:lang w:eastAsia="en-CA"/>
+        </w:rPr>
+      </w:pPr>
+      <w:r>
+        <w:rPr>
+          <w:rFonts w:ascii="Segoe UI" w:eastAsia="Times New Roman" w:hAnsi="Segoe UI" w:cs="Segoe UI"/>
+          <w:color w:val="24292F"/>
+          <w:sz w:val="24"/>
+          <w:szCs w:val="24"/>
+          <w:lang w:eastAsia="en-CA"/>
+        </w:rPr>
+        <w:t xml:space="preserve">For each province, a separate data frame is </w:t>
+      </w:r>
+      <w:r>
+        <w:rPr>
+          <w:rFonts w:ascii="Segoe UI" w:eastAsia="Times New Roman" w:hAnsi="Segoe UI" w:cs="Segoe UI"/>
+          <w:color w:val="24292F"/>
+          <w:sz w:val="24"/>
+          <w:szCs w:val="24"/>
+          <w:lang w:eastAsia="en-CA"/>
+        </w:rPr>
+        <w:t xml:space="preserve">created. In each province data frame, we convert it into a time series data by using pivot operation. We begin by melting </w:t>
+      </w:r>
+      <w:r>
+        <w:rPr>
+          <w:rFonts w:ascii="Segoe UI" w:eastAsia="Times New Roman" w:hAnsi="Segoe UI" w:cs="Segoe UI"/>
+          <w:color w:val="24292F"/>
+          <w:sz w:val="24"/>
+          <w:szCs w:val="24"/>
+          <w:lang w:eastAsia="en-CA"/>
+        </w:rPr>
+        <w:t>wide data frame is into long data frame. Then the following features are extracted.</w:t>
       </w:r>
     </w:p>
     <w:p>
       <w:pPr>
         <w:numPr>
           <w:ilvl w:val="0"/>
-          <w:numId w:val="4"/>
+          <w:numId w:val="7"/>
         </w:numPr>
         <w:shd w:val="clear" w:color="auto" w:fill="FFFFFF"/>
-        <w:spacing w:beforeAutospacing="1" w:after="0" w:afterAutospacing="1" w:line="240" w:lineRule="auto"/>
-        <w:rPr>
-          <w:rFonts w:ascii="Segoe UI" w:eastAsia="Times New Roman" w:hAnsi="Segoe UI" w:cs="Segoe UI"/>
-          <w:color w:val="24292F"/>
-          <w:sz w:val="24"/>
-          <w:szCs w:val="24"/>
-          <w:lang w:eastAsia="en-CA"/>
-        </w:rPr>
-      </w:pPr>
-      <w:r>
-        <w:rPr>
-          <w:rFonts w:ascii="Consolas" w:eastAsia="Times New Roman" w:hAnsi="Consolas" w:cs="Courier New"/>
-          <w:color w:val="24292F"/>
-          <w:sz w:val="20"/>
-          <w:szCs w:val="20"/>
-          <w:lang w:eastAsia="en-CA"/>
-        </w:rPr>
-        <w:t>Total Charges</w:t>
-      </w:r>
-      <w:r>
-        <w:rPr>
-          <w:rFonts w:ascii="Segoe UI" w:eastAsia="Times New Roman" w:hAnsi="Segoe UI" w:cs="Segoe UI"/>
-          <w:color w:val="24292F"/>
-          <w:sz w:val="24"/>
-          <w:szCs w:val="24"/>
-          <w:lang w:eastAsia="en-CA"/>
-        </w:rPr>
-        <w:t> column has 11 missing values. This column is correlated with </w:t>
-      </w:r>
-      <w:r>
-        <w:rPr>
-          <w:rFonts w:ascii="Consolas" w:eastAsia="Times New Roman" w:hAnsi="Consolas" w:cs="Courier New"/>
-          <w:color w:val="24292F"/>
-          <w:sz w:val="20"/>
-          <w:szCs w:val="20"/>
-          <w:lang w:eastAsia="en-CA"/>
-        </w:rPr>
-        <w:t>Monthly Charges</w:t>
-      </w:r>
-      <w:r>
-        <w:rPr>
-          <w:rFonts w:ascii="Segoe UI" w:eastAsia="Times New Roman" w:hAnsi="Segoe UI" w:cs="Segoe UI"/>
-          <w:color w:val="24292F"/>
-          <w:sz w:val="24"/>
-          <w:szCs w:val="24"/>
-          <w:lang w:eastAsia="en-CA"/>
-        </w:rPr>
-        <w:t> and </w:t>
-      </w:r>
-      <w:r>
-        <w:rPr>
-          <w:rFonts w:ascii="Consolas" w:eastAsia="Times New Roman" w:hAnsi="Consolas" w:cs="Courier New"/>
-          <w:color w:val="24292F"/>
-          <w:sz w:val="20"/>
-          <w:szCs w:val="20"/>
-          <w:lang w:eastAsia="en-CA"/>
-        </w:rPr>
-        <w:t>Tenure Months</w:t>
-      </w:r>
-      <w:r>
-        <w:rPr>
-          <w:rFonts w:ascii="Segoe UI" w:eastAsia="Times New Roman" w:hAnsi="Segoe UI" w:cs="Segoe UI"/>
-          <w:color w:val="24292F"/>
-          <w:sz w:val="24"/>
-          <w:szCs w:val="24"/>
-          <w:lang w:eastAsia="en-CA"/>
-        </w:rPr>
-        <w:t> column. Hence</w:t>
-      </w:r>
-      <w:r>
-        <w:rPr>
-          <w:rFonts w:ascii="Segoe UI" w:eastAsia="Times New Roman" w:hAnsi="Segoe UI" w:cs="Segoe UI"/>
-          <w:color w:val="24292F"/>
-          <w:sz w:val="24"/>
-          <w:szCs w:val="24"/>
-          <w:lang w:eastAsia="en-CA"/>
-        </w:rPr>
-        <w:t>,</w:t>
-      </w:r>
-      <w:r>
-        <w:rPr>
-          <w:rFonts w:ascii="Segoe UI" w:eastAsia="Times New Roman" w:hAnsi="Segoe UI" w:cs="Segoe UI"/>
-          <w:color w:val="24292F"/>
-          <w:sz w:val="24"/>
-          <w:szCs w:val="24"/>
-          <w:lang w:eastAsia="en-CA"/>
-        </w:rPr>
-        <w:t xml:space="preserve"> we can safely drop this column.</w:t>
+        <w:spacing w:before="100" w:beforeAutospacing="1" w:after="100" w:afterAutospacing="1" w:line="240" w:lineRule="auto"/>
+        <w:rPr>
+          <w:rFonts w:ascii="Segoe UI" w:eastAsia="Times New Roman" w:hAnsi="Segoe UI" w:cs="Segoe UI"/>
+          <w:color w:val="24292F"/>
+          <w:sz w:val="24"/>
+          <w:szCs w:val="24"/>
+          <w:lang w:eastAsia="en-CA"/>
+        </w:rPr>
+      </w:pPr>
+      <w:r>
+        <w:rPr>
+          <w:rFonts w:ascii="Segoe UI" w:eastAsia="Times New Roman" w:hAnsi="Segoe UI" w:cs="Segoe UI"/>
+          <w:color w:val="24292F"/>
+          <w:sz w:val="24"/>
+          <w:szCs w:val="24"/>
+          <w:lang w:eastAsia="en-CA"/>
+        </w:rPr>
+        <w:t>The cases and deaths reported are running totals. From this data, n</w:t>
+      </w:r>
+      <w:r>
+        <w:rPr>
+          <w:rFonts w:ascii="Segoe UI" w:eastAsia="Times New Roman" w:hAnsi="Segoe UI" w:cs="Segoe UI"/>
+          <w:color w:val="24292F"/>
+          <w:sz w:val="24"/>
+          <w:szCs w:val="24"/>
+          <w:lang w:eastAsia="en-CA"/>
+        </w:rPr>
+        <w:t>umber of daily deaths and confirmed cases</w:t>
+      </w:r>
+      <w:r>
+        <w:rPr>
+          <w:rFonts w:ascii="Segoe UI" w:eastAsia="Times New Roman" w:hAnsi="Segoe UI" w:cs="Segoe UI"/>
+          <w:color w:val="24292F"/>
+          <w:sz w:val="24"/>
+          <w:szCs w:val="24"/>
+          <w:lang w:eastAsia="en-CA"/>
+        </w:rPr>
+        <w:t xml:space="preserve"> are extracted.</w:t>
       </w:r>
     </w:p>
     <w:p>
       <w:pPr>
         <w:numPr>
           <w:ilvl w:val="0"/>
-          <w:numId w:val="4"/>
+          <w:numId w:val="7"/>
         </w:numPr>
         <w:shd w:val="clear" w:color="auto" w:fill="FFFFFF"/>
-        <w:spacing w:after="0" w:afterAutospacing="1" w:line="240" w:lineRule="auto"/>
-        <w:rPr>
-          <w:rFonts w:ascii="Segoe UI" w:eastAsia="Times New Roman" w:hAnsi="Segoe UI" w:cs="Segoe UI"/>
-          <w:color w:val="24292F"/>
-          <w:sz w:val="24"/>
-          <w:szCs w:val="24"/>
-          <w:lang w:eastAsia="en-CA"/>
-        </w:rPr>
-      </w:pPr>
-      <w:r>
-        <w:rPr>
-          <w:rFonts w:ascii="Consolas" w:eastAsia="Times New Roman" w:hAnsi="Consolas" w:cs="Courier New"/>
-          <w:color w:val="24292F"/>
-          <w:sz w:val="20"/>
-          <w:szCs w:val="20"/>
-          <w:lang w:eastAsia="en-CA"/>
-        </w:rPr>
-        <w:t>Churn Reason</w:t>
-      </w:r>
-      <w:r>
-        <w:rPr>
-          <w:rFonts w:ascii="Segoe UI" w:eastAsia="Times New Roman" w:hAnsi="Segoe UI" w:cs="Segoe UI"/>
-          <w:color w:val="24292F"/>
-          <w:sz w:val="24"/>
-          <w:szCs w:val="24"/>
-          <w:lang w:eastAsia="en-CA"/>
-        </w:rPr>
-        <w:t> values are missing only for those observations with </w:t>
-      </w:r>
-      <w:r>
-        <w:rPr>
-          <w:rFonts w:ascii="Consolas" w:eastAsia="Times New Roman" w:hAnsi="Consolas" w:cs="Courier New"/>
-          <w:color w:val="24292F"/>
-          <w:sz w:val="20"/>
-          <w:szCs w:val="20"/>
-          <w:lang w:eastAsia="en-CA"/>
-        </w:rPr>
-        <w:t>Churn Label</w:t>
-      </w:r>
-      <w:r>
-        <w:rPr>
-          <w:rFonts w:ascii="Segoe UI" w:eastAsia="Times New Roman" w:hAnsi="Segoe UI" w:cs="Segoe UI"/>
-          <w:color w:val="24292F"/>
-          <w:sz w:val="24"/>
-          <w:szCs w:val="24"/>
-          <w:lang w:eastAsia="en-CA"/>
-        </w:rPr>
-        <w:t> = No. Thus</w:t>
-      </w:r>
-      <w:r>
-        <w:rPr>
-          <w:rFonts w:ascii="Segoe UI" w:eastAsia="Times New Roman" w:hAnsi="Segoe UI" w:cs="Segoe UI"/>
-          <w:color w:val="24292F"/>
-          <w:sz w:val="24"/>
-          <w:szCs w:val="24"/>
-          <w:lang w:eastAsia="en-CA"/>
-        </w:rPr>
-        <w:t>,</w:t>
-      </w:r>
-      <w:r>
-        <w:rPr>
-          <w:rFonts w:ascii="Segoe UI" w:eastAsia="Times New Roman" w:hAnsi="Segoe UI" w:cs="Segoe UI"/>
-          <w:color w:val="24292F"/>
-          <w:sz w:val="24"/>
-          <w:szCs w:val="24"/>
-          <w:lang w:eastAsia="en-CA"/>
-        </w:rPr>
-        <w:t xml:space="preserve"> it represents the customers that are still with the company, and it </w:t>
-      </w:r>
-      <w:proofErr w:type="gramStart"/>
-      <w:r>
-        <w:rPr>
-          <w:rFonts w:ascii="Segoe UI" w:eastAsia="Times New Roman" w:hAnsi="Segoe UI" w:cs="Segoe UI"/>
-          <w:color w:val="24292F"/>
-          <w:sz w:val="24"/>
-          <w:szCs w:val="24"/>
-          <w:lang w:eastAsia="en-CA"/>
-        </w:rPr>
-        <w:t>definitely makes</w:t>
-      </w:r>
-      <w:proofErr w:type="gramEnd"/>
-      <w:r>
-        <w:rPr>
-          <w:rFonts w:ascii="Segoe UI" w:eastAsia="Times New Roman" w:hAnsi="Segoe UI" w:cs="Segoe UI"/>
-          <w:color w:val="24292F"/>
-          <w:sz w:val="24"/>
-          <w:szCs w:val="24"/>
-          <w:lang w:eastAsia="en-CA"/>
-        </w:rPr>
-        <w:t xml:space="preserve"> sense for those customers to have null value for </w:t>
-      </w:r>
-      <w:r>
-        <w:rPr>
-          <w:rFonts w:ascii="Consolas" w:eastAsia="Times New Roman" w:hAnsi="Consolas" w:cs="Courier New"/>
-          <w:color w:val="24292F"/>
-          <w:sz w:val="20"/>
-          <w:szCs w:val="20"/>
-          <w:lang w:eastAsia="en-CA"/>
-        </w:rPr>
-        <w:t>Churn Reason</w:t>
-      </w:r>
-      <w:r>
-        <w:rPr>
-          <w:rFonts w:ascii="Segoe UI" w:eastAsia="Times New Roman" w:hAnsi="Segoe UI" w:cs="Segoe UI"/>
-          <w:color w:val="24292F"/>
-          <w:sz w:val="24"/>
-          <w:szCs w:val="24"/>
-          <w:lang w:eastAsia="en-CA"/>
-        </w:rPr>
-        <w:t> column. Thus</w:t>
-      </w:r>
-      <w:r>
-        <w:rPr>
-          <w:rFonts w:ascii="Segoe UI" w:eastAsia="Times New Roman" w:hAnsi="Segoe UI" w:cs="Segoe UI"/>
-          <w:color w:val="24292F"/>
-          <w:sz w:val="24"/>
-          <w:szCs w:val="24"/>
-          <w:lang w:eastAsia="en-CA"/>
-        </w:rPr>
-        <w:t>,</w:t>
-      </w:r>
-      <w:r>
-        <w:rPr>
-          <w:rFonts w:ascii="Segoe UI" w:eastAsia="Times New Roman" w:hAnsi="Segoe UI" w:cs="Segoe UI"/>
-          <w:color w:val="24292F"/>
-          <w:sz w:val="24"/>
-          <w:szCs w:val="24"/>
-          <w:lang w:eastAsia="en-CA"/>
-        </w:rPr>
-        <w:t xml:space="preserve"> it is an attribute whose values cannot be obtained at the time of prediction. To avoid data leakage, we drop this column as well</w:t>
-      </w:r>
-      <w:r>
-        <w:rPr>
-          <w:rFonts w:ascii="Segoe UI" w:eastAsia="Times New Roman" w:hAnsi="Segoe UI" w:cs="Segoe UI"/>
-          <w:color w:val="24292F"/>
-          <w:sz w:val="24"/>
-          <w:szCs w:val="24"/>
-          <w:lang w:eastAsia="en-CA"/>
-        </w:rPr>
-        <w:t>.</w:t>
-      </w:r>
-      <w:r>
-        <w:rPr>
-          <w:rFonts w:ascii="Segoe UI" w:eastAsia="Times New Roman" w:hAnsi="Segoe UI" w:cs="Segoe UI"/>
-          <w:color w:val="24292F"/>
-          <w:sz w:val="24"/>
-          <w:szCs w:val="24"/>
-          <w:lang w:eastAsia="en-CA"/>
-        </w:rPr>
-        <w:t xml:space="preserve"> </w:t>
-      </w:r>
-    </w:p>
-    <w:p>
-      <w:pPr>
-        <w:shd w:val="clear" w:color="auto" w:fill="FFFFFF"/>
-        <w:spacing w:after="240" w:line="240" w:lineRule="auto"/>
-        <w:rPr>
-          <w:rFonts w:ascii="Segoe UI" w:eastAsia="Times New Roman" w:hAnsi="Segoe UI" w:cs="Segoe UI"/>
-          <w:color w:val="24292F"/>
-          <w:sz w:val="24"/>
-          <w:szCs w:val="24"/>
-          <w:lang w:eastAsia="en-CA"/>
-        </w:rPr>
-      </w:pPr>
-      <w:r>
-        <w:rPr>
-          <w:rFonts w:ascii="Segoe UI" w:eastAsia="Times New Roman" w:hAnsi="Segoe UI" w:cs="Segoe UI"/>
-          <w:b/>
-          <w:bCs/>
-          <w:color w:val="24292F"/>
-          <w:sz w:val="24"/>
-          <w:szCs w:val="24"/>
-          <w:lang w:eastAsia="en-CA"/>
-        </w:rPr>
-        <w:t>Preprocessing and feature engineering</w:t>
+        <w:spacing w:before="100" w:beforeAutospacing="1" w:after="100" w:afterAutospacing="1" w:line="240" w:lineRule="auto"/>
+        <w:rPr>
+          <w:rFonts w:ascii="Segoe UI" w:eastAsia="Times New Roman" w:hAnsi="Segoe UI" w:cs="Segoe UI"/>
+          <w:color w:val="24292F"/>
+          <w:sz w:val="24"/>
+          <w:szCs w:val="24"/>
+          <w:lang w:eastAsia="en-CA"/>
+        </w:rPr>
+      </w:pPr>
+      <w:r>
+        <w:rPr>
+          <w:rFonts w:ascii="Segoe UI" w:eastAsia="Times New Roman" w:hAnsi="Segoe UI" w:cs="Segoe UI"/>
+          <w:color w:val="24292F"/>
+          <w:sz w:val="24"/>
+          <w:szCs w:val="24"/>
+          <w:lang w:eastAsia="en-CA"/>
+        </w:rPr>
+        <w:t xml:space="preserve">To assist with further analysis, the </w:t>
+      </w:r>
+      <w:r>
+        <w:rPr>
+          <w:rFonts w:ascii="Segoe UI" w:eastAsia="Times New Roman" w:hAnsi="Segoe UI" w:cs="Segoe UI"/>
+          <w:color w:val="24292F"/>
+          <w:sz w:val="24"/>
+          <w:szCs w:val="24"/>
+          <w:lang w:eastAsia="en-CA"/>
+        </w:rPr>
+        <w:t xml:space="preserve">7 day and </w:t>
+      </w:r>
+      <w:r>
+        <w:rPr>
+          <w:rFonts w:ascii="Segoe UI" w:eastAsia="Times New Roman" w:hAnsi="Segoe UI" w:cs="Segoe UI"/>
+          <w:color w:val="24292F"/>
+          <w:sz w:val="24"/>
+          <w:szCs w:val="24"/>
+          <w:lang w:eastAsia="en-CA"/>
+        </w:rPr>
+        <w:t>30-day</w:t>
+      </w:r>
+      <w:r>
+        <w:rPr>
+          <w:rFonts w:ascii="Segoe UI" w:eastAsia="Times New Roman" w:hAnsi="Segoe UI" w:cs="Segoe UI"/>
+          <w:color w:val="24292F"/>
+          <w:sz w:val="24"/>
+          <w:szCs w:val="24"/>
+          <w:lang w:eastAsia="en-CA"/>
+        </w:rPr>
+        <w:t xml:space="preserve"> moving average of confirmed cases and deaths</w:t>
+      </w:r>
+      <w:r>
+        <w:rPr>
+          <w:rFonts w:ascii="Segoe UI" w:eastAsia="Times New Roman" w:hAnsi="Segoe UI" w:cs="Segoe UI"/>
+          <w:color w:val="24292F"/>
+          <w:sz w:val="24"/>
+          <w:szCs w:val="24"/>
+          <w:lang w:eastAsia="en-CA"/>
+        </w:rPr>
+        <w:t xml:space="preserve"> are calculated</w:t>
       </w:r>
     </w:p>
     <w:p>
       <w:pPr>
         <w:numPr>
           <w:ilvl w:val="0"/>
-          <w:numId w:val="3"/>
+          <w:numId w:val="7"/>
         </w:numPr>
         <w:shd w:val="clear" w:color="auto" w:fill="FFFFFF"/>
-        <w:spacing w:after="0" w:line="240" w:lineRule="auto"/>
-        <w:jc w:val="both"/>
-        <w:rPr>
-          <w:rFonts w:ascii="Segoe UI" w:eastAsia="Times New Roman" w:hAnsi="Segoe UI" w:cs="Segoe UI"/>
-          <w:color w:val="24292F"/>
-          <w:sz w:val="24"/>
-          <w:szCs w:val="24"/>
-          <w:lang w:eastAsia="en-CA"/>
-        </w:rPr>
-      </w:pPr>
-      <w:r>
-        <w:rPr>
-          <w:rFonts w:ascii="Segoe UI" w:eastAsia="Times New Roman" w:hAnsi="Segoe UI" w:cs="Segoe UI"/>
-          <w:b/>
-          <w:bCs/>
-          <w:color w:val="24292F"/>
-          <w:sz w:val="24"/>
-          <w:szCs w:val="24"/>
-          <w:lang w:eastAsia="en-CA"/>
-        </w:rPr>
-        <w:t>Preprocessing of numerical columns</w:t>
-      </w:r>
-      <w:r>
-        <w:rPr>
-          <w:rFonts w:ascii="Segoe UI" w:eastAsia="Times New Roman" w:hAnsi="Segoe UI" w:cs="Segoe UI"/>
-          <w:b/>
-          <w:bCs/>
-          <w:color w:val="24292F"/>
-          <w:sz w:val="24"/>
-          <w:szCs w:val="24"/>
-          <w:lang w:eastAsia="en-CA"/>
-        </w:rPr>
-        <w:t>:</w:t>
-      </w:r>
-      <w:r>
-        <w:rPr>
-          <w:rFonts w:ascii="Segoe UI" w:eastAsia="Times New Roman" w:hAnsi="Segoe UI" w:cs="Segoe UI"/>
-          <w:color w:val="24292F"/>
-          <w:sz w:val="24"/>
-          <w:szCs w:val="24"/>
-          <w:lang w:eastAsia="en-CA"/>
-        </w:rPr>
-        <w:t> The identified numerical columns are </w:t>
-      </w:r>
-      <w:r>
-        <w:rPr>
-          <w:rFonts w:ascii="Consolas" w:eastAsia="Times New Roman" w:hAnsi="Consolas" w:cs="Courier New"/>
-          <w:color w:val="24292F"/>
-          <w:sz w:val="20"/>
-          <w:szCs w:val="20"/>
-          <w:lang w:eastAsia="en-CA"/>
-        </w:rPr>
-        <w:t>Tenure Months</w:t>
-      </w:r>
-      <w:r>
-        <w:rPr>
-          <w:rFonts w:ascii="Segoe UI" w:eastAsia="Times New Roman" w:hAnsi="Segoe UI" w:cs="Segoe UI"/>
-          <w:color w:val="24292F"/>
-          <w:sz w:val="24"/>
-          <w:szCs w:val="24"/>
-          <w:lang w:eastAsia="en-CA"/>
-        </w:rPr>
-        <w:t>, </w:t>
-      </w:r>
-      <w:r>
-        <w:rPr>
-          <w:rFonts w:ascii="Consolas" w:eastAsia="Times New Roman" w:hAnsi="Consolas" w:cs="Courier New"/>
-          <w:color w:val="24292F"/>
-          <w:sz w:val="20"/>
-          <w:szCs w:val="20"/>
-          <w:lang w:eastAsia="en-CA"/>
-        </w:rPr>
-        <w:t>Monthly Charges</w:t>
-      </w:r>
-      <w:r>
-        <w:rPr>
-          <w:rFonts w:ascii="Segoe UI" w:eastAsia="Times New Roman" w:hAnsi="Segoe UI" w:cs="Segoe UI"/>
-          <w:color w:val="24292F"/>
-          <w:sz w:val="24"/>
-          <w:szCs w:val="24"/>
-          <w:lang w:eastAsia="en-CA"/>
-        </w:rPr>
-        <w:t>, </w:t>
-      </w:r>
-      <w:r>
-        <w:rPr>
-          <w:rFonts w:ascii="Consolas" w:eastAsia="Times New Roman" w:hAnsi="Consolas" w:cs="Courier New"/>
-          <w:color w:val="24292F"/>
-          <w:sz w:val="20"/>
-          <w:szCs w:val="20"/>
-          <w:lang w:eastAsia="en-CA"/>
-        </w:rPr>
-        <w:t>Total Charges</w:t>
-      </w:r>
-      <w:r>
-        <w:rPr>
-          <w:rFonts w:ascii="Segoe UI" w:eastAsia="Times New Roman" w:hAnsi="Segoe UI" w:cs="Segoe UI"/>
-          <w:color w:val="24292F"/>
-          <w:sz w:val="24"/>
-          <w:szCs w:val="24"/>
-          <w:lang w:eastAsia="en-CA"/>
-        </w:rPr>
-        <w:t>, </w:t>
-      </w:r>
-      <w:r>
-        <w:rPr>
-          <w:rFonts w:ascii="Consolas" w:eastAsia="Times New Roman" w:hAnsi="Consolas" w:cs="Courier New"/>
-          <w:color w:val="24292F"/>
-          <w:sz w:val="20"/>
-          <w:szCs w:val="20"/>
-          <w:lang w:eastAsia="en-CA"/>
-        </w:rPr>
-        <w:t>Churn Score</w:t>
-      </w:r>
-      <w:r>
-        <w:rPr>
-          <w:rFonts w:ascii="Segoe UI" w:eastAsia="Times New Roman" w:hAnsi="Segoe UI" w:cs="Segoe UI"/>
-          <w:color w:val="24292F"/>
-          <w:sz w:val="24"/>
-          <w:szCs w:val="24"/>
-          <w:lang w:eastAsia="en-CA"/>
-        </w:rPr>
-        <w:t> and </w:t>
-      </w:r>
-      <w:r>
-        <w:rPr>
-          <w:rFonts w:ascii="Consolas" w:eastAsia="Times New Roman" w:hAnsi="Consolas" w:cs="Courier New"/>
-          <w:color w:val="24292F"/>
-          <w:sz w:val="20"/>
-          <w:szCs w:val="20"/>
-          <w:lang w:eastAsia="en-CA"/>
-        </w:rPr>
-        <w:t>CLTV</w:t>
-      </w:r>
-      <w:r>
-        <w:rPr>
-          <w:rFonts w:ascii="Segoe UI" w:eastAsia="Times New Roman" w:hAnsi="Segoe UI" w:cs="Segoe UI"/>
-          <w:color w:val="24292F"/>
-          <w:sz w:val="24"/>
-          <w:szCs w:val="24"/>
-          <w:lang w:eastAsia="en-CA"/>
-        </w:rPr>
-        <w:t>. Out of these, Monthly Charges and Total Charges are highly correlated. Hence</w:t>
-      </w:r>
-      <w:r>
-        <w:rPr>
-          <w:rFonts w:ascii="Segoe UI" w:eastAsia="Times New Roman" w:hAnsi="Segoe UI" w:cs="Segoe UI"/>
-          <w:color w:val="24292F"/>
-          <w:sz w:val="24"/>
-          <w:szCs w:val="24"/>
-          <w:lang w:eastAsia="en-CA"/>
-        </w:rPr>
-        <w:t xml:space="preserve">, </w:t>
-      </w:r>
-      <w:r>
-        <w:rPr>
-          <w:rFonts w:ascii="Segoe UI" w:eastAsia="Times New Roman" w:hAnsi="Segoe UI" w:cs="Segoe UI"/>
-          <w:color w:val="24292F"/>
-          <w:sz w:val="24"/>
-          <w:szCs w:val="24"/>
-          <w:lang w:eastAsia="en-CA"/>
-        </w:rPr>
-        <w:t>we keep only one of these columns. Also, as all the columns are in different scales, they are normalized to be on the same scale. This prevents columns with high magnitude such as CLTV from dominating over other low magnitude columns.</w:t>
+        <w:spacing w:before="100" w:beforeAutospacing="1" w:after="100" w:afterAutospacing="1" w:line="240" w:lineRule="auto"/>
+        <w:rPr>
+          <w:rFonts w:ascii="Segoe UI" w:eastAsia="Times New Roman" w:hAnsi="Segoe UI" w:cs="Segoe UI"/>
+          <w:color w:val="24292F"/>
+          <w:sz w:val="24"/>
+          <w:szCs w:val="24"/>
+          <w:lang w:eastAsia="en-CA"/>
+        </w:rPr>
+      </w:pPr>
+      <w:r>
+        <w:rPr>
+          <w:rFonts w:ascii="Segoe UI" w:eastAsia="Times New Roman" w:hAnsi="Segoe UI" w:cs="Segoe UI"/>
+          <w:color w:val="24292F"/>
+          <w:sz w:val="24"/>
+          <w:szCs w:val="24"/>
+          <w:lang w:eastAsia="en-CA"/>
+        </w:rPr>
+        <w:t>To filter out noise and to identify trends, exponential weighted moving average is calculated for confirmed cases and deaths.</w:t>
       </w:r>
     </w:p>
     <w:p>
       <w:pPr>
         <w:numPr>
           <w:ilvl w:val="0"/>
-          <w:numId w:val="3"/>
+          <w:numId w:val="7"/>
         </w:numPr>
         <w:shd w:val="clear" w:color="auto" w:fill="FFFFFF"/>
-        <w:spacing w:after="0" w:line="240" w:lineRule="auto"/>
-        <w:jc w:val="both"/>
-        <w:rPr>
-          <w:rFonts w:ascii="Segoe UI" w:eastAsia="Times New Roman" w:hAnsi="Segoe UI" w:cs="Segoe UI"/>
-          <w:color w:val="24292F"/>
-          <w:sz w:val="24"/>
-          <w:szCs w:val="24"/>
-          <w:lang w:eastAsia="en-CA"/>
-        </w:rPr>
-      </w:pPr>
-      <w:r>
-        <w:rPr>
-          <w:rFonts w:ascii="Segoe UI" w:eastAsia="Times New Roman" w:hAnsi="Segoe UI" w:cs="Segoe UI"/>
-          <w:b/>
-          <w:bCs/>
-          <w:color w:val="24292F"/>
-          <w:sz w:val="24"/>
-          <w:szCs w:val="24"/>
-          <w:lang w:eastAsia="en-CA"/>
-        </w:rPr>
-        <w:t>Preprocessing of categorical columns</w:t>
-      </w:r>
-      <w:r>
-        <w:rPr>
-          <w:rFonts w:ascii="Segoe UI" w:eastAsia="Times New Roman" w:hAnsi="Segoe UI" w:cs="Segoe UI"/>
-          <w:b/>
-          <w:bCs/>
-          <w:color w:val="24292F"/>
-          <w:sz w:val="24"/>
-          <w:szCs w:val="24"/>
-          <w:lang w:eastAsia="en-CA"/>
-        </w:rPr>
-        <w:t>:</w:t>
-      </w:r>
-      <w:r>
-        <w:rPr>
-          <w:rFonts w:ascii="Segoe UI" w:eastAsia="Times New Roman" w:hAnsi="Segoe UI" w:cs="Segoe UI"/>
-          <w:color w:val="24292F"/>
-          <w:sz w:val="24"/>
-          <w:szCs w:val="24"/>
-          <w:lang w:eastAsia="en-CA"/>
-        </w:rPr>
-        <w:t> The low cardinality categorical columns that are important to predict customer churn identified are </w:t>
-      </w:r>
-      <w:r>
-        <w:rPr>
-          <w:rFonts w:ascii="Consolas" w:eastAsia="Times New Roman" w:hAnsi="Consolas" w:cs="Courier New"/>
-          <w:color w:val="24292F"/>
-          <w:sz w:val="20"/>
-          <w:szCs w:val="20"/>
-          <w:lang w:eastAsia="en-CA"/>
-        </w:rPr>
-        <w:t>Gender</w:t>
-      </w:r>
-      <w:r>
-        <w:rPr>
-          <w:rFonts w:ascii="Segoe UI" w:eastAsia="Times New Roman" w:hAnsi="Segoe UI" w:cs="Segoe UI"/>
-          <w:color w:val="24292F"/>
-          <w:sz w:val="24"/>
-          <w:szCs w:val="24"/>
-          <w:lang w:eastAsia="en-CA"/>
-        </w:rPr>
-        <w:t>,</w:t>
-      </w:r>
-      <w:r>
-        <w:rPr>
-          <w:rFonts w:ascii="Segoe UI" w:eastAsia="Times New Roman" w:hAnsi="Segoe UI" w:cs="Segoe UI"/>
-          <w:color w:val="24292F"/>
-          <w:sz w:val="24"/>
-          <w:szCs w:val="24"/>
-          <w:lang w:eastAsia="en-CA"/>
-        </w:rPr>
-        <w:t xml:space="preserve"> </w:t>
-      </w:r>
-      <w:r>
-        <w:rPr>
-          <w:rFonts w:ascii="Consolas" w:eastAsia="Times New Roman" w:hAnsi="Consolas" w:cs="Courier New"/>
-          <w:color w:val="24292F"/>
-          <w:sz w:val="20"/>
-          <w:szCs w:val="20"/>
-          <w:lang w:eastAsia="en-CA"/>
-        </w:rPr>
-        <w:t>Senior Citizen</w:t>
-      </w:r>
-      <w:r>
-        <w:rPr>
-          <w:rFonts w:ascii="Consolas" w:eastAsia="Times New Roman" w:hAnsi="Consolas" w:cs="Courier New"/>
-          <w:color w:val="24292F"/>
-          <w:sz w:val="20"/>
-          <w:szCs w:val="20"/>
-          <w:lang w:eastAsia="en-CA"/>
-        </w:rPr>
-        <w:t xml:space="preserve"> </w:t>
-      </w:r>
-      <w:r>
-        <w:rPr>
-          <w:rFonts w:ascii="Segoe UI" w:eastAsia="Times New Roman" w:hAnsi="Segoe UI" w:cs="Segoe UI"/>
-          <w:color w:val="24292F"/>
-          <w:sz w:val="24"/>
-          <w:szCs w:val="24"/>
-          <w:lang w:eastAsia="en-CA"/>
-        </w:rPr>
-        <w:t>,</w:t>
-      </w:r>
-      <w:r>
-        <w:rPr>
-          <w:rFonts w:ascii="Segoe UI" w:eastAsia="Times New Roman" w:hAnsi="Segoe UI" w:cs="Segoe UI"/>
-          <w:color w:val="24292F"/>
-          <w:sz w:val="24"/>
-          <w:szCs w:val="24"/>
-          <w:lang w:eastAsia="en-CA"/>
-        </w:rPr>
-        <w:t xml:space="preserve"> </w:t>
-      </w:r>
-      <w:r>
-        <w:rPr>
-          <w:rFonts w:ascii="Consolas" w:eastAsia="Times New Roman" w:hAnsi="Consolas" w:cs="Courier New"/>
-          <w:color w:val="24292F"/>
-          <w:sz w:val="20"/>
-          <w:szCs w:val="20"/>
-          <w:lang w:eastAsia="en-CA"/>
-        </w:rPr>
-        <w:t>Partner</w:t>
-      </w:r>
-      <w:r>
-        <w:rPr>
-          <w:rFonts w:ascii="Segoe UI" w:eastAsia="Times New Roman" w:hAnsi="Segoe UI" w:cs="Segoe UI"/>
-          <w:color w:val="24292F"/>
-          <w:sz w:val="24"/>
-          <w:szCs w:val="24"/>
-          <w:lang w:eastAsia="en-CA"/>
-        </w:rPr>
-        <w:t>,</w:t>
-      </w:r>
-      <w:r>
-        <w:rPr>
-          <w:rFonts w:ascii="Segoe UI" w:eastAsia="Times New Roman" w:hAnsi="Segoe UI" w:cs="Segoe UI"/>
-          <w:color w:val="24292F"/>
-          <w:sz w:val="24"/>
-          <w:szCs w:val="24"/>
-          <w:lang w:eastAsia="en-CA"/>
-        </w:rPr>
-        <w:t xml:space="preserve"> </w:t>
-      </w:r>
-      <w:r>
-        <w:rPr>
-          <w:rFonts w:ascii="Consolas" w:eastAsia="Times New Roman" w:hAnsi="Consolas" w:cs="Courier New"/>
-          <w:color w:val="24292F"/>
-          <w:sz w:val="20"/>
-          <w:szCs w:val="20"/>
-          <w:lang w:eastAsia="en-CA"/>
-        </w:rPr>
-        <w:t>Dependents</w:t>
-      </w:r>
-      <w:r>
-        <w:rPr>
-          <w:rFonts w:ascii="Segoe UI" w:eastAsia="Times New Roman" w:hAnsi="Segoe UI" w:cs="Segoe UI"/>
-          <w:color w:val="24292F"/>
-          <w:sz w:val="24"/>
-          <w:szCs w:val="24"/>
-          <w:lang w:eastAsia="en-CA"/>
-        </w:rPr>
-        <w:t>,</w:t>
-      </w:r>
-      <w:r>
-        <w:rPr>
-          <w:rFonts w:ascii="Segoe UI" w:eastAsia="Times New Roman" w:hAnsi="Segoe UI" w:cs="Segoe UI"/>
-          <w:color w:val="24292F"/>
-          <w:sz w:val="24"/>
-          <w:szCs w:val="24"/>
-          <w:lang w:eastAsia="en-CA"/>
-        </w:rPr>
-        <w:t xml:space="preserve"> </w:t>
-      </w:r>
-      <w:r>
-        <w:rPr>
-          <w:rFonts w:ascii="Consolas" w:eastAsia="Times New Roman" w:hAnsi="Consolas" w:cs="Courier New"/>
-          <w:color w:val="24292F"/>
-          <w:sz w:val="20"/>
-          <w:szCs w:val="20"/>
-          <w:lang w:eastAsia="en-CA"/>
-        </w:rPr>
-        <w:t>Phone Service</w:t>
-      </w:r>
-      <w:r>
-        <w:rPr>
-          <w:rFonts w:ascii="Segoe UI" w:eastAsia="Times New Roman" w:hAnsi="Segoe UI" w:cs="Segoe UI"/>
-          <w:color w:val="24292F"/>
-          <w:sz w:val="24"/>
-          <w:szCs w:val="24"/>
-          <w:lang w:eastAsia="en-CA"/>
-        </w:rPr>
-        <w:t>,</w:t>
-      </w:r>
-      <w:r>
-        <w:rPr>
-          <w:rFonts w:ascii="Segoe UI" w:eastAsia="Times New Roman" w:hAnsi="Segoe UI" w:cs="Segoe UI"/>
-          <w:color w:val="24292F"/>
-          <w:sz w:val="24"/>
-          <w:szCs w:val="24"/>
-          <w:lang w:eastAsia="en-CA"/>
-        </w:rPr>
-        <w:t xml:space="preserve"> </w:t>
-      </w:r>
-      <w:r>
-        <w:rPr>
-          <w:rFonts w:ascii="Consolas" w:eastAsia="Times New Roman" w:hAnsi="Consolas" w:cs="Courier New"/>
-          <w:color w:val="24292F"/>
-          <w:sz w:val="20"/>
-          <w:szCs w:val="20"/>
-          <w:lang w:eastAsia="en-CA"/>
-        </w:rPr>
-        <w:t>Multiple Lines</w:t>
-      </w:r>
-      <w:r>
-        <w:rPr>
-          <w:rFonts w:ascii="Segoe UI" w:eastAsia="Times New Roman" w:hAnsi="Segoe UI" w:cs="Segoe UI"/>
-          <w:color w:val="24292F"/>
-          <w:sz w:val="24"/>
-          <w:szCs w:val="24"/>
-          <w:lang w:eastAsia="en-CA"/>
-        </w:rPr>
-        <w:t>,</w:t>
-      </w:r>
-      <w:r>
-        <w:rPr>
-          <w:rFonts w:ascii="Segoe UI" w:eastAsia="Times New Roman" w:hAnsi="Segoe UI" w:cs="Segoe UI"/>
-          <w:color w:val="24292F"/>
-          <w:sz w:val="24"/>
-          <w:szCs w:val="24"/>
-          <w:lang w:eastAsia="en-CA"/>
-        </w:rPr>
-        <w:t xml:space="preserve"> </w:t>
-      </w:r>
-      <w:r>
-        <w:rPr>
-          <w:rFonts w:ascii="Consolas" w:eastAsia="Times New Roman" w:hAnsi="Consolas" w:cs="Courier New"/>
-          <w:color w:val="24292F"/>
-          <w:sz w:val="20"/>
-          <w:szCs w:val="20"/>
-          <w:lang w:eastAsia="en-CA"/>
-        </w:rPr>
-        <w:t>Internet Service</w:t>
-      </w:r>
-      <w:r>
-        <w:rPr>
-          <w:rFonts w:ascii="Segoe UI" w:eastAsia="Times New Roman" w:hAnsi="Segoe UI" w:cs="Segoe UI"/>
-          <w:color w:val="24292F"/>
-          <w:sz w:val="24"/>
-          <w:szCs w:val="24"/>
-          <w:lang w:eastAsia="en-CA"/>
-        </w:rPr>
-        <w:t>,</w:t>
-      </w:r>
-      <w:r>
-        <w:rPr>
-          <w:rFonts w:ascii="Segoe UI" w:eastAsia="Times New Roman" w:hAnsi="Segoe UI" w:cs="Segoe UI"/>
-          <w:color w:val="24292F"/>
-          <w:sz w:val="24"/>
-          <w:szCs w:val="24"/>
-          <w:lang w:eastAsia="en-CA"/>
-        </w:rPr>
-        <w:t xml:space="preserve"> </w:t>
-      </w:r>
-      <w:r>
-        <w:rPr>
-          <w:rFonts w:ascii="Consolas" w:eastAsia="Times New Roman" w:hAnsi="Consolas" w:cs="Courier New"/>
-          <w:color w:val="24292F"/>
-          <w:sz w:val="20"/>
-          <w:szCs w:val="20"/>
-          <w:lang w:eastAsia="en-CA"/>
-        </w:rPr>
-        <w:t>Online Security</w:t>
-      </w:r>
-      <w:r>
-        <w:rPr>
-          <w:rFonts w:ascii="Segoe UI" w:eastAsia="Times New Roman" w:hAnsi="Segoe UI" w:cs="Segoe UI"/>
-          <w:color w:val="24292F"/>
-          <w:sz w:val="24"/>
-          <w:szCs w:val="24"/>
-          <w:lang w:eastAsia="en-CA"/>
-        </w:rPr>
-        <w:t>,</w:t>
-      </w:r>
-      <w:r>
-        <w:rPr>
-          <w:rFonts w:ascii="Segoe UI" w:eastAsia="Times New Roman" w:hAnsi="Segoe UI" w:cs="Segoe UI"/>
-          <w:color w:val="24292F"/>
-          <w:sz w:val="24"/>
-          <w:szCs w:val="24"/>
-          <w:lang w:eastAsia="en-CA"/>
-        </w:rPr>
-        <w:t xml:space="preserve"> </w:t>
-      </w:r>
-      <w:r>
-        <w:rPr>
-          <w:rFonts w:ascii="Consolas" w:eastAsia="Times New Roman" w:hAnsi="Consolas" w:cs="Courier New"/>
-          <w:color w:val="24292F"/>
-          <w:sz w:val="20"/>
-          <w:szCs w:val="20"/>
-          <w:lang w:eastAsia="en-CA"/>
-        </w:rPr>
-        <w:t>Online Backup</w:t>
-      </w:r>
-      <w:r>
-        <w:rPr>
-          <w:rFonts w:ascii="Segoe UI" w:eastAsia="Times New Roman" w:hAnsi="Segoe UI" w:cs="Segoe UI"/>
-          <w:color w:val="24292F"/>
-          <w:sz w:val="24"/>
-          <w:szCs w:val="24"/>
-          <w:lang w:eastAsia="en-CA"/>
-        </w:rPr>
-        <w:t>,</w:t>
-      </w:r>
-      <w:r>
-        <w:rPr>
-          <w:rFonts w:ascii="Segoe UI" w:eastAsia="Times New Roman" w:hAnsi="Segoe UI" w:cs="Segoe UI"/>
-          <w:color w:val="24292F"/>
-          <w:sz w:val="24"/>
-          <w:szCs w:val="24"/>
-          <w:lang w:eastAsia="en-CA"/>
-        </w:rPr>
-        <w:t xml:space="preserve"> </w:t>
-      </w:r>
-      <w:r>
-        <w:rPr>
-          <w:rFonts w:ascii="Consolas" w:eastAsia="Times New Roman" w:hAnsi="Consolas" w:cs="Courier New"/>
-          <w:color w:val="24292F"/>
-          <w:sz w:val="20"/>
-          <w:szCs w:val="20"/>
-          <w:lang w:eastAsia="en-CA"/>
-        </w:rPr>
-        <w:t>Device Protection</w:t>
-      </w:r>
-      <w:r>
-        <w:rPr>
-          <w:rFonts w:ascii="Segoe UI" w:eastAsia="Times New Roman" w:hAnsi="Segoe UI" w:cs="Segoe UI"/>
-          <w:color w:val="24292F"/>
-          <w:sz w:val="24"/>
-          <w:szCs w:val="24"/>
-          <w:lang w:eastAsia="en-CA"/>
-        </w:rPr>
-        <w:t>,</w:t>
-      </w:r>
-      <w:r>
-        <w:rPr>
-          <w:rFonts w:ascii="Segoe UI" w:eastAsia="Times New Roman" w:hAnsi="Segoe UI" w:cs="Segoe UI"/>
-          <w:color w:val="24292F"/>
-          <w:sz w:val="24"/>
-          <w:szCs w:val="24"/>
-          <w:lang w:eastAsia="en-CA"/>
-        </w:rPr>
-        <w:t xml:space="preserve"> </w:t>
-      </w:r>
-      <w:r>
-        <w:rPr>
-          <w:rFonts w:ascii="Consolas" w:eastAsia="Times New Roman" w:hAnsi="Consolas" w:cs="Courier New"/>
-          <w:color w:val="24292F"/>
-          <w:sz w:val="20"/>
-          <w:szCs w:val="20"/>
-          <w:lang w:eastAsia="en-CA"/>
-        </w:rPr>
-        <w:t>Tech Support</w:t>
-      </w:r>
-      <w:r>
-        <w:rPr>
-          <w:rFonts w:ascii="Segoe UI" w:eastAsia="Times New Roman" w:hAnsi="Segoe UI" w:cs="Segoe UI"/>
-          <w:color w:val="24292F"/>
-          <w:sz w:val="24"/>
-          <w:szCs w:val="24"/>
-          <w:lang w:eastAsia="en-CA"/>
-        </w:rPr>
-        <w:t>,</w:t>
-      </w:r>
-      <w:r>
-        <w:rPr>
-          <w:rFonts w:ascii="Segoe UI" w:eastAsia="Times New Roman" w:hAnsi="Segoe UI" w:cs="Segoe UI"/>
-          <w:color w:val="24292F"/>
-          <w:sz w:val="24"/>
-          <w:szCs w:val="24"/>
-          <w:lang w:eastAsia="en-CA"/>
-        </w:rPr>
-        <w:t xml:space="preserve"> </w:t>
-      </w:r>
-      <w:r>
-        <w:rPr>
-          <w:rFonts w:ascii="Consolas" w:eastAsia="Times New Roman" w:hAnsi="Consolas" w:cs="Courier New"/>
-          <w:color w:val="24292F"/>
-          <w:sz w:val="20"/>
-          <w:szCs w:val="20"/>
-          <w:lang w:eastAsia="en-CA"/>
-        </w:rPr>
-        <w:t>Streaming TV</w:t>
-      </w:r>
-      <w:r>
-        <w:rPr>
-          <w:rFonts w:ascii="Segoe UI" w:eastAsia="Times New Roman" w:hAnsi="Segoe UI" w:cs="Segoe UI"/>
-          <w:color w:val="24292F"/>
-          <w:sz w:val="24"/>
-          <w:szCs w:val="24"/>
-          <w:lang w:eastAsia="en-CA"/>
-        </w:rPr>
-        <w:t>,</w:t>
-      </w:r>
-      <w:r>
-        <w:rPr>
-          <w:rFonts w:ascii="Segoe UI" w:eastAsia="Times New Roman" w:hAnsi="Segoe UI" w:cs="Segoe UI"/>
-          <w:color w:val="24292F"/>
-          <w:sz w:val="24"/>
-          <w:szCs w:val="24"/>
-          <w:lang w:eastAsia="en-CA"/>
-        </w:rPr>
-        <w:t xml:space="preserve"> </w:t>
-      </w:r>
-      <w:r>
-        <w:rPr>
-          <w:rFonts w:ascii="Consolas" w:eastAsia="Times New Roman" w:hAnsi="Consolas" w:cs="Courier New"/>
-          <w:color w:val="24292F"/>
-          <w:sz w:val="20"/>
-          <w:szCs w:val="20"/>
-          <w:lang w:eastAsia="en-CA"/>
-        </w:rPr>
-        <w:t>Streaming Movies</w:t>
-      </w:r>
-      <w:r>
-        <w:rPr>
-          <w:rFonts w:ascii="Segoe UI" w:eastAsia="Times New Roman" w:hAnsi="Segoe UI" w:cs="Segoe UI"/>
-          <w:color w:val="24292F"/>
-          <w:sz w:val="24"/>
-          <w:szCs w:val="24"/>
-          <w:lang w:eastAsia="en-CA"/>
-        </w:rPr>
-        <w:t>,</w:t>
-      </w:r>
-      <w:r>
-        <w:rPr>
-          <w:rFonts w:ascii="Segoe UI" w:eastAsia="Times New Roman" w:hAnsi="Segoe UI" w:cs="Segoe UI"/>
-          <w:color w:val="24292F"/>
-          <w:sz w:val="24"/>
-          <w:szCs w:val="24"/>
-          <w:lang w:eastAsia="en-CA"/>
-        </w:rPr>
-        <w:t xml:space="preserve"> </w:t>
-      </w:r>
-      <w:r>
-        <w:rPr>
-          <w:rFonts w:ascii="Consolas" w:eastAsia="Times New Roman" w:hAnsi="Consolas" w:cs="Courier New"/>
-          <w:color w:val="24292F"/>
-          <w:sz w:val="20"/>
-          <w:szCs w:val="20"/>
-          <w:lang w:eastAsia="en-CA"/>
-        </w:rPr>
-        <w:t>Contract</w:t>
-      </w:r>
-      <w:r>
-        <w:rPr>
-          <w:rFonts w:ascii="Segoe UI" w:eastAsia="Times New Roman" w:hAnsi="Segoe UI" w:cs="Segoe UI"/>
-          <w:color w:val="24292F"/>
-          <w:sz w:val="24"/>
-          <w:szCs w:val="24"/>
-          <w:lang w:eastAsia="en-CA"/>
-        </w:rPr>
-        <w:t>,</w:t>
-      </w:r>
-      <w:r>
-        <w:rPr>
-          <w:rFonts w:ascii="Segoe UI" w:eastAsia="Times New Roman" w:hAnsi="Segoe UI" w:cs="Segoe UI"/>
-          <w:color w:val="24292F"/>
-          <w:sz w:val="24"/>
-          <w:szCs w:val="24"/>
-          <w:lang w:eastAsia="en-CA"/>
-        </w:rPr>
-        <w:t xml:space="preserve"> </w:t>
-      </w:r>
-      <w:r>
-        <w:rPr>
-          <w:rFonts w:ascii="Consolas" w:eastAsia="Times New Roman" w:hAnsi="Consolas" w:cs="Courier New"/>
-          <w:color w:val="24292F"/>
-          <w:sz w:val="20"/>
-          <w:szCs w:val="20"/>
-          <w:lang w:eastAsia="en-CA"/>
-        </w:rPr>
-        <w:t>Paperless Billing</w:t>
-      </w:r>
-      <w:r>
-        <w:rPr>
-          <w:rFonts w:ascii="Segoe UI" w:eastAsia="Times New Roman" w:hAnsi="Segoe UI" w:cs="Segoe UI"/>
-          <w:color w:val="24292F"/>
-          <w:sz w:val="24"/>
-          <w:szCs w:val="24"/>
-          <w:lang w:eastAsia="en-CA"/>
-        </w:rPr>
-        <w:t> and </w:t>
-      </w:r>
-      <w:r>
-        <w:rPr>
-          <w:rFonts w:ascii="Consolas" w:eastAsia="Times New Roman" w:hAnsi="Consolas" w:cs="Courier New"/>
-          <w:color w:val="24292F"/>
-          <w:sz w:val="20"/>
-          <w:szCs w:val="20"/>
-          <w:lang w:eastAsia="en-CA"/>
-        </w:rPr>
-        <w:t>Payment Method</w:t>
-      </w:r>
-      <w:r>
-        <w:rPr>
-          <w:rFonts w:ascii="Segoe UI" w:eastAsia="Times New Roman" w:hAnsi="Segoe UI" w:cs="Segoe UI"/>
-          <w:color w:val="24292F"/>
-          <w:sz w:val="24"/>
-          <w:szCs w:val="24"/>
-          <w:lang w:eastAsia="en-CA"/>
-        </w:rPr>
-        <w:t>. The categorical values in these columns are encoded using one-hot encoding technique.</w:t>
+        <w:spacing w:before="100" w:beforeAutospacing="1" w:after="100" w:afterAutospacing="1" w:line="240" w:lineRule="auto"/>
+        <w:rPr>
+          <w:rFonts w:ascii="Segoe UI" w:eastAsia="Times New Roman" w:hAnsi="Segoe UI" w:cs="Segoe UI"/>
+          <w:color w:val="24292F"/>
+          <w:sz w:val="24"/>
+          <w:szCs w:val="24"/>
+          <w:lang w:eastAsia="en-CA"/>
+        </w:rPr>
+      </w:pPr>
+      <w:r>
+        <w:rPr>
+          <w:rFonts w:ascii="Segoe UI" w:eastAsia="Times New Roman" w:hAnsi="Segoe UI" w:cs="Segoe UI"/>
+          <w:color w:val="24292F"/>
+          <w:sz w:val="24"/>
+          <w:szCs w:val="24"/>
+          <w:lang w:eastAsia="en-CA"/>
+        </w:rPr>
+        <w:t>Mortality</w:t>
+      </w:r>
+      <w:r>
+        <w:rPr>
+          <w:rFonts w:ascii="Segoe UI" w:eastAsia="Times New Roman" w:hAnsi="Segoe UI" w:cs="Segoe UI"/>
+          <w:color w:val="24292F"/>
+          <w:sz w:val="24"/>
+          <w:szCs w:val="24"/>
+          <w:lang w:eastAsia="en-CA"/>
+        </w:rPr>
+        <w:t xml:space="preserve"> rate is calculated as ratio of number of deaths to number of confirmed cases</w:t>
       </w:r>
     </w:p>
     <w:p>
       <w:pPr>
         <w:numPr>
           <w:ilvl w:val="0"/>
-          <w:numId w:val="3"/>
+          <w:numId w:val="7"/>
         </w:numPr>
         <w:shd w:val="clear" w:color="auto" w:fill="FFFFFF"/>
-        <w:spacing w:before="240" w:after="240" w:line="240" w:lineRule="auto"/>
-        <w:jc w:val="both"/>
-        <w:rPr>
-          <w:rFonts w:ascii="Segoe UI" w:eastAsia="Times New Roman" w:hAnsi="Segoe UI" w:cs="Segoe UI"/>
-          <w:color w:val="24292F"/>
-          <w:sz w:val="24"/>
-          <w:szCs w:val="24"/>
-          <w:lang w:eastAsia="en-CA"/>
-        </w:rPr>
-      </w:pPr>
-      <w:r>
-        <w:rPr>
-          <w:rFonts w:ascii="Segoe UI" w:eastAsia="Times New Roman" w:hAnsi="Segoe UI" w:cs="Segoe UI"/>
-          <w:b/>
-          <w:bCs/>
-          <w:color w:val="24292F"/>
-          <w:sz w:val="24"/>
-          <w:szCs w:val="24"/>
-          <w:lang w:eastAsia="en-CA"/>
-        </w:rPr>
-        <w:t>Handling of customer location information</w:t>
-      </w:r>
-      <w:r>
-        <w:rPr>
-          <w:rFonts w:ascii="Segoe UI" w:eastAsia="Times New Roman" w:hAnsi="Segoe UI" w:cs="Segoe UI"/>
-          <w:b/>
-          <w:bCs/>
-          <w:color w:val="24292F"/>
-          <w:sz w:val="24"/>
-          <w:szCs w:val="24"/>
-          <w:lang w:eastAsia="en-CA"/>
-        </w:rPr>
-        <w:t>:</w:t>
-      </w:r>
-      <w:r>
-        <w:rPr>
-          <w:rFonts w:ascii="Segoe UI" w:eastAsia="Times New Roman" w:hAnsi="Segoe UI" w:cs="Segoe UI"/>
-          <w:color w:val="24292F"/>
-          <w:sz w:val="24"/>
-          <w:szCs w:val="24"/>
-          <w:lang w:eastAsia="en-CA"/>
-        </w:rPr>
-        <w:t> The data set includes customers from the state of California spread over 1652 unique postal codes and 1129 unique cities. As they are high cardinality values, these columns are dropped. The zip code values are mapped to corresponding county values using the United States Zip Codes database. The county values are then encoded using Label Encoder. As we can represent customer's geographic information in this way, we also delete the Latitude and Longitude columns.</w:t>
+        <w:spacing w:before="100" w:beforeAutospacing="1" w:after="100" w:afterAutospacing="1" w:line="240" w:lineRule="auto"/>
+        <w:rPr>
+          <w:rFonts w:ascii="Segoe UI" w:eastAsia="Times New Roman" w:hAnsi="Segoe UI" w:cs="Segoe UI"/>
+          <w:color w:val="24292F"/>
+          <w:sz w:val="24"/>
+          <w:szCs w:val="24"/>
+          <w:lang w:eastAsia="en-CA"/>
+        </w:rPr>
+      </w:pPr>
+      <w:r>
+        <w:rPr>
+          <w:rFonts w:ascii="Segoe UI" w:eastAsia="Times New Roman" w:hAnsi="Segoe UI" w:cs="Segoe UI"/>
+          <w:color w:val="24292F"/>
+          <w:sz w:val="24"/>
+          <w:szCs w:val="24"/>
+          <w:lang w:eastAsia="en-CA"/>
+        </w:rPr>
+        <w:t>Few errors in number of cases and deaths reported (present day number lower than previous day number) led to negative values for number of new cases. These are replaced with zero as number of new cases/deaths for that day.</w:t>
+      </w:r>
+    </w:p>
+    <w:p>
+      <w:pPr>
+        <w:numPr>
+          <w:ilvl w:val="0"/>
+          <w:numId w:val="7"/>
+        </w:numPr>
+        <w:shd w:val="clear" w:color="auto" w:fill="FFFFFF"/>
+        <w:spacing w:before="100" w:beforeAutospacing="1" w:after="100" w:afterAutospacing="1" w:line="240" w:lineRule="auto"/>
+        <w:rPr>
+          <w:rFonts w:ascii="Segoe UI" w:eastAsia="Times New Roman" w:hAnsi="Segoe UI" w:cs="Segoe UI"/>
+          <w:color w:val="24292F"/>
+          <w:sz w:val="24"/>
+          <w:szCs w:val="24"/>
+          <w:lang w:eastAsia="en-CA"/>
+        </w:rPr>
+      </w:pPr>
+      <w:r>
+        <w:rPr>
+          <w:rFonts w:ascii="Segoe UI" w:eastAsia="Times New Roman" w:hAnsi="Segoe UI" w:cs="Segoe UI"/>
+          <w:color w:val="24292F"/>
+          <w:sz w:val="24"/>
+          <w:szCs w:val="24"/>
+          <w:lang w:eastAsia="en-CA"/>
+        </w:rPr>
+        <w:t>The time series data created is written as csv file for further EDA and creation of dashboard in Tableau.</w:t>
       </w:r>
     </w:p>
     <w:p>
@@ -1862,7 +1420,7 @@
             <w:u w:val="none"/>
             <w:shd w:val="clear" w:color="auto" w:fill="FFFFFF"/>
           </w:rPr>
-          <w:t>EDA Report</w:t>
+          <w:t>Tableau Dashboard</w:t>
         </w:r>
       </w:hyperlink>
     </w:p>
@@ -1882,7 +1440,7 @@
           <w:rFonts w:ascii="Segoe UI" w:hAnsi="Segoe UI" w:cs="Segoe UI"/>
           <w:color w:val="24292F"/>
         </w:rPr>
-        <w:t>Analysis of target variable</w:t>
+        <w:t>Trends in number of cases and deaths:</w:t>
       </w:r>
     </w:p>
     <w:p>
@@ -1901,21 +1459,7 @@
           <w:rFonts w:ascii="Segoe UI" w:hAnsi="Segoe UI" w:cs="Segoe UI"/>
           <w:color w:val="24292F"/>
         </w:rPr>
-        <w:t xml:space="preserve">It appears that we have an imbalanced target class with approximately 27% customers with churn = 1 class and 73% customers with churn = 0 class. Also, customers who churn have relatively high churn score value or on </w:t>
-      </w:r>
-      <w:r>
-        <w:rPr>
-          <w:rFonts w:ascii="Segoe UI" w:hAnsi="Segoe UI" w:cs="Segoe UI"/>
-          <w:color w:val="24292F"/>
-        </w:rPr>
-        <w:t>month-to-month</w:t>
-      </w:r>
-      <w:r>
-        <w:rPr>
-          <w:rFonts w:ascii="Segoe UI" w:hAnsi="Segoe UI" w:cs="Segoe UI"/>
-          <w:color w:val="24292F"/>
-        </w:rPr>
-        <w:t xml:space="preserve"> contract as depicted below.</w:t>
+        <w:t xml:space="preserve">First, overall trend in number of confirmed cases and deaths since the beginning of reporting are plotted. To get better insights, along with daily new cases, 7-day moving average and 30-day moving average values were also calculated and plotted. </w:t>
       </w:r>
     </w:p>
     <w:tbl>
@@ -1933,7 +1477,7 @@
         <w:tblLook w:val="04A0" w:firstRow="1" w:lastRow="0" w:firstColumn="1" w:lastColumn="0" w:noHBand="0" w:noVBand="1"/>
       </w:tblPr>
       <w:tblGrid>
-        <w:gridCol w:w="9350"/>
+        <w:gridCol w:w="9360"/>
       </w:tblGrid>
       <w:tr>
         <w:tc>
@@ -1953,10 +1497,10 @@
                 <w:noProof/>
               </w:rPr>
               <w:drawing>
-                <wp:inline distT="0" distB="0" distL="0" distR="0" wp14:anchorId="00F1C13B" wp14:editId="558EAF2D">
-                  <wp:extent cx="4419600" cy="4594860"/>
-                  <wp:effectExtent l="0" t="0" r="0" b="0"/>
-                  <wp:docPr id="1" name="Picture 1" descr="Chart, bar chart&#10;&#10;Description automatically generated"/>
+                <wp:inline distT="0" distB="0" distL="0" distR="0" wp14:anchorId="33032BAD" wp14:editId="6CB370E7">
+                  <wp:extent cx="5943600" cy="2399030"/>
+                  <wp:effectExtent l="0" t="0" r="0" b="1270"/>
+                  <wp:docPr id="17" name="Picture 17"/>
                   <wp:cNvGraphicFramePr>
                     <a:graphicFrameLocks xmlns:a="http://schemas.openxmlformats.org/drawingml/2006/main" noChangeAspect="1"/>
                   </wp:cNvGraphicFramePr>
@@ -1964,7 +1508,7 @@
                     <a:graphicData uri="http://schemas.openxmlformats.org/drawingml/2006/picture">
                       <pic:pic xmlns:pic="http://schemas.openxmlformats.org/drawingml/2006/picture">
                         <pic:nvPicPr>
-                          <pic:cNvPr id="1" name="Picture 1" descr="Chart, bar chart&#10;&#10;Description automatically generated"/>
+                          <pic:cNvPr id="0" name="Picture 1"/>
                           <pic:cNvPicPr>
                             <a:picLocks noChangeAspect="1" noChangeArrowheads="1"/>
                           </pic:cNvPicPr>
@@ -1985,7 +1529,7 @@
                         <pic:spPr bwMode="auto">
                           <a:xfrm>
                             <a:off x="0" y="0"/>
-                            <a:ext cx="4419600" cy="4594860"/>
+                            <a:ext cx="5943600" cy="2399030"/>
                           </a:xfrm>
                           <a:prstGeom prst="rect">
                             <a:avLst/>
@@ -2004,56 +1548,42 @@
           </w:p>
         </w:tc>
       </w:tr>
-    </w:tbl>
-    <w:p>
-      <w:pPr>
-        <w:jc w:val="both"/>
-        <w:rPr>
-          <w:noProof/>
-        </w:rPr>
-      </w:pPr>
-    </w:p>
-    <w:p>
-      <w:pPr>
-        <w:jc w:val="both"/>
-      </w:pPr>
-    </w:p>
-    <w:tbl>
-      <w:tblPr>
-        <w:tblStyle w:val="TableGrid"/>
-        <w:tblW w:w="0" w:type="auto"/>
-        <w:tblBorders>
-          <w:top w:val="none" w:sz="0" w:space="0" w:color="auto"/>
-          <w:left w:val="none" w:sz="0" w:space="0" w:color="auto"/>
-          <w:bottom w:val="none" w:sz="0" w:space="0" w:color="auto"/>
-          <w:right w:val="none" w:sz="0" w:space="0" w:color="auto"/>
-          <w:insideH w:val="none" w:sz="0" w:space="0" w:color="auto"/>
-          <w:insideV w:val="none" w:sz="0" w:space="0" w:color="auto"/>
-        </w:tblBorders>
-        <w:tblLook w:val="04A0" w:firstRow="1" w:lastRow="0" w:firstColumn="1" w:lastColumn="0" w:noHBand="0" w:noVBand="1"/>
-      </w:tblPr>
-      <w:tblGrid>
-        <w:gridCol w:w="3834"/>
-        <w:gridCol w:w="5526"/>
-      </w:tblGrid>
       <w:tr>
         <w:tc>
           <w:tcPr>
-            <w:tcW w:w="4675" w:type="dxa"/>
+            <w:tcW w:w="9350" w:type="dxa"/>
+            <w:vAlign w:val="center"/>
           </w:tcPr>
           <w:p>
             <w:pPr>
-              <w:jc w:val="both"/>
+              <w:jc w:val="center"/>
+              <w:rPr>
+                <w:noProof/>
+              </w:rPr>
+            </w:pPr>
+          </w:p>
+          <w:p>
+            <w:pPr>
+              <w:rPr>
+                <w:noProof/>
+              </w:rPr>
+            </w:pPr>
+          </w:p>
+          <w:p>
+            <w:pPr>
+              <w:rPr>
+                <w:noProof/>
+              </w:rPr>
             </w:pPr>
             <w:r>
               <w:rPr>
                 <w:noProof/>
               </w:rPr>
               <w:drawing>
-                <wp:inline distT="0" distB="0" distL="0" distR="0" wp14:anchorId="53F06F33" wp14:editId="00159308">
-                  <wp:extent cx="2286000" cy="2286000"/>
+                <wp:inline distT="0" distB="0" distL="0" distR="0" wp14:anchorId="36BA997A" wp14:editId="694F07F0">
+                  <wp:extent cx="5943600" cy="2446655"/>
                   <wp:effectExtent l="0" t="0" r="0" b="0"/>
-                  <wp:docPr id="2" name="Picture 2" descr="Chart, box and whisker chart&#10;&#10;Description automatically generated"/>
+                  <wp:docPr id="18" name="Picture 18"/>
                   <wp:cNvGraphicFramePr>
                     <a:graphicFrameLocks xmlns:a="http://schemas.openxmlformats.org/drawingml/2006/main" noChangeAspect="1"/>
                   </wp:cNvGraphicFramePr>
@@ -2061,7 +1591,7 @@
                     <a:graphicData uri="http://schemas.openxmlformats.org/drawingml/2006/picture">
                       <pic:pic xmlns:pic="http://schemas.openxmlformats.org/drawingml/2006/picture">
                         <pic:nvPicPr>
-                          <pic:cNvPr id="2" name="Picture 2" descr="Chart, box and whisker chart&#10;&#10;Description automatically generated"/>
+                          <pic:cNvPr id="0" name="Picture 3"/>
                           <pic:cNvPicPr>
                             <a:picLocks noChangeAspect="1" noChangeArrowheads="1"/>
                           </pic:cNvPicPr>
@@ -2082,70 +1612,7 @@
                         <pic:spPr bwMode="auto">
                           <a:xfrm>
                             <a:off x="0" y="0"/>
-                            <a:ext cx="2286000" cy="2286000"/>
-                          </a:xfrm>
-                          <a:prstGeom prst="rect">
-                            <a:avLst/>
-                          </a:prstGeom>
-                          <a:noFill/>
-                          <a:ln>
-                            <a:noFill/>
-                          </a:ln>
-                        </pic:spPr>
-                      </pic:pic>
-                    </a:graphicData>
-                  </a:graphic>
-                </wp:inline>
-              </w:drawing>
-            </w:r>
-          </w:p>
-        </w:tc>
-        <w:tc>
-          <w:tcPr>
-            <w:tcW w:w="4675" w:type="dxa"/>
-          </w:tcPr>
-          <w:p>
-            <w:pPr>
-              <w:jc w:val="both"/>
-            </w:pPr>
-            <w:r>
-              <w:rPr>
-                <w:noProof/>
-              </w:rPr>
-              <w:drawing>
-                <wp:inline distT="0" distB="0" distL="0" distR="0" wp14:anchorId="2BC9C7E7" wp14:editId="6F87F9BE">
-                  <wp:extent cx="3369600" cy="2697480"/>
-                  <wp:effectExtent l="0" t="0" r="2540" b="7620"/>
-                  <wp:docPr id="3" name="Picture 3" descr="Chart, bar chart&#10;&#10;Description automatically generated"/>
-                  <wp:cNvGraphicFramePr>
-                    <a:graphicFrameLocks xmlns:a="http://schemas.openxmlformats.org/drawingml/2006/main" noChangeAspect="1"/>
-                  </wp:cNvGraphicFramePr>
-                  <a:graphic xmlns:a="http://schemas.openxmlformats.org/drawingml/2006/main">
-                    <a:graphicData uri="http://schemas.openxmlformats.org/drawingml/2006/picture">
-                      <pic:pic xmlns:pic="http://schemas.openxmlformats.org/drawingml/2006/picture">
-                        <pic:nvPicPr>
-                          <pic:cNvPr id="3" name="Picture 3" descr="Chart, bar chart&#10;&#10;Description automatically generated"/>
-                          <pic:cNvPicPr>
-                            <a:picLocks noChangeAspect="1" noChangeArrowheads="1"/>
-                          </pic:cNvPicPr>
-                        </pic:nvPicPr>
-                        <pic:blipFill>
-                          <a:blip r:embed="rId14">
-                            <a:extLst>
-                              <a:ext uri="{28A0092B-C50C-407E-A947-70E740481C1C}">
-                                <a14:useLocalDpi xmlns:a14="http://schemas.microsoft.com/office/drawing/2010/main" val="0"/>
-                              </a:ext>
-                            </a:extLst>
-                          </a:blip>
-                          <a:srcRect/>
-                          <a:stretch>
-                            <a:fillRect/>
-                          </a:stretch>
-                        </pic:blipFill>
-                        <pic:spPr bwMode="auto">
-                          <a:xfrm>
-                            <a:off x="0" y="0"/>
-                            <a:ext cx="3411778" cy="2731245"/>
+                            <a:ext cx="5943600" cy="2446655"/>
                           </a:xfrm>
                           <a:prstGeom prst="rect">
                             <a:avLst/>
@@ -2168,25 +1635,286 @@
     <w:p>
       <w:pPr>
         <w:jc w:val="both"/>
-      </w:pPr>
-    </w:p>
-    <w:p>
-      <w:pPr>
-        <w:jc w:val="both"/>
-        <w:rPr>
-          <w:rFonts w:ascii="Segoe UI" w:hAnsi="Segoe UI" w:cs="Segoe UI"/>
-          <w:color w:val="24292F"/>
+        <w:rPr>
+          <w:noProof/>
+        </w:rPr>
+      </w:pPr>
+    </w:p>
+    <w:p>
+      <w:pPr>
+        <w:jc w:val="both"/>
+      </w:pPr>
+      <w:r>
+        <w:rPr>
+          <w:noProof/>
+        </w:rPr>
+        <w:drawing>
+          <wp:inline distT="0" distB="0" distL="0" distR="0" wp14:anchorId="369DBCC8" wp14:editId="4C5B339A">
+            <wp:extent cx="5943600" cy="2273935"/>
+            <wp:effectExtent l="0" t="0" r="0" b="0"/>
+            <wp:docPr id="20" name="Picture 20" descr="Chart, line chart&#10;&#10;Description automatically generated"/>
+            <wp:cNvGraphicFramePr>
+              <a:graphicFrameLocks xmlns:a="http://schemas.openxmlformats.org/drawingml/2006/main" noChangeAspect="1"/>
+            </wp:cNvGraphicFramePr>
+            <a:graphic xmlns:a="http://schemas.openxmlformats.org/drawingml/2006/main">
+              <a:graphicData uri="http://schemas.openxmlformats.org/drawingml/2006/picture">
+                <pic:pic xmlns:pic="http://schemas.openxmlformats.org/drawingml/2006/picture">
+                  <pic:nvPicPr>
+                    <pic:cNvPr id="20" name="Picture 20" descr="Chart, line chart&#10;&#10;Description automatically generated"/>
+                    <pic:cNvPicPr>
+                      <a:picLocks noChangeAspect="1" noChangeArrowheads="1"/>
+                    </pic:cNvPicPr>
+                  </pic:nvPicPr>
+                  <pic:blipFill>
+                    <a:blip r:embed="rId14">
+                      <a:extLst>
+                        <a:ext uri="{28A0092B-C50C-407E-A947-70E740481C1C}">
+                          <a14:useLocalDpi xmlns:a14="http://schemas.microsoft.com/office/drawing/2010/main" val="0"/>
+                        </a:ext>
+                      </a:extLst>
+                    </a:blip>
+                    <a:srcRect/>
+                    <a:stretch>
+                      <a:fillRect/>
+                    </a:stretch>
+                  </pic:blipFill>
+                  <pic:spPr bwMode="auto">
+                    <a:xfrm>
+                      <a:off x="0" y="0"/>
+                      <a:ext cx="5943600" cy="2273935"/>
+                    </a:xfrm>
+                    <a:prstGeom prst="rect">
+                      <a:avLst/>
+                    </a:prstGeom>
+                    <a:noFill/>
+                    <a:ln>
+                      <a:noFill/>
+                    </a:ln>
+                  </pic:spPr>
+                </pic:pic>
+              </a:graphicData>
+            </a:graphic>
+          </wp:inline>
+        </w:drawing>
+      </w:r>
+    </w:p>
+    <w:p>
+      <w:pPr>
+        <w:jc w:val="both"/>
+        <w:rPr>
+          <w:rFonts w:ascii="Helvetica" w:hAnsi="Helvetica"/>
+          <w:color w:val="000000"/>
+          <w:sz w:val="21"/>
+          <w:szCs w:val="21"/>
           <w:shd w:val="clear" w:color="auto" w:fill="FFFFFF"/>
         </w:rPr>
       </w:pPr>
       <w:r>
         <w:rPr>
-          <w:rFonts w:ascii="Segoe UI" w:hAnsi="Segoe UI" w:cs="Segoe UI"/>
-          <w:color w:val="24292F"/>
+          <w:rFonts w:ascii="Helvetica" w:hAnsi="Helvetica"/>
+          <w:color w:val="000000"/>
+          <w:sz w:val="21"/>
+          <w:szCs w:val="21"/>
           <w:shd w:val="clear" w:color="auto" w:fill="FFFFFF"/>
         </w:rPr>
-        <w:t>Some other interesting relationships identified during EDA are shown below.</w:t>
-      </w:r>
+        <w:t xml:space="preserve">The period in December sees an exponential growth in number of confirmed cases; however, number of deaths </w:t>
+      </w:r>
+      <w:r>
+        <w:rPr>
+          <w:rFonts w:ascii="Helvetica" w:hAnsi="Helvetica"/>
+          <w:color w:val="000000"/>
+          <w:sz w:val="21"/>
+          <w:szCs w:val="21"/>
+          <w:shd w:val="clear" w:color="auto" w:fill="FFFFFF"/>
+        </w:rPr>
+        <w:t>doesn’t</w:t>
+      </w:r>
+      <w:r>
+        <w:rPr>
+          <w:rFonts w:ascii="Helvetica" w:hAnsi="Helvetica"/>
+          <w:color w:val="000000"/>
+          <w:sz w:val="21"/>
+          <w:szCs w:val="21"/>
+          <w:shd w:val="clear" w:color="auto" w:fill="FFFFFF"/>
+        </w:rPr>
+        <w:t xml:space="preserve"> seem to grow in a similar rate. To confirm that, lets further dig deep into period starting from October 2021. This time, we have a look at number of </w:t>
+      </w:r>
+      <w:r>
+        <w:rPr>
+          <w:rFonts w:ascii="Helvetica" w:hAnsi="Helvetica"/>
+          <w:color w:val="000000"/>
+          <w:sz w:val="21"/>
+          <w:szCs w:val="21"/>
+          <w:shd w:val="clear" w:color="auto" w:fill="FFFFFF"/>
+        </w:rPr>
+        <w:t xml:space="preserve">daily </w:t>
+      </w:r>
+      <w:r>
+        <w:rPr>
+          <w:rFonts w:ascii="Helvetica" w:hAnsi="Helvetica"/>
+          <w:color w:val="000000"/>
+          <w:sz w:val="21"/>
+          <w:szCs w:val="21"/>
+          <w:shd w:val="clear" w:color="auto" w:fill="FFFFFF"/>
+        </w:rPr>
+        <w:t>new confirmed cases and deaths</w:t>
+      </w:r>
+      <w:r>
+        <w:rPr>
+          <w:rFonts w:ascii="Helvetica" w:hAnsi="Helvetica"/>
+          <w:color w:val="000000"/>
+          <w:sz w:val="21"/>
+          <w:szCs w:val="21"/>
+          <w:shd w:val="clear" w:color="auto" w:fill="FFFFFF"/>
+        </w:rPr>
+        <w:t>, 7-day moving average and exponential weighted moving average</w:t>
+      </w:r>
+      <w:r>
+        <w:rPr>
+          <w:rFonts w:ascii="Helvetica" w:hAnsi="Helvetica"/>
+          <w:color w:val="000000"/>
+          <w:sz w:val="21"/>
+          <w:szCs w:val="21"/>
+          <w:shd w:val="clear" w:color="auto" w:fill="FFFFFF"/>
+        </w:rPr>
+        <w:t>.</w:t>
+      </w:r>
+      <w:r>
+        <w:rPr>
+          <w:rFonts w:ascii="Helvetica" w:hAnsi="Helvetica"/>
+          <w:color w:val="000000"/>
+          <w:sz w:val="21"/>
+          <w:szCs w:val="21"/>
+          <w:shd w:val="clear" w:color="auto" w:fill="FFFFFF"/>
+        </w:rPr>
+        <w:t xml:space="preserve"> </w:t>
+      </w:r>
+    </w:p>
+    <w:p>
+      <w:pPr>
+        <w:jc w:val="both"/>
+      </w:pPr>
+      <w:r>
+        <w:rPr>
+          <w:noProof/>
+        </w:rPr>
+        <w:drawing>
+          <wp:inline distT="0" distB="0" distL="0" distR="0" wp14:anchorId="2E9EE95E" wp14:editId="5108CC8D">
+            <wp:extent cx="5943600" cy="2316480"/>
+            <wp:effectExtent l="0" t="0" r="0" b="7620"/>
+            <wp:docPr id="21" name="Picture 21" descr="Chart, line chart, histogram&#10;&#10;Description automatically generated"/>
+            <wp:cNvGraphicFramePr>
+              <a:graphicFrameLocks xmlns:a="http://schemas.openxmlformats.org/drawingml/2006/main" noChangeAspect="1"/>
+            </wp:cNvGraphicFramePr>
+            <a:graphic xmlns:a="http://schemas.openxmlformats.org/drawingml/2006/main">
+              <a:graphicData uri="http://schemas.openxmlformats.org/drawingml/2006/picture">
+                <pic:pic xmlns:pic="http://schemas.openxmlformats.org/drawingml/2006/picture">
+                  <pic:nvPicPr>
+                    <pic:cNvPr id="21" name="Picture 21" descr="Chart, line chart, histogram&#10;&#10;Description automatically generated"/>
+                    <pic:cNvPicPr>
+                      <a:picLocks noChangeAspect="1" noChangeArrowheads="1"/>
+                    </pic:cNvPicPr>
+                  </pic:nvPicPr>
+                  <pic:blipFill>
+                    <a:blip r:embed="rId15">
+                      <a:extLst>
+                        <a:ext uri="{28A0092B-C50C-407E-A947-70E740481C1C}">
+                          <a14:useLocalDpi xmlns:a14="http://schemas.microsoft.com/office/drawing/2010/main" val="0"/>
+                        </a:ext>
+                      </a:extLst>
+                    </a:blip>
+                    <a:srcRect/>
+                    <a:stretch>
+                      <a:fillRect/>
+                    </a:stretch>
+                  </pic:blipFill>
+                  <pic:spPr bwMode="auto">
+                    <a:xfrm>
+                      <a:off x="0" y="0"/>
+                      <a:ext cx="5943600" cy="2316480"/>
+                    </a:xfrm>
+                    <a:prstGeom prst="rect">
+                      <a:avLst/>
+                    </a:prstGeom>
+                    <a:noFill/>
+                    <a:ln>
+                      <a:noFill/>
+                    </a:ln>
+                  </pic:spPr>
+                </pic:pic>
+              </a:graphicData>
+            </a:graphic>
+          </wp:inline>
+        </w:drawing>
+      </w:r>
+    </w:p>
+    <w:p>
+      <w:pPr>
+        <w:jc w:val="both"/>
+      </w:pPr>
+      <w:r>
+        <w:rPr>
+          <w:noProof/>
+        </w:rPr>
+        <w:drawing>
+          <wp:inline distT="0" distB="0" distL="0" distR="0" wp14:anchorId="53F17427" wp14:editId="284255C2">
+            <wp:extent cx="5943600" cy="2330450"/>
+            <wp:effectExtent l="0" t="0" r="0" b="0"/>
+            <wp:docPr id="22" name="Picture 22" descr="Chart, histogram&#10;&#10;Description automatically generated"/>
+            <wp:cNvGraphicFramePr>
+              <a:graphicFrameLocks xmlns:a="http://schemas.openxmlformats.org/drawingml/2006/main" noChangeAspect="1"/>
+            </wp:cNvGraphicFramePr>
+            <a:graphic xmlns:a="http://schemas.openxmlformats.org/drawingml/2006/main">
+              <a:graphicData uri="http://schemas.openxmlformats.org/drawingml/2006/picture">
+                <pic:pic xmlns:pic="http://schemas.openxmlformats.org/drawingml/2006/picture">
+                  <pic:nvPicPr>
+                    <pic:cNvPr id="22" name="Picture 22" descr="Chart, histogram&#10;&#10;Description automatically generated"/>
+                    <pic:cNvPicPr>
+                      <a:picLocks noChangeAspect="1" noChangeArrowheads="1"/>
+                    </pic:cNvPicPr>
+                  </pic:nvPicPr>
+                  <pic:blipFill>
+                    <a:blip r:embed="rId16">
+                      <a:extLst>
+                        <a:ext uri="{28A0092B-C50C-407E-A947-70E740481C1C}">
+                          <a14:useLocalDpi xmlns:a14="http://schemas.microsoft.com/office/drawing/2010/main" val="0"/>
+                        </a:ext>
+                      </a:extLst>
+                    </a:blip>
+                    <a:srcRect/>
+                    <a:stretch>
+                      <a:fillRect/>
+                    </a:stretch>
+                  </pic:blipFill>
+                  <pic:spPr bwMode="auto">
+                    <a:xfrm>
+                      <a:off x="0" y="0"/>
+                      <a:ext cx="5943600" cy="2330450"/>
+                    </a:xfrm>
+                    <a:prstGeom prst="rect">
+                      <a:avLst/>
+                    </a:prstGeom>
+                    <a:noFill/>
+                    <a:ln>
+                      <a:noFill/>
+                    </a:ln>
+                  </pic:spPr>
+                </pic:pic>
+              </a:graphicData>
+            </a:graphic>
+          </wp:inline>
+        </w:drawing>
+      </w:r>
+    </w:p>
+    <w:p>
+      <w:pPr>
+        <w:jc w:val="both"/>
+        <w:rPr>
+          <w:rFonts w:ascii="Segoe UI" w:hAnsi="Segoe UI" w:cs="Segoe UI"/>
+          <w:color w:val="24292F"/>
+          <w:shd w:val="clear" w:color="auto" w:fill="FFFFFF"/>
+        </w:rPr>
+      </w:pPr>
     </w:p>
     <w:p>
       <w:pPr>
@@ -2214,7 +1942,7 @@
                     </pic:cNvPicPr>
                   </pic:nvPicPr>
                   <pic:blipFill>
-                    <a:blip r:embed="rId15">
+                    <a:blip r:embed="rId17">
                       <a:extLst>
                         <a:ext uri="{28A0092B-C50C-407E-A947-70E740481C1C}">
                           <a14:useLocalDpi xmlns:a14="http://schemas.microsoft.com/office/drawing/2010/main" val="0"/>
@@ -2272,7 +2000,7 @@
                     </pic:cNvPicPr>
                   </pic:nvPicPr>
                   <pic:blipFill>
-                    <a:blip r:embed="rId16">
+                    <a:blip r:embed="rId18">
                       <a:extLst>
                         <a:ext uri="{28A0092B-C50C-407E-A947-70E740481C1C}">
                           <a14:useLocalDpi xmlns:a14="http://schemas.microsoft.com/office/drawing/2010/main" val="0"/>
@@ -2458,7 +2186,7 @@
                     </pic:cNvPicPr>
                   </pic:nvPicPr>
                   <pic:blipFill>
-                    <a:blip r:embed="rId17">
+                    <a:blip r:embed="rId19">
                       <a:extLst>
                         <a:ext uri="{28A0092B-C50C-407E-A947-70E740481C1C}">
                           <a14:useLocalDpi xmlns:a14="http://schemas.microsoft.com/office/drawing/2010/main" val="0"/>
@@ -2601,7 +2329,7 @@
                     </pic:cNvPicPr>
                   </pic:nvPicPr>
                   <pic:blipFill>
-                    <a:blip r:embed="rId18">
+                    <a:blip r:embed="rId20">
                       <a:extLst>
                         <a:ext uri="{28A0092B-C50C-407E-A947-70E740481C1C}">
                           <a14:useLocalDpi xmlns:a14="http://schemas.microsoft.com/office/drawing/2010/main" val="0"/>
@@ -2754,7 +2482,7 @@
           <w:rFonts w:ascii="Segoe UI" w:hAnsi="Segoe UI" w:cs="Segoe UI"/>
           <w:color w:val="24292F"/>
         </w:rPr>
-        <w:t>Algorithms &amp; Machine Learning</w:t>
+        <w:t>Predictive Modeling</w:t>
       </w:r>
     </w:p>
     <w:p>
@@ -2770,7 +2498,7 @@
           <w:lang w:eastAsia="en-CA"/>
         </w:rPr>
       </w:pPr>
-      <w:hyperlink r:id="rId19" w:history="1">
+      <w:hyperlink r:id="rId21" w:history="1">
         <w:r>
           <w:rPr>
             <w:rStyle w:val="Hyperlink"/>
@@ -3022,23 +2750,7 @@
           <w:rFonts w:ascii="Segoe UI" w:hAnsi="Segoe UI" w:cs="Segoe UI"/>
           <w:color w:val="24292F"/>
         </w:rPr>
-        <w:t xml:space="preserve">A classifier with a linear decision boundary, generated by fitting class conditional densities to the data and using Bayes’ rule. The model fits a Gaussian density to each class, </w:t>
-      </w:r>
-      <w:proofErr w:type="gramStart"/>
-      <w:r>
-        <w:rPr>
-          <w:rFonts w:ascii="Segoe UI" w:hAnsi="Segoe UI" w:cs="Segoe UI"/>
-          <w:color w:val="24292F"/>
-        </w:rPr>
-        <w:t>assuming that</w:t>
-      </w:r>
-      <w:proofErr w:type="gramEnd"/>
-      <w:r>
-        <w:rPr>
-          <w:rFonts w:ascii="Segoe UI" w:hAnsi="Segoe UI" w:cs="Segoe UI"/>
-          <w:color w:val="24292F"/>
-        </w:rPr>
-        <w:t xml:space="preserve"> all classes share the same covariance matrix.</w:t>
+        <w:t>A classifier with a linear decision boundary, generated by fitting class conditional densities to the data and using Bayes’ rule. The model fits a Gaussian density to each class, assuming that all classes share the same covariance matrix.</w:t>
       </w:r>
     </w:p>
     <w:p>
@@ -3113,23 +2825,7 @@
           <w:rFonts w:ascii="Segoe UI" w:hAnsi="Segoe UI" w:cs="Segoe UI"/>
           <w:color w:val="24292F"/>
         </w:rPr>
-        <w:t xml:space="preserve">, short for Light Gradient Boosting Machine, is a free and open source distributed gradient boosting framework for machine learning originally developed by Microsoft. It is based on decision tree algorithms and used for ranking, </w:t>
-      </w:r>
-      <w:proofErr w:type="gramStart"/>
-      <w:r>
-        <w:rPr>
-          <w:rFonts w:ascii="Segoe UI" w:hAnsi="Segoe UI" w:cs="Segoe UI"/>
-          <w:color w:val="24292F"/>
-        </w:rPr>
-        <w:t>classification</w:t>
-      </w:r>
-      <w:proofErr w:type="gramEnd"/>
-      <w:r>
-        <w:rPr>
-          <w:rFonts w:ascii="Segoe UI" w:hAnsi="Segoe UI" w:cs="Segoe UI"/>
-          <w:color w:val="24292F"/>
-        </w:rPr>
-        <w:t xml:space="preserve"> and other machine learning tasks.</w:t>
+        <w:t>, short for Light Gradient Boosting Machine, is a free and open source distributed gradient boosting framework for machine learning originally developed by Microsoft. It is based on decision tree algorithms and used for ranking, classification and other machine learning tasks.</w:t>
       </w:r>
     </w:p>
     <w:p>
@@ -3266,7 +2962,7 @@
                     </pic:cNvPicPr>
                   </pic:nvPicPr>
                   <pic:blipFill>
-                    <a:blip r:embed="rId20">
+                    <a:blip r:embed="rId22">
                       <a:extLst>
                         <a:ext uri="{28A0092B-C50C-407E-A947-70E740481C1C}">
                           <a14:useLocalDpi xmlns:a14="http://schemas.microsoft.com/office/drawing/2010/main" val="0"/>
@@ -3333,7 +3029,7 @@
                     </pic:cNvPicPr>
                   </pic:nvPicPr>
                   <pic:blipFill>
-                    <a:blip r:embed="rId21">
+                    <a:blip r:embed="rId23">
                       <a:extLst>
                         <a:ext uri="{28A0092B-C50C-407E-A947-70E740481C1C}">
                           <a14:useLocalDpi xmlns:a14="http://schemas.microsoft.com/office/drawing/2010/main" val="0"/>
@@ -3400,7 +3096,7 @@
                     </pic:cNvPicPr>
                   </pic:nvPicPr>
                   <pic:blipFill>
-                    <a:blip r:embed="rId22">
+                    <a:blip r:embed="rId24">
                       <a:extLst>
                         <a:ext uri="{28A0092B-C50C-407E-A947-70E740481C1C}">
                           <a14:useLocalDpi xmlns:a14="http://schemas.microsoft.com/office/drawing/2010/main" val="0"/>
@@ -3507,29 +3203,7 @@
           <w:szCs w:val="24"/>
           <w:lang w:eastAsia="en-CA"/>
         </w:rPr>
-        <w:t xml:space="preserve">From the confusion matrix, it is evident that Linear Discriminant Analysis achieves the best recall score and minimum False Negative number. </w:t>
-      </w:r>
-      <w:proofErr w:type="gramStart"/>
-      <w:r>
-        <w:rPr>
-          <w:rFonts w:ascii="Segoe UI" w:eastAsia="Times New Roman" w:hAnsi="Segoe UI" w:cs="Segoe UI"/>
-          <w:color w:val="24292F"/>
-          <w:sz w:val="24"/>
-          <w:szCs w:val="24"/>
-          <w:lang w:eastAsia="en-CA"/>
-        </w:rPr>
-        <w:t>Hence</w:t>
-      </w:r>
-      <w:proofErr w:type="gramEnd"/>
-      <w:r>
-        <w:rPr>
-          <w:rFonts w:ascii="Segoe UI" w:eastAsia="Times New Roman" w:hAnsi="Segoe UI" w:cs="Segoe UI"/>
-          <w:color w:val="24292F"/>
-          <w:sz w:val="24"/>
-          <w:szCs w:val="24"/>
-          <w:lang w:eastAsia="en-CA"/>
-        </w:rPr>
-        <w:t xml:space="preserve"> we choose this model for our final prediction.</w:t>
+        <w:t>From the confusion matrix, it is evident that Linear Discriminant Analysis achieves the best recall score and minimum False Negative number. Hence we choose this model for our final prediction.</w:t>
       </w:r>
     </w:p>
     <w:p>
@@ -3589,7 +3263,7 @@
                     </pic:cNvPicPr>
                   </pic:nvPicPr>
                   <pic:blipFill>
-                    <a:blip r:embed="rId23">
+                    <a:blip r:embed="rId25">
                       <a:extLst>
                         <a:ext uri="{28A0092B-C50C-407E-A947-70E740481C1C}">
                           <a14:useLocalDpi xmlns:a14="http://schemas.microsoft.com/office/drawing/2010/main" val="0"/>
@@ -3722,7 +3396,7 @@
                     </pic:cNvPicPr>
                   </pic:nvPicPr>
                   <pic:blipFill>
-                    <a:blip r:embed="rId24">
+                    <a:blip r:embed="rId26">
                       <a:extLst>
                         <a:ext uri="{28A0092B-C50C-407E-A947-70E740481C1C}">
                           <a14:useLocalDpi xmlns:a14="http://schemas.microsoft.com/office/drawing/2010/main" val="0"/>
@@ -4624,6 +4298,268 @@
     </w:lvl>
   </w:abstractNum>
   <w:abstractNum w:abstractNumId="3" w15:restartNumberingAfterBreak="0">
+    <w:nsid w:val="3F0D0DF9"/>
+    <w:multiLevelType w:val="hybridMultilevel"/>
+    <w:tmpl w:val="78BC1ECA"/>
+    <w:lvl w:ilvl="0" w:tplc="10090001">
+      <w:start w:val="1"/>
+      <w:numFmt w:val="bullet"/>
+      <w:lvlText w:val=""/>
+      <w:lvlJc w:val="left"/>
+      <w:pPr>
+        <w:ind w:left="720" w:hanging="360"/>
+      </w:pPr>
+      <w:rPr>
+        <w:rFonts w:ascii="Symbol" w:hAnsi="Symbol" w:hint="default"/>
+      </w:rPr>
+    </w:lvl>
+    <w:lvl w:ilvl="1" w:tplc="10090003" w:tentative="1">
+      <w:start w:val="1"/>
+      <w:numFmt w:val="bullet"/>
+      <w:lvlText w:val="o"/>
+      <w:lvlJc w:val="left"/>
+      <w:pPr>
+        <w:ind w:left="1440" w:hanging="360"/>
+      </w:pPr>
+      <w:rPr>
+        <w:rFonts w:ascii="Courier New" w:hAnsi="Courier New" w:cs="Courier New" w:hint="default"/>
+      </w:rPr>
+    </w:lvl>
+    <w:lvl w:ilvl="2" w:tplc="10090005" w:tentative="1">
+      <w:start w:val="1"/>
+      <w:numFmt w:val="bullet"/>
+      <w:lvlText w:val=""/>
+      <w:lvlJc w:val="left"/>
+      <w:pPr>
+        <w:ind w:left="2160" w:hanging="360"/>
+      </w:pPr>
+      <w:rPr>
+        <w:rFonts w:ascii="Wingdings" w:hAnsi="Wingdings" w:hint="default"/>
+      </w:rPr>
+    </w:lvl>
+    <w:lvl w:ilvl="3" w:tplc="10090001" w:tentative="1">
+      <w:start w:val="1"/>
+      <w:numFmt w:val="bullet"/>
+      <w:lvlText w:val=""/>
+      <w:lvlJc w:val="left"/>
+      <w:pPr>
+        <w:ind w:left="2880" w:hanging="360"/>
+      </w:pPr>
+      <w:rPr>
+        <w:rFonts w:ascii="Symbol" w:hAnsi="Symbol" w:hint="default"/>
+      </w:rPr>
+    </w:lvl>
+    <w:lvl w:ilvl="4" w:tplc="10090003" w:tentative="1">
+      <w:start w:val="1"/>
+      <w:numFmt w:val="bullet"/>
+      <w:lvlText w:val="o"/>
+      <w:lvlJc w:val="left"/>
+      <w:pPr>
+        <w:ind w:left="3600" w:hanging="360"/>
+      </w:pPr>
+      <w:rPr>
+        <w:rFonts w:ascii="Courier New" w:hAnsi="Courier New" w:cs="Courier New" w:hint="default"/>
+      </w:rPr>
+    </w:lvl>
+    <w:lvl w:ilvl="5" w:tplc="10090005" w:tentative="1">
+      <w:start w:val="1"/>
+      <w:numFmt w:val="bullet"/>
+      <w:lvlText w:val=""/>
+      <w:lvlJc w:val="left"/>
+      <w:pPr>
+        <w:ind w:left="4320" w:hanging="360"/>
+      </w:pPr>
+      <w:rPr>
+        <w:rFonts w:ascii="Wingdings" w:hAnsi="Wingdings" w:hint="default"/>
+      </w:rPr>
+    </w:lvl>
+    <w:lvl w:ilvl="6" w:tplc="10090001" w:tentative="1">
+      <w:start w:val="1"/>
+      <w:numFmt w:val="bullet"/>
+      <w:lvlText w:val=""/>
+      <w:lvlJc w:val="left"/>
+      <w:pPr>
+        <w:ind w:left="5040" w:hanging="360"/>
+      </w:pPr>
+      <w:rPr>
+        <w:rFonts w:ascii="Symbol" w:hAnsi="Symbol" w:hint="default"/>
+      </w:rPr>
+    </w:lvl>
+    <w:lvl w:ilvl="7" w:tplc="10090003" w:tentative="1">
+      <w:start w:val="1"/>
+      <w:numFmt w:val="bullet"/>
+      <w:lvlText w:val="o"/>
+      <w:lvlJc w:val="left"/>
+      <w:pPr>
+        <w:ind w:left="5760" w:hanging="360"/>
+      </w:pPr>
+      <w:rPr>
+        <w:rFonts w:ascii="Courier New" w:hAnsi="Courier New" w:cs="Courier New" w:hint="default"/>
+      </w:rPr>
+    </w:lvl>
+    <w:lvl w:ilvl="8" w:tplc="10090005" w:tentative="1">
+      <w:start w:val="1"/>
+      <w:numFmt w:val="bullet"/>
+      <w:lvlText w:val=""/>
+      <w:lvlJc w:val="left"/>
+      <w:pPr>
+        <w:ind w:left="6480" w:hanging="360"/>
+      </w:pPr>
+      <w:rPr>
+        <w:rFonts w:ascii="Wingdings" w:hAnsi="Wingdings" w:hint="default"/>
+      </w:rPr>
+    </w:lvl>
+  </w:abstractNum>
+  <w:abstractNum w:abstractNumId="4" w15:restartNumberingAfterBreak="0">
+    <w:nsid w:val="41B33F7F"/>
+    <w:multiLevelType w:val="multilevel"/>
+    <w:tmpl w:val="402649D0"/>
+    <w:lvl w:ilvl="0">
+      <w:start w:val="1"/>
+      <w:numFmt w:val="bullet"/>
+      <w:lvlText w:val=""/>
+      <w:lvlJc w:val="left"/>
+      <w:pPr>
+        <w:tabs>
+          <w:tab w:val="num" w:pos="720"/>
+        </w:tabs>
+        <w:ind w:left="720" w:hanging="360"/>
+      </w:pPr>
+      <w:rPr>
+        <w:rFonts w:ascii="Wingdings" w:hAnsi="Wingdings" w:hint="default"/>
+        <w:sz w:val="20"/>
+      </w:rPr>
+    </w:lvl>
+    <w:lvl w:ilvl="1" w:tentative="1">
+      <w:start w:val="1"/>
+      <w:numFmt w:val="bullet"/>
+      <w:lvlText w:val=""/>
+      <w:lvlJc w:val="left"/>
+      <w:pPr>
+        <w:tabs>
+          <w:tab w:val="num" w:pos="1440"/>
+        </w:tabs>
+        <w:ind w:left="1440" w:hanging="360"/>
+      </w:pPr>
+      <w:rPr>
+        <w:rFonts w:ascii="Wingdings" w:hAnsi="Wingdings" w:hint="default"/>
+        <w:sz w:val="20"/>
+      </w:rPr>
+    </w:lvl>
+    <w:lvl w:ilvl="2" w:tentative="1">
+      <w:start w:val="1"/>
+      <w:numFmt w:val="bullet"/>
+      <w:lvlText w:val=""/>
+      <w:lvlJc w:val="left"/>
+      <w:pPr>
+        <w:tabs>
+          <w:tab w:val="num" w:pos="2160"/>
+        </w:tabs>
+        <w:ind w:left="2160" w:hanging="360"/>
+      </w:pPr>
+      <w:rPr>
+        <w:rFonts w:ascii="Wingdings" w:hAnsi="Wingdings" w:hint="default"/>
+        <w:sz w:val="20"/>
+      </w:rPr>
+    </w:lvl>
+    <w:lvl w:ilvl="3" w:tentative="1">
+      <w:start w:val="1"/>
+      <w:numFmt w:val="bullet"/>
+      <w:lvlText w:val=""/>
+      <w:lvlJc w:val="left"/>
+      <w:pPr>
+        <w:tabs>
+          <w:tab w:val="num" w:pos="2880"/>
+        </w:tabs>
+        <w:ind w:left="2880" w:hanging="360"/>
+      </w:pPr>
+      <w:rPr>
+        <w:rFonts w:ascii="Wingdings" w:hAnsi="Wingdings" w:hint="default"/>
+        <w:sz w:val="20"/>
+      </w:rPr>
+    </w:lvl>
+    <w:lvl w:ilvl="4" w:tentative="1">
+      <w:start w:val="1"/>
+      <w:numFmt w:val="bullet"/>
+      <w:lvlText w:val=""/>
+      <w:lvlJc w:val="left"/>
+      <w:pPr>
+        <w:tabs>
+          <w:tab w:val="num" w:pos="3600"/>
+        </w:tabs>
+        <w:ind w:left="3600" w:hanging="360"/>
+      </w:pPr>
+      <w:rPr>
+        <w:rFonts w:ascii="Wingdings" w:hAnsi="Wingdings" w:hint="default"/>
+        <w:sz w:val="20"/>
+      </w:rPr>
+    </w:lvl>
+    <w:lvl w:ilvl="5" w:tentative="1">
+      <w:start w:val="1"/>
+      <w:numFmt w:val="bullet"/>
+      <w:lvlText w:val=""/>
+      <w:lvlJc w:val="left"/>
+      <w:pPr>
+        <w:tabs>
+          <w:tab w:val="num" w:pos="4320"/>
+        </w:tabs>
+        <w:ind w:left="4320" w:hanging="360"/>
+      </w:pPr>
+      <w:rPr>
+        <w:rFonts w:ascii="Wingdings" w:hAnsi="Wingdings" w:hint="default"/>
+        <w:sz w:val="20"/>
+      </w:rPr>
+    </w:lvl>
+    <w:lvl w:ilvl="6" w:tentative="1">
+      <w:start w:val="1"/>
+      <w:numFmt w:val="bullet"/>
+      <w:lvlText w:val=""/>
+      <w:lvlJc w:val="left"/>
+      <w:pPr>
+        <w:tabs>
+          <w:tab w:val="num" w:pos="5040"/>
+        </w:tabs>
+        <w:ind w:left="5040" w:hanging="360"/>
+      </w:pPr>
+      <w:rPr>
+        <w:rFonts w:ascii="Wingdings" w:hAnsi="Wingdings" w:hint="default"/>
+        <w:sz w:val="20"/>
+      </w:rPr>
+    </w:lvl>
+    <w:lvl w:ilvl="7" w:tentative="1">
+      <w:start w:val="1"/>
+      <w:numFmt w:val="bullet"/>
+      <w:lvlText w:val=""/>
+      <w:lvlJc w:val="left"/>
+      <w:pPr>
+        <w:tabs>
+          <w:tab w:val="num" w:pos="5760"/>
+        </w:tabs>
+        <w:ind w:left="5760" w:hanging="360"/>
+      </w:pPr>
+      <w:rPr>
+        <w:rFonts w:ascii="Wingdings" w:hAnsi="Wingdings" w:hint="default"/>
+        <w:sz w:val="20"/>
+      </w:rPr>
+    </w:lvl>
+    <w:lvl w:ilvl="8" w:tentative="1">
+      <w:start w:val="1"/>
+      <w:numFmt w:val="bullet"/>
+      <w:lvlText w:val=""/>
+      <w:lvlJc w:val="left"/>
+      <w:pPr>
+        <w:tabs>
+          <w:tab w:val="num" w:pos="6480"/>
+        </w:tabs>
+        <w:ind w:left="6480" w:hanging="360"/>
+      </w:pPr>
+      <w:rPr>
+        <w:rFonts w:ascii="Wingdings" w:hAnsi="Wingdings" w:hint="default"/>
+        <w:sz w:val="20"/>
+      </w:rPr>
+    </w:lvl>
+  </w:abstractNum>
+  <w:abstractNum w:abstractNumId="5" w15:restartNumberingAfterBreak="0">
     <w:nsid w:val="47902386"/>
     <w:multiLevelType w:val="multilevel"/>
     <w:tmpl w:val="EDCEA692"/>
@@ -4772,7 +4708,7 @@
       </w:rPr>
     </w:lvl>
   </w:abstractNum>
-  <w:abstractNum w:abstractNumId="4" w15:restartNumberingAfterBreak="0">
+  <w:abstractNum w:abstractNumId="6" w15:restartNumberingAfterBreak="0">
     <w:nsid w:val="61CF1F0C"/>
     <w:multiLevelType w:val="multilevel"/>
     <w:tmpl w:val="A5205D74"/>
@@ -4921,7 +4857,7 @@
       </w:rPr>
     </w:lvl>
   </w:abstractNum>
-  <w:abstractNum w:abstractNumId="5" w15:restartNumberingAfterBreak="0">
+  <w:abstractNum w:abstractNumId="7" w15:restartNumberingAfterBreak="0">
     <w:nsid w:val="72B3200E"/>
     <w:multiLevelType w:val="multilevel"/>
     <w:tmpl w:val="E03280D8"/>
@@ -5071,22 +5007,28 @@
     </w:lvl>
   </w:abstractNum>
   <w:num w:numId="1">
-    <w:abstractNumId w:val="5"/>
+    <w:abstractNumId w:val="7"/>
   </w:num>
   <w:num w:numId="2">
     <w:abstractNumId w:val="1"/>
   </w:num>
   <w:num w:numId="3">
-    <w:abstractNumId w:val="3"/>
+    <w:abstractNumId w:val="5"/>
   </w:num>
   <w:num w:numId="4">
-    <w:abstractNumId w:val="4"/>
+    <w:abstractNumId w:val="6"/>
   </w:num>
   <w:num w:numId="5">
     <w:abstractNumId w:val="2"/>
   </w:num>
   <w:num w:numId="6">
     <w:abstractNumId w:val="0"/>
+  </w:num>
+  <w:num w:numId="7">
+    <w:abstractNumId w:val="4"/>
+  </w:num>
+  <w:num w:numId="8">
+    <w:abstractNumId w:val="3"/>
   </w:num>
 </w:numbering>
 </file>

--- a/cap3/Project Report.docx
+++ b/cap3/Project Report.docx
@@ -1789,6 +1789,16 @@
         </w:rPr>
         <w:t xml:space="preserve"> </w:t>
       </w:r>
+      <w:r>
+        <w:rPr>
+          <w:rFonts w:ascii="Helvetica" w:hAnsi="Helvetica"/>
+          <w:color w:val="000000"/>
+          <w:sz w:val="21"/>
+          <w:szCs w:val="21"/>
+          <w:shd w:val="clear" w:color="auto" w:fill="FFFFFF"/>
+        </w:rPr>
+        <w:t xml:space="preserve">A plot on daily mortality rate is also created. </w:t>
+      </w:r>
     </w:p>
     <w:p>
       <w:pPr>
@@ -1915,20 +1925,18 @@
           <w:shd w:val="clear" w:color="auto" w:fill="FFFFFF"/>
         </w:rPr>
       </w:pPr>
-    </w:p>
-    <w:p>
-      <w:pPr>
-        <w:jc w:val="center"/>
-      </w:pPr>
-      <w:r>
-        <w:rPr>
+      <w:r>
+        <w:rPr>
+          <w:rFonts w:ascii="Segoe UI" w:hAnsi="Segoe UI" w:cs="Segoe UI"/>
           <w:noProof/>
+          <w:color w:val="24292F"/>
+          <w:shd w:val="clear" w:color="auto" w:fill="FFFFFF"/>
         </w:rPr>
         <w:drawing>
-          <wp:inline distT="0" distB="0" distL="0" distR="0" wp14:anchorId="6109F605" wp14:editId="562FF6D5">
-            <wp:extent cx="4053840" cy="3245238"/>
-            <wp:effectExtent l="0" t="0" r="3810" b="0"/>
-            <wp:docPr id="4" name="Picture 4" descr="Chart, bar chart&#10;&#10;Description automatically generated"/>
+          <wp:inline distT="0" distB="0" distL="0" distR="0" wp14:anchorId="047C3430" wp14:editId="55CE150C">
+            <wp:extent cx="5943600" cy="2437130"/>
+            <wp:effectExtent l="0" t="0" r="0" b="1270"/>
+            <wp:docPr id="23" name="Picture 23" descr="Shape&#10;&#10;Description automatically generated"/>
             <wp:cNvGraphicFramePr>
               <a:graphicFrameLocks xmlns:a="http://schemas.openxmlformats.org/drawingml/2006/main" noChangeAspect="1"/>
             </wp:cNvGraphicFramePr>
@@ -1936,7 +1944,7 @@
               <a:graphicData uri="http://schemas.openxmlformats.org/drawingml/2006/picture">
                 <pic:pic xmlns:pic="http://schemas.openxmlformats.org/drawingml/2006/picture">
                   <pic:nvPicPr>
-                    <pic:cNvPr id="4" name="Picture 4" descr="Chart, bar chart&#10;&#10;Description automatically generated"/>
+                    <pic:cNvPr id="23" name="Picture 23" descr="Shape&#10;&#10;Description automatically generated"/>
                     <pic:cNvPicPr>
                       <a:picLocks noChangeAspect="1" noChangeArrowheads="1"/>
                     </pic:cNvPicPr>
@@ -1957,7 +1965,7 @@
                   <pic:spPr bwMode="auto">
                     <a:xfrm>
                       <a:off x="0" y="0"/>
-                      <a:ext cx="4053840" cy="3245238"/>
+                      <a:ext cx="5943600" cy="2437130"/>
                     </a:xfrm>
                     <a:prstGeom prst="rect">
                       <a:avLst/>
@@ -1976,17 +1984,344 @@
     </w:p>
     <w:p>
       <w:pPr>
-        <w:jc w:val="center"/>
-      </w:pPr>
+        <w:jc w:val="both"/>
+        <w:rPr>
+          <w:rFonts w:ascii="Segoe UI" w:hAnsi="Segoe UI" w:cs="Segoe UI"/>
+          <w:color w:val="24292F"/>
+          <w:shd w:val="clear" w:color="auto" w:fill="FFFFFF"/>
+        </w:rPr>
+      </w:pPr>
+      <w:r>
+        <w:rPr>
+          <w:rFonts w:ascii="Segoe UI" w:hAnsi="Segoe UI" w:cs="Segoe UI"/>
+          <w:color w:val="24292F"/>
+          <w:shd w:val="clear" w:color="auto" w:fill="FFFFFF"/>
+        </w:rPr>
+        <w:t>Further interactive analysis on various provinces is done using Tableau dashboard. Our final observations from the EDA are:</w:t>
+      </w:r>
+    </w:p>
+    <w:p>
+      <w:pPr>
+        <w:numPr>
+          <w:ilvl w:val="0"/>
+          <w:numId w:val="9"/>
+        </w:numPr>
+        <w:shd w:val="clear" w:color="auto" w:fill="FFFFFF"/>
+        <w:spacing w:before="100" w:beforeAutospacing="1" w:after="100" w:afterAutospacing="1" w:line="240" w:lineRule="auto"/>
+        <w:rPr>
+          <w:rFonts w:ascii="Segoe UI" w:hAnsi="Segoe UI" w:cs="Segoe UI"/>
+          <w:color w:val="24292F"/>
+          <w:shd w:val="clear" w:color="auto" w:fill="FFFFFF"/>
+        </w:rPr>
+      </w:pPr>
+      <w:r>
+        <w:rPr>
+          <w:rFonts w:ascii="Segoe UI" w:hAnsi="Segoe UI" w:cs="Segoe UI"/>
+          <w:color w:val="24292F"/>
+          <w:shd w:val="clear" w:color="auto" w:fill="FFFFFF"/>
+        </w:rPr>
+        <w:t xml:space="preserve">Number of confirmed cases are again increasing exponentially in January; however, the number of deaths </w:t>
+      </w:r>
+      <w:r>
+        <w:rPr>
+          <w:rFonts w:ascii="Segoe UI" w:hAnsi="Segoe UI" w:cs="Segoe UI"/>
+          <w:color w:val="24292F"/>
+          <w:shd w:val="clear" w:color="auto" w:fill="FFFFFF"/>
+        </w:rPr>
+        <w:t>is</w:t>
+      </w:r>
+      <w:r>
+        <w:rPr>
+          <w:rFonts w:ascii="Segoe UI" w:hAnsi="Segoe UI" w:cs="Segoe UI"/>
+          <w:color w:val="24292F"/>
+          <w:shd w:val="clear" w:color="auto" w:fill="FFFFFF"/>
+        </w:rPr>
+        <w:t xml:space="preserve"> not increasing at the same rate based on our initial inspection</w:t>
+      </w:r>
+    </w:p>
+    <w:p>
+      <w:pPr>
+        <w:numPr>
+          <w:ilvl w:val="0"/>
+          <w:numId w:val="9"/>
+        </w:numPr>
+        <w:shd w:val="clear" w:color="auto" w:fill="FFFFFF"/>
+        <w:spacing w:before="100" w:beforeAutospacing="1" w:after="100" w:afterAutospacing="1" w:line="240" w:lineRule="auto"/>
+        <w:rPr>
+          <w:rFonts w:ascii="Segoe UI" w:hAnsi="Segoe UI" w:cs="Segoe UI"/>
+          <w:color w:val="24292F"/>
+          <w:shd w:val="clear" w:color="auto" w:fill="FFFFFF"/>
+        </w:rPr>
+      </w:pPr>
+      <w:r>
+        <w:rPr>
+          <w:rFonts w:ascii="Segoe UI" w:hAnsi="Segoe UI" w:cs="Segoe UI"/>
+          <w:color w:val="24292F"/>
+          <w:shd w:val="clear" w:color="auto" w:fill="FFFFFF"/>
+        </w:rPr>
+        <w:t xml:space="preserve">However, the 7 day and </w:t>
+      </w:r>
+      <w:r>
+        <w:rPr>
+          <w:rFonts w:ascii="Segoe UI" w:hAnsi="Segoe UI" w:cs="Segoe UI"/>
+          <w:color w:val="24292F"/>
+          <w:shd w:val="clear" w:color="auto" w:fill="FFFFFF"/>
+        </w:rPr>
+        <w:t>30-day</w:t>
+      </w:r>
+      <w:r>
+        <w:rPr>
+          <w:rFonts w:ascii="Segoe UI" w:hAnsi="Segoe UI" w:cs="Segoe UI"/>
+          <w:color w:val="24292F"/>
+          <w:shd w:val="clear" w:color="auto" w:fill="FFFFFF"/>
+        </w:rPr>
+        <w:t xml:space="preserve"> moving average shows an alarming trend in number of deaths.</w:t>
+      </w:r>
+    </w:p>
+    <w:p>
+      <w:pPr>
+        <w:numPr>
+          <w:ilvl w:val="0"/>
+          <w:numId w:val="9"/>
+        </w:numPr>
+        <w:shd w:val="clear" w:color="auto" w:fill="FFFFFF"/>
+        <w:spacing w:before="100" w:beforeAutospacing="1" w:after="100" w:afterAutospacing="1" w:line="240" w:lineRule="auto"/>
+        <w:rPr>
+          <w:rFonts w:ascii="Segoe UI" w:hAnsi="Segoe UI" w:cs="Segoe UI"/>
+          <w:color w:val="24292F"/>
+          <w:shd w:val="clear" w:color="auto" w:fill="FFFFFF"/>
+        </w:rPr>
+      </w:pPr>
+      <w:r>
+        <w:rPr>
+          <w:rFonts w:ascii="Segoe UI" w:hAnsi="Segoe UI" w:cs="Segoe UI"/>
+          <w:color w:val="24292F"/>
+          <w:shd w:val="clear" w:color="auto" w:fill="FFFFFF"/>
+        </w:rPr>
+        <w:t>To make more accurate analysis and to identify trends, we filter out noise by computing exponential weighted moving average. This also confirms an alrming increase in the number of deaths.</w:t>
+      </w:r>
+    </w:p>
+    <w:p>
+      <w:pPr>
+        <w:numPr>
+          <w:ilvl w:val="0"/>
+          <w:numId w:val="9"/>
+        </w:numPr>
+        <w:shd w:val="clear" w:color="auto" w:fill="FFFFFF"/>
+        <w:spacing w:before="100" w:beforeAutospacing="1" w:after="100" w:afterAutospacing="1" w:line="240" w:lineRule="auto"/>
+        <w:rPr>
+          <w:rFonts w:ascii="Segoe UI" w:hAnsi="Segoe UI" w:cs="Segoe UI"/>
+          <w:color w:val="24292F"/>
+          <w:shd w:val="clear" w:color="auto" w:fill="FFFFFF"/>
+        </w:rPr>
+      </w:pPr>
+      <w:r>
+        <w:rPr>
+          <w:rFonts w:ascii="Segoe UI" w:hAnsi="Segoe UI" w:cs="Segoe UI"/>
+          <w:color w:val="24292F"/>
+          <w:shd w:val="clear" w:color="auto" w:fill="FFFFFF"/>
+        </w:rPr>
+        <w:t>The mortality rate is reduced significantly when compared to the beginning months when the disease started spreading out.</w:t>
+      </w:r>
+    </w:p>
+    <w:p>
+      <w:pPr>
+        <w:numPr>
+          <w:ilvl w:val="0"/>
+          <w:numId w:val="9"/>
+        </w:numPr>
+        <w:shd w:val="clear" w:color="auto" w:fill="FFFFFF"/>
+        <w:spacing w:before="100" w:beforeAutospacing="1" w:after="100" w:afterAutospacing="1" w:line="240" w:lineRule="auto"/>
+        <w:rPr>
+          <w:rFonts w:ascii="Segoe UI" w:hAnsi="Segoe UI" w:cs="Segoe UI"/>
+          <w:color w:val="24292F"/>
+          <w:shd w:val="clear" w:color="auto" w:fill="FFFFFF"/>
+        </w:rPr>
+      </w:pPr>
+      <w:r>
+        <w:rPr>
+          <w:rFonts w:ascii="Segoe UI" w:hAnsi="Segoe UI" w:cs="Segoe UI"/>
+          <w:color w:val="24292F"/>
+          <w:shd w:val="clear" w:color="auto" w:fill="FFFFFF"/>
+        </w:rPr>
+        <w:t xml:space="preserve">Province wide analysis reveals the top states with highest number of confirmed cases and death in the </w:t>
+      </w:r>
+      <w:r>
+        <w:rPr>
+          <w:rFonts w:ascii="Segoe UI" w:hAnsi="Segoe UI" w:cs="Segoe UI"/>
+          <w:color w:val="24292F"/>
+          <w:shd w:val="clear" w:color="auto" w:fill="FFFFFF"/>
+        </w:rPr>
+        <w:t>following</w:t>
+      </w:r>
+      <w:r>
+        <w:rPr>
+          <w:rFonts w:ascii="Segoe UI" w:hAnsi="Segoe UI" w:cs="Segoe UI"/>
+          <w:color w:val="24292F"/>
+          <w:shd w:val="clear" w:color="auto" w:fill="FFFFFF"/>
+        </w:rPr>
+        <w:t xml:space="preserve"> order</w:t>
+      </w:r>
+    </w:p>
+    <w:p>
+      <w:pPr>
+        <w:numPr>
+          <w:ilvl w:val="1"/>
+          <w:numId w:val="9"/>
+        </w:numPr>
+        <w:shd w:val="clear" w:color="auto" w:fill="FFFFFF"/>
+        <w:spacing w:before="100" w:beforeAutospacing="1" w:after="100" w:afterAutospacing="1" w:line="240" w:lineRule="auto"/>
+        <w:rPr>
+          <w:rFonts w:ascii="Segoe UI" w:hAnsi="Segoe UI" w:cs="Segoe UI"/>
+          <w:color w:val="24292F"/>
+          <w:shd w:val="clear" w:color="auto" w:fill="FFFFFF"/>
+        </w:rPr>
+      </w:pPr>
+      <w:r>
+        <w:rPr>
+          <w:rFonts w:ascii="Segoe UI" w:hAnsi="Segoe UI" w:cs="Segoe UI"/>
+          <w:color w:val="24292F"/>
+          <w:shd w:val="clear" w:color="auto" w:fill="FFFFFF"/>
+        </w:rPr>
+        <w:t>Quebec</w:t>
+      </w:r>
+    </w:p>
+    <w:p>
+      <w:pPr>
+        <w:numPr>
+          <w:ilvl w:val="1"/>
+          <w:numId w:val="9"/>
+        </w:numPr>
+        <w:shd w:val="clear" w:color="auto" w:fill="FFFFFF"/>
+        <w:spacing w:before="100" w:beforeAutospacing="1" w:after="100" w:afterAutospacing="1" w:line="240" w:lineRule="auto"/>
+        <w:rPr>
+          <w:rFonts w:ascii="Segoe UI" w:hAnsi="Segoe UI" w:cs="Segoe UI"/>
+          <w:color w:val="24292F"/>
+          <w:shd w:val="clear" w:color="auto" w:fill="FFFFFF"/>
+        </w:rPr>
+      </w:pPr>
+      <w:r>
+        <w:rPr>
+          <w:rFonts w:ascii="Segoe UI" w:hAnsi="Segoe UI" w:cs="Segoe UI"/>
+          <w:color w:val="24292F"/>
+          <w:shd w:val="clear" w:color="auto" w:fill="FFFFFF"/>
+        </w:rPr>
+        <w:t>Ontario</w:t>
+      </w:r>
+    </w:p>
+    <w:p>
+      <w:pPr>
+        <w:numPr>
+          <w:ilvl w:val="1"/>
+          <w:numId w:val="9"/>
+        </w:numPr>
+        <w:shd w:val="clear" w:color="auto" w:fill="FFFFFF"/>
+        <w:spacing w:before="100" w:beforeAutospacing="1" w:after="100" w:afterAutospacing="1" w:line="240" w:lineRule="auto"/>
+        <w:rPr>
+          <w:rFonts w:ascii="Segoe UI" w:hAnsi="Segoe UI" w:cs="Segoe UI"/>
+          <w:color w:val="24292F"/>
+          <w:shd w:val="clear" w:color="auto" w:fill="FFFFFF"/>
+        </w:rPr>
+      </w:pPr>
+      <w:r>
+        <w:rPr>
+          <w:rFonts w:ascii="Segoe UI" w:hAnsi="Segoe UI" w:cs="Segoe UI"/>
+          <w:color w:val="24292F"/>
+          <w:shd w:val="clear" w:color="auto" w:fill="FFFFFF"/>
+        </w:rPr>
+        <w:t>Alberta</w:t>
+      </w:r>
+    </w:p>
+    <w:p>
+      <w:pPr>
+        <w:numPr>
+          <w:ilvl w:val="1"/>
+          <w:numId w:val="9"/>
+        </w:numPr>
+        <w:shd w:val="clear" w:color="auto" w:fill="FFFFFF"/>
+        <w:spacing w:before="100" w:beforeAutospacing="1" w:after="100" w:afterAutospacing="1" w:line="240" w:lineRule="auto"/>
+        <w:rPr>
+          <w:rFonts w:ascii="Segoe UI" w:hAnsi="Segoe UI" w:cs="Segoe UI"/>
+          <w:color w:val="24292F"/>
+          <w:shd w:val="clear" w:color="auto" w:fill="FFFFFF"/>
+        </w:rPr>
+      </w:pPr>
+      <w:r>
+        <w:rPr>
+          <w:rFonts w:ascii="Segoe UI" w:hAnsi="Segoe UI" w:cs="Segoe UI"/>
+          <w:color w:val="24292F"/>
+          <w:shd w:val="clear" w:color="auto" w:fill="FFFFFF"/>
+        </w:rPr>
+        <w:t>British Columbia</w:t>
+      </w:r>
+    </w:p>
+    <w:p>
+      <w:pPr>
+        <w:numPr>
+          <w:ilvl w:val="1"/>
+          <w:numId w:val="9"/>
+        </w:numPr>
+        <w:shd w:val="clear" w:color="auto" w:fill="FFFFFF"/>
+        <w:spacing w:before="100" w:beforeAutospacing="1" w:after="100" w:afterAutospacing="1" w:line="240" w:lineRule="auto"/>
+        <w:rPr>
+          <w:rFonts w:ascii="Segoe UI" w:hAnsi="Segoe UI" w:cs="Segoe UI"/>
+          <w:color w:val="24292F"/>
+          <w:shd w:val="clear" w:color="auto" w:fill="FFFFFF"/>
+        </w:rPr>
+      </w:pPr>
+      <w:r>
+        <w:rPr>
+          <w:rFonts w:ascii="Segoe UI" w:hAnsi="Segoe UI" w:cs="Segoe UI"/>
+          <w:color w:val="24292F"/>
+          <w:shd w:val="clear" w:color="auto" w:fill="FFFFFF"/>
+        </w:rPr>
+        <w:t>Alberta</w:t>
+      </w:r>
+    </w:p>
+    <w:p>
+      <w:pPr>
+        <w:jc w:val="both"/>
+        <w:rPr>
+          <w:rFonts w:ascii="Segoe UI" w:hAnsi="Segoe UI" w:cs="Segoe UI"/>
+          <w:color w:val="24292F"/>
+          <w:shd w:val="clear" w:color="auto" w:fill="FFFFFF"/>
+        </w:rPr>
+      </w:pPr>
+    </w:p>
+    <w:p>
+      <w:pPr>
+        <w:rPr>
+          <w:rStyle w:val="Strong"/>
+          <w:rFonts w:ascii="Segoe UI" w:eastAsia="Times New Roman" w:hAnsi="Segoe UI" w:cs="Segoe UI"/>
+          <w:color w:val="24292F"/>
+          <w:sz w:val="24"/>
+          <w:szCs w:val="24"/>
+          <w:lang w:eastAsia="en-CA"/>
+        </w:rPr>
+      </w:pPr>
+      <w:r>
+        <w:rPr>
+          <w:rStyle w:val="Strong"/>
+          <w:rFonts w:ascii="Segoe UI" w:eastAsia="Times New Roman" w:hAnsi="Segoe UI" w:cs="Segoe UI"/>
+          <w:color w:val="24292F"/>
+          <w:sz w:val="24"/>
+          <w:szCs w:val="24"/>
+          <w:lang w:eastAsia="en-CA"/>
+        </w:rPr>
+        <w:t>Stationarity check for time series data:</w:t>
+      </w:r>
+    </w:p>
+    <w:p/>
+    <w:p>
       <w:r>
         <w:rPr>
           <w:noProof/>
         </w:rPr>
         <w:drawing>
-          <wp:inline distT="0" distB="0" distL="0" distR="0" wp14:anchorId="69980755" wp14:editId="550000EC">
-            <wp:extent cx="5943600" cy="3622040"/>
+          <wp:inline distT="0" distB="0" distL="0" distR="0" wp14:anchorId="202DB64E" wp14:editId="3AD7510C">
+            <wp:extent cx="5943600" cy="3187700"/>
             <wp:effectExtent l="0" t="0" r="0" b="0"/>
-            <wp:docPr id="6" name="Picture 6" descr="Chart, bar chart&#10;&#10;Description automatically generated"/>
+            <wp:docPr id="24" name="Picture 24" descr="Graphical user interface&#10;&#10;Description automatically generated with medium confidence"/>
             <wp:cNvGraphicFramePr>
               <a:graphicFrameLocks xmlns:a="http://schemas.openxmlformats.org/drawingml/2006/main" noChangeAspect="1"/>
             </wp:cNvGraphicFramePr>
@@ -1994,7 +2329,7 @@
               <a:graphicData uri="http://schemas.openxmlformats.org/drawingml/2006/picture">
                 <pic:pic xmlns:pic="http://schemas.openxmlformats.org/drawingml/2006/picture">
                   <pic:nvPicPr>
-                    <pic:cNvPr id="6" name="Picture 6" descr="Chart, bar chart&#10;&#10;Description automatically generated"/>
+                    <pic:cNvPr id="24" name="Picture 24" descr="Graphical user interface&#10;&#10;Description automatically generated with medium confidence"/>
                     <pic:cNvPicPr>
                       <a:picLocks noChangeAspect="1" noChangeArrowheads="1"/>
                     </pic:cNvPicPr>
@@ -2015,7 +2350,7 @@
                   <pic:spPr bwMode="auto">
                     <a:xfrm>
                       <a:off x="0" y="0"/>
-                      <a:ext cx="5943600" cy="3622040"/>
+                      <a:ext cx="5943600" cy="3187700"/>
                     </a:xfrm>
                     <a:prstGeom prst="rect">
                       <a:avLst/>
@@ -2034,6 +2369,11 @@
     </w:p>
     <w:p>
       <w:pPr>
+        <w:jc w:val="center"/>
+      </w:pPr>
+    </w:p>
+    <w:p>
+      <w:pPr>
         <w:pStyle w:val="NormalWeb"/>
         <w:shd w:val="clear" w:color="auto" w:fill="FFFFFF"/>
         <w:spacing w:before="0" w:beforeAutospacing="0" w:after="240" w:afterAutospacing="0"/>
@@ -2048,91 +2388,21 @@
           <w:rFonts w:ascii="Segoe UI" w:hAnsi="Segoe UI" w:cs="Segoe UI"/>
           <w:color w:val="24292F"/>
         </w:rPr>
-        <w:t xml:space="preserve">Approximately 70% of the customers who left the company had Fibre Optic Internet service. This along with above data </w:t>
-      </w:r>
-      <w:r>
-        <w:rPr>
-          <w:rFonts w:ascii="Segoe UI" w:hAnsi="Segoe UI" w:cs="Segoe UI"/>
-          <w:color w:val="24292F"/>
-        </w:rPr>
-        <w:t xml:space="preserve">collected from customers who left the company </w:t>
-      </w:r>
-      <w:r>
-        <w:rPr>
-          <w:rFonts w:ascii="Segoe UI" w:hAnsi="Segoe UI" w:cs="Segoe UI"/>
-          <w:color w:val="24292F"/>
-        </w:rPr>
-        <w:t>indicates that better internet service from competitor could be a significant factor leading to customer churn.</w:t>
-      </w:r>
-    </w:p>
-    <w:p>
-      <w:pPr>
-        <w:pStyle w:val="Heading3"/>
-        <w:shd w:val="clear" w:color="auto" w:fill="FFFFFF"/>
-        <w:spacing w:before="360" w:after="240"/>
-        <w:rPr>
-          <w:rFonts w:ascii="Segoe UI" w:hAnsi="Segoe UI" w:cs="Segoe UI"/>
-          <w:b/>
-          <w:bCs/>
-          <w:color w:val="24292F"/>
-          <w:sz w:val="30"/>
-          <w:szCs w:val="30"/>
-        </w:rPr>
-      </w:pPr>
-      <w:r>
-        <w:rPr>
-          <w:rFonts w:ascii="Segoe UI" w:hAnsi="Segoe UI" w:cs="Segoe UI"/>
-          <w:b/>
-          <w:bCs/>
-          <w:color w:val="24292F"/>
-          <w:sz w:val="30"/>
-          <w:szCs w:val="30"/>
-        </w:rPr>
-        <w:t xml:space="preserve">Statistical estimation of </w:t>
-      </w:r>
-      <w:r>
-        <w:rPr>
-          <w:rFonts w:ascii="Segoe UI" w:hAnsi="Segoe UI" w:cs="Segoe UI"/>
-          <w:b/>
-          <w:bCs/>
-          <w:color w:val="24292F"/>
-          <w:sz w:val="30"/>
-          <w:szCs w:val="30"/>
-        </w:rPr>
-        <w:t>average</w:t>
-      </w:r>
-      <w:r>
-        <w:rPr>
-          <w:rFonts w:ascii="Segoe UI" w:hAnsi="Segoe UI" w:cs="Segoe UI"/>
-          <w:b/>
-          <w:bCs/>
-          <w:color w:val="24292F"/>
-          <w:sz w:val="30"/>
-          <w:szCs w:val="30"/>
-        </w:rPr>
-        <w:t xml:space="preserve"> churn score </w:t>
-      </w:r>
-      <w:r>
-        <w:rPr>
-          <w:rFonts w:ascii="Segoe UI" w:hAnsi="Segoe UI" w:cs="Segoe UI"/>
-          <w:b/>
-          <w:bCs/>
-          <w:color w:val="24292F"/>
-          <w:sz w:val="30"/>
-          <w:szCs w:val="30"/>
-        </w:rPr>
-        <w:t>of</w:t>
-      </w:r>
-      <w:r>
-        <w:rPr>
-          <w:rFonts w:ascii="Segoe UI" w:hAnsi="Segoe UI" w:cs="Segoe UI"/>
-          <w:b/>
-          <w:bCs/>
-          <w:color w:val="24292F"/>
-          <w:sz w:val="30"/>
-          <w:szCs w:val="30"/>
-        </w:rPr>
-        <w:t xml:space="preserve"> customers who churn</w:t>
+        <w:t xml:space="preserve">Based on the results from </w:t>
+      </w:r>
+      <w:r>
+        <w:rPr>
+          <w:rFonts w:ascii="Segoe UI" w:hAnsi="Segoe UI" w:cs="Segoe UI"/>
+          <w:color w:val="24292F"/>
+        </w:rPr>
+        <w:t>Dickey-Fuller Test</w:t>
+      </w:r>
+      <w:r>
+        <w:rPr>
+          <w:rFonts w:ascii="Segoe UI" w:hAnsi="Segoe UI" w:cs="Segoe UI"/>
+          <w:color w:val="24292F"/>
+        </w:rPr>
+        <w:t>, first difference method is applied to make the data stationary.</w:t>
       </w:r>
     </w:p>
     <w:p>
@@ -2146,33 +2416,29 @@
           <w:color w:val="24292F"/>
         </w:rPr>
       </w:pPr>
-      <w:r>
-        <w:rPr>
-          <w:rFonts w:ascii="Segoe UI" w:hAnsi="Segoe UI" w:cs="Segoe UI"/>
-          <w:color w:val="24292F"/>
-        </w:rPr>
-        <w:t>To determine how useful is the feature churn score in predicting the probability of customer churn, we look at the distribution of churn score and mean churn score for customers who churn and who do not churn.</w:t>
-      </w:r>
     </w:p>
     <w:p>
       <w:pPr>
         <w:pStyle w:val="NormalWeb"/>
         <w:shd w:val="clear" w:color="auto" w:fill="FFFFFF"/>
         <w:spacing w:before="0" w:beforeAutospacing="0" w:after="240" w:afterAutospacing="0"/>
-        <w:rPr>
-          <w:rFonts w:ascii="Segoe UI" w:hAnsi="Segoe UI" w:cs="Segoe UI"/>
-          <w:color w:val="24292F"/>
-        </w:rPr>
-      </w:pPr>
-      <w:r>
-        <w:rPr>
+        <w:jc w:val="both"/>
+        <w:rPr>
+          <w:rFonts w:ascii="Segoe UI" w:hAnsi="Segoe UI" w:cs="Segoe UI"/>
+          <w:color w:val="24292F"/>
+        </w:rPr>
+      </w:pPr>
+      <w:r>
+        <w:rPr>
+          <w:rFonts w:ascii="Segoe UI" w:hAnsi="Segoe UI" w:cs="Segoe UI"/>
           <w:noProof/>
+          <w:color w:val="24292F"/>
         </w:rPr>
         <w:drawing>
-          <wp:inline distT="0" distB="0" distL="0" distR="0" wp14:anchorId="722D650D" wp14:editId="3CFB7F6D">
-            <wp:extent cx="5943600" cy="4805045"/>
+          <wp:inline distT="0" distB="0" distL="0" distR="0" wp14:anchorId="58296840" wp14:editId="6A316E89">
+            <wp:extent cx="5943600" cy="4027805"/>
             <wp:effectExtent l="0" t="0" r="0" b="0"/>
-            <wp:docPr id="7" name="Picture 7" descr="A picture containing graphical user interface&#10;&#10;Description automatically generated"/>
+            <wp:docPr id="25" name="Picture 25" descr="Chart, histogram&#10;&#10;Description automatically generated"/>
             <wp:cNvGraphicFramePr>
               <a:graphicFrameLocks xmlns:a="http://schemas.openxmlformats.org/drawingml/2006/main" noChangeAspect="1"/>
             </wp:cNvGraphicFramePr>
@@ -2180,7 +2446,7 @@
               <a:graphicData uri="http://schemas.openxmlformats.org/drawingml/2006/picture">
                 <pic:pic xmlns:pic="http://schemas.openxmlformats.org/drawingml/2006/picture">
                   <pic:nvPicPr>
-                    <pic:cNvPr id="7" name="Picture 7" descr="A picture containing graphical user interface&#10;&#10;Description automatically generated"/>
+                    <pic:cNvPr id="25" name="Picture 25" descr="Chart, histogram&#10;&#10;Description automatically generated"/>
                     <pic:cNvPicPr>
                       <a:picLocks noChangeAspect="1" noChangeArrowheads="1"/>
                     </pic:cNvPicPr>
@@ -2201,7 +2467,7 @@
                   <pic:spPr bwMode="auto">
                     <a:xfrm>
                       <a:off x="0" y="0"/>
-                      <a:ext cx="5943600" cy="4805045"/>
+                      <a:ext cx="5943600" cy="4027805"/>
                     </a:xfrm>
                     <a:prstGeom prst="rect">
                       <a:avLst/>
@@ -2220,243 +2486,6 @@
     </w:p>
     <w:p>
       <w:pPr>
-        <w:pStyle w:val="NormalWeb"/>
-        <w:shd w:val="clear" w:color="auto" w:fill="FFFFFF"/>
-        <w:spacing w:before="0" w:beforeAutospacing="0" w:after="240" w:afterAutospacing="0"/>
-        <w:rPr>
-          <w:rFonts w:ascii="Segoe UI" w:hAnsi="Segoe UI" w:cs="Segoe UI"/>
-          <w:color w:val="24292F"/>
-        </w:rPr>
-      </w:pPr>
-    </w:p>
-    <w:p>
-      <w:pPr>
-        <w:pStyle w:val="NormalWeb"/>
-        <w:shd w:val="clear" w:color="auto" w:fill="FFFFFF"/>
-        <w:spacing w:before="0" w:beforeAutospacing="0" w:after="240" w:afterAutospacing="0"/>
-        <w:jc w:val="both"/>
-        <w:rPr>
-          <w:rFonts w:ascii="Segoe UI" w:hAnsi="Segoe UI" w:cs="Segoe UI"/>
-          <w:color w:val="24292F"/>
-        </w:rPr>
-      </w:pPr>
-      <w:r>
-        <w:rPr>
-          <w:rFonts w:ascii="Segoe UI" w:hAnsi="Segoe UI" w:cs="Segoe UI"/>
-          <w:color w:val="24292F"/>
-        </w:rPr>
-        <w:t xml:space="preserve">It is evident that customers who churn have higher churn score. </w:t>
-      </w:r>
-      <w:r>
-        <w:rPr>
-          <w:rFonts w:ascii="Segoe UI" w:hAnsi="Segoe UI" w:cs="Segoe UI"/>
-          <w:color w:val="24292F"/>
-        </w:rPr>
-        <w:t xml:space="preserve">Bootstrapping technique </w:t>
-      </w:r>
-      <w:r>
-        <w:rPr>
-          <w:rFonts w:ascii="Segoe UI" w:hAnsi="Segoe UI" w:cs="Segoe UI"/>
-          <w:color w:val="24292F"/>
-        </w:rPr>
-        <w:t>is</w:t>
-      </w:r>
-      <w:r>
-        <w:rPr>
-          <w:rFonts w:ascii="Segoe UI" w:hAnsi="Segoe UI" w:cs="Segoe UI"/>
-          <w:color w:val="24292F"/>
-        </w:rPr>
-        <w:t xml:space="preserve"> applied to statistically estimate the confidence interval for the difference in mean churn score for customers who churn and customers who do not churn. The 95% confidence interval of the difference between mean churn scores of customers from both categories is estimated to be between 31.74 and 33.01.</w:t>
-      </w:r>
-    </w:p>
-    <w:p>
-      <w:pPr>
-        <w:pStyle w:val="Heading3"/>
-        <w:shd w:val="clear" w:color="auto" w:fill="FFFFFF"/>
-        <w:spacing w:before="360" w:after="240"/>
-        <w:rPr>
-          <w:rFonts w:ascii="Segoe UI" w:hAnsi="Segoe UI" w:cs="Segoe UI"/>
-          <w:b/>
-          <w:bCs/>
-          <w:color w:val="24292F"/>
-          <w:sz w:val="30"/>
-          <w:szCs w:val="30"/>
-        </w:rPr>
-      </w:pPr>
-      <w:r>
-        <w:rPr>
-          <w:rFonts w:ascii="Segoe UI" w:hAnsi="Segoe UI" w:cs="Segoe UI"/>
-          <w:b/>
-          <w:bCs/>
-          <w:color w:val="24292F"/>
-          <w:sz w:val="30"/>
-          <w:szCs w:val="30"/>
-        </w:rPr>
-        <w:t>Correlation Analysis</w:t>
-      </w:r>
-    </w:p>
-    <w:p>
-      <w:pPr>
-        <w:pStyle w:val="NormalWeb"/>
-        <w:shd w:val="clear" w:color="auto" w:fill="FFFFFF"/>
-        <w:spacing w:before="0" w:beforeAutospacing="0" w:after="0" w:afterAutospacing="0"/>
-        <w:rPr>
-          <w:rFonts w:ascii="Segoe UI" w:hAnsi="Segoe UI" w:cs="Segoe UI"/>
-          <w:color w:val="24292F"/>
-        </w:rPr>
-      </w:pPr>
-      <w:r>
-        <w:rPr>
-          <w:rFonts w:ascii="Segoe UI" w:hAnsi="Segoe UI" w:cs="Segoe UI"/>
-          <w:noProof/>
-          <w:color w:val="24292F"/>
-        </w:rPr>
-        <w:drawing>
-          <wp:inline distT="0" distB="0" distL="0" distR="0" wp14:anchorId="4734EDBD" wp14:editId="1F37D31C">
-            <wp:extent cx="5943600" cy="4090035"/>
-            <wp:effectExtent l="0" t="0" r="0" b="5715"/>
-            <wp:docPr id="8" name="Picture 8" descr="Graphical user interface, chart, table&#10;&#10;Description automatically generated"/>
-            <wp:cNvGraphicFramePr>
-              <a:graphicFrameLocks xmlns:a="http://schemas.openxmlformats.org/drawingml/2006/main" noChangeAspect="1"/>
-            </wp:cNvGraphicFramePr>
-            <a:graphic xmlns:a="http://schemas.openxmlformats.org/drawingml/2006/main">
-              <a:graphicData uri="http://schemas.openxmlformats.org/drawingml/2006/picture">
-                <pic:pic xmlns:pic="http://schemas.openxmlformats.org/drawingml/2006/picture">
-                  <pic:nvPicPr>
-                    <pic:cNvPr id="8" name="Picture 8" descr="Graphical user interface, chart, table&#10;&#10;Description automatically generated"/>
-                    <pic:cNvPicPr>
-                      <a:picLocks noChangeAspect="1" noChangeArrowheads="1"/>
-                    </pic:cNvPicPr>
-                  </pic:nvPicPr>
-                  <pic:blipFill>
-                    <a:blip r:embed="rId20">
-                      <a:extLst>
-                        <a:ext uri="{28A0092B-C50C-407E-A947-70E740481C1C}">
-                          <a14:useLocalDpi xmlns:a14="http://schemas.microsoft.com/office/drawing/2010/main" val="0"/>
-                        </a:ext>
-                      </a:extLst>
-                    </a:blip>
-                    <a:srcRect/>
-                    <a:stretch>
-                      <a:fillRect/>
-                    </a:stretch>
-                  </pic:blipFill>
-                  <pic:spPr bwMode="auto">
-                    <a:xfrm>
-                      <a:off x="0" y="0"/>
-                      <a:ext cx="5943600" cy="4090035"/>
-                    </a:xfrm>
-                    <a:prstGeom prst="rect">
-                      <a:avLst/>
-                    </a:prstGeom>
-                    <a:noFill/>
-                    <a:ln>
-                      <a:noFill/>
-                    </a:ln>
-                  </pic:spPr>
-                </pic:pic>
-              </a:graphicData>
-            </a:graphic>
-          </wp:inline>
-        </w:drawing>
-      </w:r>
-    </w:p>
-    <w:p>
-      <w:pPr>
-        <w:pStyle w:val="NormalWeb"/>
-        <w:shd w:val="clear" w:color="auto" w:fill="FFFFFF"/>
-        <w:spacing w:before="0" w:beforeAutospacing="0" w:after="0" w:afterAutospacing="0"/>
-        <w:jc w:val="both"/>
-        <w:rPr>
-          <w:rFonts w:ascii="Segoe UI" w:hAnsi="Segoe UI" w:cs="Segoe UI"/>
-          <w:color w:val="24292F"/>
-        </w:rPr>
-      </w:pPr>
-      <w:r>
-        <w:rPr>
-          <w:rFonts w:ascii="Segoe UI" w:hAnsi="Segoe UI" w:cs="Segoe UI"/>
-          <w:color w:val="24292F"/>
-        </w:rPr>
-        <w:t xml:space="preserve">There is strong correlation between columns related to geography such as Zip Code, Latitude and Longitude. Also, target variable </w:t>
-      </w:r>
-      <w:r>
-        <w:rPr>
-          <w:rStyle w:val="HTMLCode"/>
-          <w:rFonts w:ascii="Consolas" w:eastAsiaTheme="majorEastAsia" w:hAnsi="Consolas"/>
-          <w:color w:val="24292F"/>
-        </w:rPr>
-        <w:t>Churn Value</w:t>
-      </w:r>
-      <w:r>
-        <w:rPr>
-          <w:rFonts w:ascii="Segoe UI" w:hAnsi="Segoe UI" w:cs="Segoe UI"/>
-          <w:color w:val="24292F"/>
-        </w:rPr>
-        <w:t xml:space="preserve"> is </w:t>
-      </w:r>
-      <w:r>
-        <w:rPr>
-          <w:rStyle w:val="Strong"/>
-          <w:rFonts w:ascii="Segoe UI" w:hAnsi="Segoe UI" w:cs="Segoe UI"/>
-          <w:color w:val="24292F"/>
-        </w:rPr>
-        <w:t>negatively correlated</w:t>
-      </w:r>
-      <w:r>
-        <w:rPr>
-          <w:rFonts w:ascii="Segoe UI" w:hAnsi="Segoe UI" w:cs="Segoe UI"/>
-          <w:color w:val="24292F"/>
-        </w:rPr>
-        <w:t xml:space="preserve"> with </w:t>
-      </w:r>
-      <w:r>
-        <w:rPr>
-          <w:rStyle w:val="HTMLCode"/>
-          <w:rFonts w:ascii="Consolas" w:eastAsiaTheme="majorEastAsia" w:hAnsi="Consolas"/>
-          <w:color w:val="24292F"/>
-        </w:rPr>
-        <w:t xml:space="preserve">Tenure months </w:t>
-      </w:r>
-      <w:r>
-        <w:rPr>
-          <w:rFonts w:ascii="Segoe UI" w:hAnsi="Segoe UI" w:cs="Segoe UI"/>
-          <w:color w:val="24292F"/>
-        </w:rPr>
-        <w:t xml:space="preserve">and </w:t>
-      </w:r>
-      <w:r>
-        <w:rPr>
-          <w:rStyle w:val="Strong"/>
-          <w:rFonts w:ascii="Segoe UI" w:hAnsi="Segoe UI" w:cs="Segoe UI"/>
-          <w:color w:val="24292F"/>
-        </w:rPr>
-        <w:t>positively correlated</w:t>
-      </w:r>
-      <w:r>
-        <w:rPr>
-          <w:rFonts w:ascii="Segoe UI" w:hAnsi="Segoe UI" w:cs="Segoe UI"/>
-          <w:color w:val="24292F"/>
-        </w:rPr>
-        <w:t> with </w:t>
-      </w:r>
-      <w:r>
-        <w:rPr>
-          <w:rStyle w:val="HTMLCode"/>
-          <w:rFonts w:ascii="Consolas" w:eastAsiaTheme="majorEastAsia" w:hAnsi="Consolas"/>
-          <w:color w:val="24292F"/>
-        </w:rPr>
-        <w:t>Churn Score</w:t>
-      </w:r>
-      <w:r>
-        <w:rPr>
-          <w:rFonts w:ascii="Segoe UI" w:hAnsi="Segoe UI" w:cs="Segoe UI"/>
-          <w:color w:val="24292F"/>
-        </w:rPr>
-        <w:t>.</w:t>
-      </w:r>
-    </w:p>
-    <w:p>
-      <w:pPr>
         <w:jc w:val="both"/>
       </w:pPr>
     </w:p>
@@ -2498,7 +2527,7 @@
           <w:lang w:eastAsia="en-CA"/>
         </w:rPr>
       </w:pPr>
-      <w:hyperlink r:id="rId21" w:history="1">
+      <w:hyperlink r:id="rId20" w:history="1">
         <w:r>
           <w:rPr>
             <w:rStyle w:val="Hyperlink"/>
@@ -2506,7 +2535,25 @@
             <w:u w:val="none"/>
             <w:shd w:val="clear" w:color="auto" w:fill="FFFFFF"/>
           </w:rPr>
-          <w:t>ML Notebook</w:t>
+          <w:t>M</w:t>
+        </w:r>
+        <w:r>
+          <w:rPr>
+            <w:rStyle w:val="Hyperlink"/>
+            <w:rFonts w:ascii="Segoe UI" w:hAnsi="Segoe UI" w:cs="Segoe UI"/>
+            <w:u w:val="none"/>
+            <w:shd w:val="clear" w:color="auto" w:fill="FFFFFF"/>
+          </w:rPr>
+          <w:t>odeling</w:t>
+        </w:r>
+        <w:r>
+          <w:rPr>
+            <w:rStyle w:val="Hyperlink"/>
+            <w:rFonts w:ascii="Segoe UI" w:hAnsi="Segoe UI" w:cs="Segoe UI"/>
+            <w:u w:val="none"/>
+            <w:shd w:val="clear" w:color="auto" w:fill="FFFFFF"/>
+          </w:rPr>
+          <w:t xml:space="preserve"> Notebook</w:t>
         </w:r>
       </w:hyperlink>
     </w:p>
@@ -2649,190 +2696,12 @@
           <w:lang w:eastAsia="en-CA"/>
         </w:rPr>
       </w:pPr>
-    </w:p>
-    <w:p>
-      <w:pPr>
-        <w:pStyle w:val="Heading4"/>
-        <w:shd w:val="clear" w:color="auto" w:fill="FFFFFF"/>
-        <w:spacing w:before="480"/>
-        <w:rPr>
-          <w:rFonts w:ascii="Segoe UI" w:eastAsia="Times New Roman" w:hAnsi="Segoe UI" w:cs="Segoe UI"/>
-          <w:b/>
-          <w:bCs/>
-          <w:i w:val="0"/>
-          <w:iCs w:val="0"/>
-          <w:color w:val="24292F"/>
-          <w:sz w:val="24"/>
-          <w:szCs w:val="24"/>
-          <w:lang w:eastAsia="en-CA"/>
-        </w:rPr>
-      </w:pPr>
-      <w:r>
-        <w:rPr>
-          <w:rFonts w:ascii="Segoe UI" w:eastAsia="Times New Roman" w:hAnsi="Segoe UI" w:cs="Segoe UI"/>
-          <w:b/>
-          <w:bCs/>
-          <w:i w:val="0"/>
-          <w:iCs w:val="0"/>
-          <w:color w:val="24292F"/>
-          <w:sz w:val="24"/>
-          <w:szCs w:val="24"/>
-          <w:lang w:eastAsia="en-CA"/>
-        </w:rPr>
-        <w:t>1 . Ada Boost</w:t>
-      </w:r>
     </w:p>
     <w:p>
       <w:pPr>
         <w:pStyle w:val="NormalWeb"/>
         <w:shd w:val="clear" w:color="auto" w:fill="FFFFFF"/>
         <w:spacing w:before="240" w:beforeAutospacing="0" w:after="0" w:afterAutospacing="0"/>
-        <w:jc w:val="both"/>
-        <w:rPr>
-          <w:rFonts w:ascii="Segoe UI" w:hAnsi="Segoe UI" w:cs="Segoe UI"/>
-          <w:color w:val="24292F"/>
-        </w:rPr>
-      </w:pPr>
-      <w:r>
-        <w:rPr>
-          <w:rFonts w:ascii="Segoe UI" w:hAnsi="Segoe UI" w:cs="Segoe UI"/>
-          <w:color w:val="24292F"/>
-        </w:rPr>
-        <w:t>An AdaBoost classifier is a meta-estimator that begins by fitting a classifier on the original dataset and then fits additional copies of the classifier on the same dataset but where the weights of incorrectly classified instances are adjusted such that subsequent classifiers focus more on difficult cases.</w:t>
-      </w:r>
-    </w:p>
-    <w:p>
-      <w:pPr>
-        <w:pStyle w:val="Heading4"/>
-        <w:shd w:val="clear" w:color="auto" w:fill="FFFFFF"/>
-        <w:spacing w:before="240"/>
-        <w:jc w:val="both"/>
-        <w:rPr>
-          <w:rFonts w:ascii="Segoe UI" w:eastAsia="Times New Roman" w:hAnsi="Segoe UI" w:cs="Segoe UI"/>
-          <w:b/>
-          <w:bCs/>
-          <w:i w:val="0"/>
-          <w:iCs w:val="0"/>
-          <w:color w:val="24292F"/>
-          <w:sz w:val="24"/>
-          <w:szCs w:val="24"/>
-          <w:lang w:eastAsia="en-CA"/>
-        </w:rPr>
-      </w:pPr>
-      <w:r>
-        <w:rPr>
-          <w:rFonts w:ascii="Segoe UI" w:eastAsia="Times New Roman" w:hAnsi="Segoe UI" w:cs="Segoe UI"/>
-          <w:b/>
-          <w:bCs/>
-          <w:i w:val="0"/>
-          <w:iCs w:val="0"/>
-          <w:color w:val="24292F"/>
-          <w:sz w:val="24"/>
-          <w:szCs w:val="24"/>
-          <w:lang w:eastAsia="en-CA"/>
-        </w:rPr>
-        <w:t>2. Linear Discriminant Analysis</w:t>
-      </w:r>
-    </w:p>
-    <w:p>
-      <w:pPr>
-        <w:pStyle w:val="NormalWeb"/>
-        <w:shd w:val="clear" w:color="auto" w:fill="FFFFFF"/>
-        <w:spacing w:before="240" w:beforeAutospacing="0" w:after="0" w:afterAutospacing="0"/>
-        <w:jc w:val="both"/>
-        <w:rPr>
-          <w:rFonts w:ascii="Segoe UI" w:hAnsi="Segoe UI" w:cs="Segoe UI"/>
-          <w:color w:val="24292F"/>
-        </w:rPr>
-      </w:pPr>
-      <w:r>
-        <w:rPr>
-          <w:rFonts w:ascii="Segoe UI" w:hAnsi="Segoe UI" w:cs="Segoe UI"/>
-          <w:color w:val="24292F"/>
-        </w:rPr>
-        <w:t>A classifier with a linear decision boundary, generated by fitting class conditional densities to the data and using Bayes’ rule. The model fits a Gaussian density to each class, assuming that all classes share the same covariance matrix.</w:t>
-      </w:r>
-    </w:p>
-    <w:p>
-      <w:pPr>
-        <w:pStyle w:val="Heading4"/>
-        <w:shd w:val="clear" w:color="auto" w:fill="FFFFFF"/>
-        <w:spacing w:before="240"/>
-        <w:jc w:val="both"/>
-        <w:rPr>
-          <w:rFonts w:ascii="Segoe UI" w:eastAsia="Times New Roman" w:hAnsi="Segoe UI" w:cs="Segoe UI"/>
-          <w:b/>
-          <w:bCs/>
-          <w:i w:val="0"/>
-          <w:iCs w:val="0"/>
-          <w:color w:val="24292F"/>
-          <w:sz w:val="24"/>
-          <w:szCs w:val="24"/>
-          <w:lang w:eastAsia="en-CA"/>
-        </w:rPr>
-      </w:pPr>
-      <w:r>
-        <w:rPr>
-          <w:rFonts w:ascii="Segoe UI" w:eastAsia="Times New Roman" w:hAnsi="Segoe UI" w:cs="Segoe UI"/>
-          <w:b/>
-          <w:bCs/>
-          <w:i w:val="0"/>
-          <w:iCs w:val="0"/>
-          <w:color w:val="24292F"/>
-          <w:sz w:val="24"/>
-          <w:szCs w:val="24"/>
-          <w:lang w:eastAsia="en-CA"/>
-        </w:rPr>
-        <w:t xml:space="preserve">3. </w:t>
-      </w:r>
-      <w:r>
-        <w:rPr>
-          <w:rFonts w:ascii="Segoe UI" w:eastAsia="Times New Roman" w:hAnsi="Segoe UI" w:cs="Segoe UI"/>
-          <w:b/>
-          <w:bCs/>
-          <w:i w:val="0"/>
-          <w:iCs w:val="0"/>
-          <w:color w:val="24292F"/>
-          <w:sz w:val="24"/>
-          <w:szCs w:val="24"/>
-          <w:lang w:eastAsia="en-CA"/>
-        </w:rPr>
-        <w:t>Light Gradient Boosting Machine</w:t>
-      </w:r>
-    </w:p>
-    <w:p>
-      <w:pPr>
-        <w:pStyle w:val="NormalWeb"/>
-        <w:shd w:val="clear" w:color="auto" w:fill="FFFFFF"/>
-        <w:spacing w:before="240" w:beforeAutospacing="0" w:after="0" w:afterAutospacing="0"/>
-        <w:jc w:val="both"/>
-        <w:rPr>
-          <w:rFonts w:ascii="Segoe UI" w:hAnsi="Segoe UI" w:cs="Segoe UI"/>
-          <w:color w:val="24292F"/>
-        </w:rPr>
-      </w:pPr>
-      <w:proofErr w:type="spellStart"/>
-      <w:r>
-        <w:rPr>
-          <w:rFonts w:ascii="Segoe UI" w:hAnsi="Segoe UI" w:cs="Segoe UI"/>
-          <w:color w:val="24292F"/>
-        </w:rPr>
-        <w:t>LightGBM</w:t>
-      </w:r>
-      <w:proofErr w:type="spellEnd"/>
-      <w:r>
-        <w:rPr>
-          <w:rFonts w:ascii="Segoe UI" w:hAnsi="Segoe UI" w:cs="Segoe UI"/>
-          <w:color w:val="24292F"/>
-        </w:rPr>
-        <w:t>, short for Light Gradient Boosting Machine, is a free and open source distributed gradient boosting framework for machine learning originally developed by Microsoft. It is based on decision tree algorithms and used for ranking, classification and other machine learning tasks.</w:t>
-      </w:r>
-    </w:p>
-    <w:p>
-      <w:pPr>
-        <w:pStyle w:val="NormalWeb"/>
-        <w:shd w:val="clear" w:color="auto" w:fill="FFFFFF"/>
-        <w:spacing w:before="240" w:beforeAutospacing="0" w:after="0" w:afterAutospacing="0"/>
         <w:rPr>
           <w:rFonts w:ascii="Segoe UI" w:hAnsi="Segoe UI" w:cs="Segoe UI"/>
           <w:color w:val="24292F"/>
@@ -2872,7 +2741,18 @@
           <w:sz w:val="30"/>
           <w:szCs w:val="30"/>
         </w:rPr>
-        <w:t>Model Evaluation:</w:t>
+        <w:t>Hyper parameter tuning</w:t>
+      </w:r>
+      <w:r>
+        <w:rPr>
+          <w:rFonts w:ascii="Segoe UI" w:eastAsiaTheme="majorEastAsia" w:hAnsi="Segoe UI" w:cs="Segoe UI"/>
+          <w:b/>
+          <w:bCs/>
+          <w:color w:val="24292F"/>
+          <w:sz w:val="30"/>
+          <w:szCs w:val="30"/>
+        </w:rPr>
+        <w:t>:</w:t>
       </w:r>
     </w:p>
     <w:p>
@@ -2925,507 +2805,6 @@
           <w:lang w:eastAsia="en-CA"/>
         </w:rPr>
         <w:t>False Negatives and increase the True Positives. Thus, we give more importance to the Recall score and rank the models based on best Recall score.</w:t>
-      </w:r>
-    </w:p>
-    <w:p>
-      <w:pPr>
-        <w:jc w:val="center"/>
-        <w:rPr>
-          <w:rFonts w:ascii="Segoe UI" w:eastAsia="Times New Roman" w:hAnsi="Segoe UI" w:cs="Segoe UI"/>
-          <w:color w:val="24292F"/>
-          <w:sz w:val="24"/>
-          <w:szCs w:val="24"/>
-          <w:lang w:eastAsia="en-CA"/>
-        </w:rPr>
-      </w:pPr>
-      <w:r>
-        <w:rPr>
-          <w:rFonts w:ascii="Segoe UI" w:hAnsi="Segoe UI" w:cs="Segoe UI"/>
-          <w:noProof/>
-          <w:color w:val="24292F"/>
-        </w:rPr>
-        <w:drawing>
-          <wp:inline distT="0" distB="0" distL="0" distR="0" wp14:anchorId="78301DFE" wp14:editId="63AEAC38">
-            <wp:extent cx="3530035" cy="2331720"/>
-            <wp:effectExtent l="0" t="0" r="0" b="0"/>
-            <wp:docPr id="11" name="Picture 11" descr="Chart, treemap chart&#10;&#10;Description automatically generated"/>
-            <wp:cNvGraphicFramePr>
-              <a:graphicFrameLocks xmlns:a="http://schemas.openxmlformats.org/drawingml/2006/main" noChangeAspect="1"/>
-            </wp:cNvGraphicFramePr>
-            <a:graphic xmlns:a="http://schemas.openxmlformats.org/drawingml/2006/main">
-              <a:graphicData uri="http://schemas.openxmlformats.org/drawingml/2006/picture">
-                <pic:pic xmlns:pic="http://schemas.openxmlformats.org/drawingml/2006/picture">
-                  <pic:nvPicPr>
-                    <pic:cNvPr id="11" name="Picture 11" descr="Chart, treemap chart&#10;&#10;Description automatically generated"/>
-                    <pic:cNvPicPr>
-                      <a:picLocks noChangeAspect="1" noChangeArrowheads="1"/>
-                    </pic:cNvPicPr>
-                  </pic:nvPicPr>
-                  <pic:blipFill>
-                    <a:blip r:embed="rId22">
-                      <a:extLst>
-                        <a:ext uri="{28A0092B-C50C-407E-A947-70E740481C1C}">
-                          <a14:useLocalDpi xmlns:a14="http://schemas.microsoft.com/office/drawing/2010/main" val="0"/>
-                        </a:ext>
-                      </a:extLst>
-                    </a:blip>
-                    <a:srcRect/>
-                    <a:stretch>
-                      <a:fillRect/>
-                    </a:stretch>
-                  </pic:blipFill>
-                  <pic:spPr bwMode="auto">
-                    <a:xfrm>
-                      <a:off x="0" y="0"/>
-                      <a:ext cx="3549934" cy="2344864"/>
-                    </a:xfrm>
-                    <a:prstGeom prst="rect">
-                      <a:avLst/>
-                    </a:prstGeom>
-                    <a:noFill/>
-                    <a:ln>
-                      <a:noFill/>
-                    </a:ln>
-                  </pic:spPr>
-                </pic:pic>
-              </a:graphicData>
-            </a:graphic>
-          </wp:inline>
-        </w:drawing>
-      </w:r>
-    </w:p>
-    <w:p>
-      <w:pPr>
-        <w:jc w:val="center"/>
-        <w:rPr>
-          <w:rFonts w:ascii="Segoe UI" w:eastAsia="Times New Roman" w:hAnsi="Segoe UI" w:cs="Segoe UI"/>
-          <w:color w:val="24292F"/>
-          <w:sz w:val="24"/>
-          <w:szCs w:val="24"/>
-          <w:lang w:eastAsia="en-CA"/>
-        </w:rPr>
-      </w:pPr>
-      <w:r>
-        <w:rPr>
-          <w:rFonts w:ascii="Segoe UI" w:hAnsi="Segoe UI" w:cs="Segoe UI"/>
-          <w:noProof/>
-          <w:color w:val="24292F"/>
-        </w:rPr>
-        <w:drawing>
-          <wp:inline distT="0" distB="0" distL="0" distR="0" wp14:anchorId="4EDE9915" wp14:editId="56F871AC">
-            <wp:extent cx="3520440" cy="2325382"/>
-            <wp:effectExtent l="0" t="0" r="3810" b="0"/>
-            <wp:docPr id="12" name="Picture 12" descr="Chart, treemap chart&#10;&#10;Description automatically generated"/>
-            <wp:cNvGraphicFramePr>
-              <a:graphicFrameLocks xmlns:a="http://schemas.openxmlformats.org/drawingml/2006/main" noChangeAspect="1"/>
-            </wp:cNvGraphicFramePr>
-            <a:graphic xmlns:a="http://schemas.openxmlformats.org/drawingml/2006/main">
-              <a:graphicData uri="http://schemas.openxmlformats.org/drawingml/2006/picture">
-                <pic:pic xmlns:pic="http://schemas.openxmlformats.org/drawingml/2006/picture">
-                  <pic:nvPicPr>
-                    <pic:cNvPr id="12" name="Picture 12" descr="Chart, treemap chart&#10;&#10;Description automatically generated"/>
-                    <pic:cNvPicPr>
-                      <a:picLocks noChangeAspect="1" noChangeArrowheads="1"/>
-                    </pic:cNvPicPr>
-                  </pic:nvPicPr>
-                  <pic:blipFill>
-                    <a:blip r:embed="rId23">
-                      <a:extLst>
-                        <a:ext uri="{28A0092B-C50C-407E-A947-70E740481C1C}">
-                          <a14:useLocalDpi xmlns:a14="http://schemas.microsoft.com/office/drawing/2010/main" val="0"/>
-                        </a:ext>
-                      </a:extLst>
-                    </a:blip>
-                    <a:srcRect/>
-                    <a:stretch>
-                      <a:fillRect/>
-                    </a:stretch>
-                  </pic:blipFill>
-                  <pic:spPr bwMode="auto">
-                    <a:xfrm>
-                      <a:off x="0" y="0"/>
-                      <a:ext cx="3557313" cy="2349738"/>
-                    </a:xfrm>
-                    <a:prstGeom prst="rect">
-                      <a:avLst/>
-                    </a:prstGeom>
-                    <a:noFill/>
-                    <a:ln>
-                      <a:noFill/>
-                    </a:ln>
-                  </pic:spPr>
-                </pic:pic>
-              </a:graphicData>
-            </a:graphic>
-          </wp:inline>
-        </w:drawing>
-      </w:r>
-    </w:p>
-    <w:p>
-      <w:pPr>
-        <w:jc w:val="center"/>
-        <w:rPr>
-          <w:rFonts w:ascii="Segoe UI" w:eastAsia="Times New Roman" w:hAnsi="Segoe UI" w:cs="Segoe UI"/>
-          <w:color w:val="24292F"/>
-          <w:sz w:val="24"/>
-          <w:szCs w:val="24"/>
-          <w:lang w:eastAsia="en-CA"/>
-        </w:rPr>
-      </w:pPr>
-      <w:r>
-        <w:rPr>
-          <w:rFonts w:ascii="Segoe UI" w:hAnsi="Segoe UI" w:cs="Segoe UI"/>
-          <w:noProof/>
-          <w:color w:val="24292F"/>
-        </w:rPr>
-        <w:drawing>
-          <wp:inline distT="0" distB="0" distL="0" distR="0" wp14:anchorId="05D13DEB" wp14:editId="3A877A25">
-            <wp:extent cx="3749040" cy="2476381"/>
-            <wp:effectExtent l="0" t="0" r="3810" b="0"/>
-            <wp:docPr id="13" name="Picture 13" descr="Chart, treemap chart&#10;&#10;Description automatically generated"/>
-            <wp:cNvGraphicFramePr>
-              <a:graphicFrameLocks xmlns:a="http://schemas.openxmlformats.org/drawingml/2006/main" noChangeAspect="1"/>
-            </wp:cNvGraphicFramePr>
-            <a:graphic xmlns:a="http://schemas.openxmlformats.org/drawingml/2006/main">
-              <a:graphicData uri="http://schemas.openxmlformats.org/drawingml/2006/picture">
-                <pic:pic xmlns:pic="http://schemas.openxmlformats.org/drawingml/2006/picture">
-                  <pic:nvPicPr>
-                    <pic:cNvPr id="13" name="Picture 13" descr="Chart, treemap chart&#10;&#10;Description automatically generated"/>
-                    <pic:cNvPicPr>
-                      <a:picLocks noChangeAspect="1" noChangeArrowheads="1"/>
-                    </pic:cNvPicPr>
-                  </pic:nvPicPr>
-                  <pic:blipFill>
-                    <a:blip r:embed="rId24">
-                      <a:extLst>
-                        <a:ext uri="{28A0092B-C50C-407E-A947-70E740481C1C}">
-                          <a14:useLocalDpi xmlns:a14="http://schemas.microsoft.com/office/drawing/2010/main" val="0"/>
-                        </a:ext>
-                      </a:extLst>
-                    </a:blip>
-                    <a:srcRect/>
-                    <a:stretch>
-                      <a:fillRect/>
-                    </a:stretch>
-                  </pic:blipFill>
-                  <pic:spPr bwMode="auto">
-                    <a:xfrm>
-                      <a:off x="0" y="0"/>
-                      <a:ext cx="3758263" cy="2482473"/>
-                    </a:xfrm>
-                    <a:prstGeom prst="rect">
-                      <a:avLst/>
-                    </a:prstGeom>
-                    <a:noFill/>
-                    <a:ln>
-                      <a:noFill/>
-                    </a:ln>
-                  </pic:spPr>
-                </pic:pic>
-              </a:graphicData>
-            </a:graphic>
-          </wp:inline>
-        </w:drawing>
-      </w:r>
-    </w:p>
-    <w:p>
-      <w:pPr>
-        <w:jc w:val="both"/>
-        <w:rPr>
-          <w:rFonts w:ascii="Segoe UI" w:eastAsia="Times New Roman" w:hAnsi="Segoe UI" w:cs="Segoe UI"/>
-          <w:color w:val="24292F"/>
-          <w:sz w:val="24"/>
-          <w:szCs w:val="24"/>
-          <w:lang w:eastAsia="en-CA"/>
-        </w:rPr>
-      </w:pPr>
-    </w:p>
-    <w:p>
-      <w:pPr>
-        <w:jc w:val="both"/>
-        <w:rPr>
-          <w:rFonts w:ascii="Segoe UI" w:eastAsia="Times New Roman" w:hAnsi="Segoe UI" w:cs="Segoe UI"/>
-          <w:color w:val="24292F"/>
-          <w:sz w:val="24"/>
-          <w:szCs w:val="24"/>
-          <w:lang w:eastAsia="en-CA"/>
-        </w:rPr>
-      </w:pPr>
-      <w:r>
-        <w:rPr>
-          <w:rFonts w:ascii="Segoe UI" w:eastAsia="Times New Roman" w:hAnsi="Segoe UI" w:cs="Segoe UI"/>
-          <w:color w:val="24292F"/>
-          <w:sz w:val="24"/>
-          <w:szCs w:val="24"/>
-          <w:lang w:eastAsia="en-CA"/>
-        </w:rPr>
-        <w:t>Best Recall score (Class: 1) = 0.845</w:t>
-      </w:r>
-    </w:p>
-    <w:p>
-      <w:pPr>
-        <w:jc w:val="both"/>
-        <w:rPr>
-          <w:rFonts w:ascii="Segoe UI" w:eastAsia="Times New Roman" w:hAnsi="Segoe UI" w:cs="Segoe UI"/>
-          <w:color w:val="24292F"/>
-          <w:sz w:val="24"/>
-          <w:szCs w:val="24"/>
-          <w:lang w:eastAsia="en-CA"/>
-        </w:rPr>
-      </w:pPr>
-      <w:r>
-        <w:rPr>
-          <w:rFonts w:ascii="Segoe UI" w:eastAsia="Times New Roman" w:hAnsi="Segoe UI" w:cs="Segoe UI"/>
-          <w:color w:val="24292F"/>
-          <w:sz w:val="24"/>
-          <w:szCs w:val="24"/>
-          <w:lang w:eastAsia="en-CA"/>
-        </w:rPr>
-        <w:t>Model : Linear Discriminant Analysis</w:t>
-      </w:r>
-    </w:p>
-    <w:p>
-      <w:pPr>
-        <w:jc w:val="both"/>
-        <w:rPr>
-          <w:rFonts w:ascii="Segoe UI" w:eastAsia="Times New Roman" w:hAnsi="Segoe UI" w:cs="Segoe UI"/>
-          <w:color w:val="24292F"/>
-          <w:sz w:val="24"/>
-          <w:szCs w:val="24"/>
-          <w:lang w:eastAsia="en-CA"/>
-        </w:rPr>
-      </w:pPr>
-      <w:r>
-        <w:rPr>
-          <w:rFonts w:ascii="Segoe UI" w:eastAsia="Times New Roman" w:hAnsi="Segoe UI" w:cs="Segoe UI"/>
-          <w:color w:val="24292F"/>
-          <w:sz w:val="24"/>
-          <w:szCs w:val="24"/>
-          <w:lang w:eastAsia="en-CA"/>
-        </w:rPr>
-        <w:t>From the confusion matrix, it is evident that Linear Discriminant Analysis achieves the best recall score and minimum False Negative number. Hence we choose this model for our final prediction.</w:t>
-      </w:r>
-    </w:p>
-    <w:p>
-      <w:pPr>
-        <w:jc w:val="both"/>
-        <w:rPr>
-          <w:rFonts w:ascii="Segoe UI" w:eastAsia="Times New Roman" w:hAnsi="Segoe UI" w:cs="Segoe UI"/>
-          <w:color w:val="24292F"/>
-          <w:sz w:val="24"/>
-          <w:szCs w:val="24"/>
-          <w:lang w:eastAsia="en-CA"/>
-        </w:rPr>
-      </w:pPr>
-      <w:r>
-        <w:rPr>
-          <w:rFonts w:ascii="Segoe UI" w:eastAsia="Times New Roman" w:hAnsi="Segoe UI" w:cs="Segoe UI"/>
-          <w:color w:val="24292F"/>
-          <w:sz w:val="24"/>
-          <w:szCs w:val="24"/>
-          <w:lang w:eastAsia="en-CA"/>
-        </w:rPr>
-        <w:t>The contribution of different features in the prediction is identified as shown below.</w:t>
-      </w:r>
-    </w:p>
-    <w:p>
-      <w:pPr>
-        <w:jc w:val="both"/>
-        <w:rPr>
-          <w:rFonts w:ascii="Segoe UI" w:eastAsia="Times New Roman" w:hAnsi="Segoe UI" w:cs="Segoe UI"/>
-          <w:color w:val="24292F"/>
-          <w:sz w:val="24"/>
-          <w:szCs w:val="24"/>
-          <w:lang w:eastAsia="en-CA"/>
-        </w:rPr>
-      </w:pPr>
-      <w:r>
-        <w:rPr>
-          <w:rFonts w:ascii="Segoe UI" w:hAnsi="Segoe UI" w:cs="Segoe UI"/>
-          <w:noProof/>
-          <w:color w:val="24292F"/>
-        </w:rPr>
-        <w:drawing>
-          <wp:inline distT="0" distB="0" distL="0" distR="0" wp14:anchorId="2B96F8CA" wp14:editId="11BF4EB1">
-            <wp:extent cx="5943600" cy="3049270"/>
-            <wp:effectExtent l="0" t="0" r="0" b="0"/>
-            <wp:docPr id="14" name="Picture 14" descr="Graphical user interface, application, table&#10;&#10;Description automatically generated with medium confidence"/>
-            <wp:cNvGraphicFramePr>
-              <a:graphicFrameLocks xmlns:a="http://schemas.openxmlformats.org/drawingml/2006/main" noChangeAspect="1"/>
-            </wp:cNvGraphicFramePr>
-            <a:graphic xmlns:a="http://schemas.openxmlformats.org/drawingml/2006/main">
-              <a:graphicData uri="http://schemas.openxmlformats.org/drawingml/2006/picture">
-                <pic:pic xmlns:pic="http://schemas.openxmlformats.org/drawingml/2006/picture">
-                  <pic:nvPicPr>
-                    <pic:cNvPr id="14" name="Picture 14" descr="Graphical user interface, application, table&#10;&#10;Description automatically generated with medium confidence"/>
-                    <pic:cNvPicPr>
-                      <a:picLocks noChangeAspect="1" noChangeArrowheads="1"/>
-                    </pic:cNvPicPr>
-                  </pic:nvPicPr>
-                  <pic:blipFill>
-                    <a:blip r:embed="rId25">
-                      <a:extLst>
-                        <a:ext uri="{28A0092B-C50C-407E-A947-70E740481C1C}">
-                          <a14:useLocalDpi xmlns:a14="http://schemas.microsoft.com/office/drawing/2010/main" val="0"/>
-                        </a:ext>
-                      </a:extLst>
-                    </a:blip>
-                    <a:srcRect/>
-                    <a:stretch>
-                      <a:fillRect/>
-                    </a:stretch>
-                  </pic:blipFill>
-                  <pic:spPr bwMode="auto">
-                    <a:xfrm>
-                      <a:off x="0" y="0"/>
-                      <a:ext cx="5943600" cy="3049270"/>
-                    </a:xfrm>
-                    <a:prstGeom prst="rect">
-                      <a:avLst/>
-                    </a:prstGeom>
-                    <a:noFill/>
-                    <a:ln>
-                      <a:noFill/>
-                    </a:ln>
-                  </pic:spPr>
-                </pic:pic>
-              </a:graphicData>
-            </a:graphic>
-          </wp:inline>
-        </w:drawing>
-      </w:r>
-    </w:p>
-    <w:p>
-      <w:pPr>
-        <w:jc w:val="both"/>
-        <w:rPr>
-          <w:rFonts w:ascii="Segoe UI" w:eastAsia="Times New Roman" w:hAnsi="Segoe UI" w:cs="Segoe UI"/>
-          <w:color w:val="24292F"/>
-          <w:sz w:val="24"/>
-          <w:szCs w:val="24"/>
-          <w:lang w:eastAsia="en-CA"/>
-        </w:rPr>
-      </w:pPr>
-      <w:r>
-        <w:rPr>
-          <w:rFonts w:ascii="Segoe UI" w:eastAsia="Times New Roman" w:hAnsi="Segoe UI" w:cs="Segoe UI"/>
-          <w:color w:val="24292F"/>
-          <w:sz w:val="24"/>
-          <w:szCs w:val="24"/>
-          <w:lang w:eastAsia="en-CA"/>
-        </w:rPr>
-        <w:t xml:space="preserve">Churn Score is a major contributor in predicting whether customer will churn. </w:t>
-      </w:r>
-      <w:r>
-        <w:rPr>
-          <w:rFonts w:ascii="Segoe UI" w:eastAsia="Times New Roman" w:hAnsi="Segoe UI" w:cs="Segoe UI"/>
-          <w:color w:val="24292F"/>
-          <w:sz w:val="24"/>
-          <w:szCs w:val="24"/>
-          <w:lang w:eastAsia="en-CA"/>
-        </w:rPr>
-        <w:t>Tenure Months and Monthly Charges are few other important features identified as significant to prediction process.</w:t>
-      </w:r>
-    </w:p>
-    <w:p>
-      <w:pPr>
-        <w:jc w:val="both"/>
-        <w:rPr>
-          <w:rFonts w:ascii="Segoe UI" w:eastAsia="Times New Roman" w:hAnsi="Segoe UI" w:cs="Segoe UI"/>
-          <w:color w:val="24292F"/>
-          <w:sz w:val="24"/>
-          <w:szCs w:val="24"/>
-          <w:lang w:eastAsia="en-CA"/>
-        </w:rPr>
-      </w:pPr>
-    </w:p>
-    <w:p>
-      <w:pPr>
-        <w:jc w:val="both"/>
-        <w:rPr>
-          <w:rFonts w:ascii="Segoe UI" w:eastAsia="Times New Roman" w:hAnsi="Segoe UI" w:cs="Segoe UI"/>
-          <w:color w:val="24292F"/>
-          <w:sz w:val="24"/>
-          <w:szCs w:val="24"/>
-          <w:lang w:eastAsia="en-CA"/>
-        </w:rPr>
-      </w:pPr>
-      <w:r>
-        <w:rPr>
-          <w:rFonts w:ascii="Segoe UI" w:eastAsia="Times New Roman" w:hAnsi="Segoe UI" w:cs="Segoe UI"/>
-          <w:color w:val="24292F"/>
-          <w:sz w:val="24"/>
-          <w:szCs w:val="24"/>
-          <w:lang w:eastAsia="en-CA"/>
-        </w:rPr>
-        <w:t>The boundary plot of the data is shown below.</w:t>
-      </w:r>
-    </w:p>
-    <w:p>
-      <w:pPr>
-        <w:jc w:val="center"/>
-        <w:rPr>
-          <w:rFonts w:ascii="Segoe UI" w:eastAsia="Times New Roman" w:hAnsi="Segoe UI" w:cs="Segoe UI"/>
-          <w:color w:val="24292F"/>
-          <w:sz w:val="24"/>
-          <w:szCs w:val="24"/>
-          <w:lang w:eastAsia="en-CA"/>
-        </w:rPr>
-      </w:pPr>
-      <w:r>
-        <w:rPr>
-          <w:rFonts w:ascii="Segoe UI" w:hAnsi="Segoe UI" w:cs="Segoe UI"/>
-          <w:noProof/>
-          <w:color w:val="24292F"/>
-        </w:rPr>
-        <w:drawing>
-          <wp:inline distT="0" distB="0" distL="0" distR="0" wp14:anchorId="705589FC" wp14:editId="3E3EC668">
-            <wp:extent cx="4838700" cy="3314700"/>
-            <wp:effectExtent l="0" t="0" r="0" b="0"/>
-            <wp:docPr id="15" name="Picture 15" descr="Chart, scatter chart&#10;&#10;Description automatically generated"/>
-            <wp:cNvGraphicFramePr>
-              <a:graphicFrameLocks xmlns:a="http://schemas.openxmlformats.org/drawingml/2006/main" noChangeAspect="1"/>
-            </wp:cNvGraphicFramePr>
-            <a:graphic xmlns:a="http://schemas.openxmlformats.org/drawingml/2006/main">
-              <a:graphicData uri="http://schemas.openxmlformats.org/drawingml/2006/picture">
-                <pic:pic xmlns:pic="http://schemas.openxmlformats.org/drawingml/2006/picture">
-                  <pic:nvPicPr>
-                    <pic:cNvPr id="15" name="Picture 15" descr="Chart, scatter chart&#10;&#10;Description automatically generated"/>
-                    <pic:cNvPicPr>
-                      <a:picLocks noChangeAspect="1" noChangeArrowheads="1"/>
-                    </pic:cNvPicPr>
-                  </pic:nvPicPr>
-                  <pic:blipFill>
-                    <a:blip r:embed="rId26">
-                      <a:extLst>
-                        <a:ext uri="{28A0092B-C50C-407E-A947-70E740481C1C}">
-                          <a14:useLocalDpi xmlns:a14="http://schemas.microsoft.com/office/drawing/2010/main" val="0"/>
-                        </a:ext>
-                      </a:extLst>
-                    </a:blip>
-                    <a:srcRect/>
-                    <a:stretch>
-                      <a:fillRect/>
-                    </a:stretch>
-                  </pic:blipFill>
-                  <pic:spPr bwMode="auto">
-                    <a:xfrm>
-                      <a:off x="0" y="0"/>
-                      <a:ext cx="4838700" cy="3314700"/>
-                    </a:xfrm>
-                    <a:prstGeom prst="rect">
-                      <a:avLst/>
-                    </a:prstGeom>
-                    <a:noFill/>
-                    <a:ln>
-                      <a:noFill/>
-                    </a:ln>
-                  </pic:spPr>
-                </pic:pic>
-              </a:graphicData>
-            </a:graphic>
-          </wp:inline>
-        </w:drawing>
       </w:r>
     </w:p>
     <w:p>
@@ -4298,6 +3677,151 @@
     </w:lvl>
   </w:abstractNum>
   <w:abstractNum w:abstractNumId="3" w15:restartNumberingAfterBreak="0">
+    <w:nsid w:val="30CC3035"/>
+    <w:multiLevelType w:val="multilevel"/>
+    <w:tmpl w:val="5FB06322"/>
+    <w:lvl w:ilvl="0">
+      <w:start w:val="1"/>
+      <w:numFmt w:val="bullet"/>
+      <w:lvlText w:val=""/>
+      <w:lvlJc w:val="left"/>
+      <w:pPr>
+        <w:tabs>
+          <w:tab w:val="num" w:pos="720"/>
+        </w:tabs>
+        <w:ind w:left="720" w:hanging="360"/>
+      </w:pPr>
+      <w:rPr>
+        <w:rFonts w:ascii="Symbol" w:hAnsi="Symbol" w:hint="default"/>
+        <w:sz w:val="20"/>
+      </w:rPr>
+    </w:lvl>
+    <w:lvl w:ilvl="1">
+      <w:start w:val="1"/>
+      <w:numFmt w:val="decimal"/>
+      <w:lvlText w:val="%2."/>
+      <w:lvlJc w:val="left"/>
+      <w:pPr>
+        <w:tabs>
+          <w:tab w:val="num" w:pos="1440"/>
+        </w:tabs>
+        <w:ind w:left="1440" w:hanging="360"/>
+      </w:pPr>
+    </w:lvl>
+    <w:lvl w:ilvl="2" w:tentative="1">
+      <w:start w:val="1"/>
+      <w:numFmt w:val="bullet"/>
+      <w:lvlText w:val=""/>
+      <w:lvlJc w:val="left"/>
+      <w:pPr>
+        <w:tabs>
+          <w:tab w:val="num" w:pos="2160"/>
+        </w:tabs>
+        <w:ind w:left="2160" w:hanging="360"/>
+      </w:pPr>
+      <w:rPr>
+        <w:rFonts w:ascii="Symbol" w:hAnsi="Symbol" w:hint="default"/>
+        <w:sz w:val="20"/>
+      </w:rPr>
+    </w:lvl>
+    <w:lvl w:ilvl="3" w:tentative="1">
+      <w:start w:val="1"/>
+      <w:numFmt w:val="bullet"/>
+      <w:lvlText w:val=""/>
+      <w:lvlJc w:val="left"/>
+      <w:pPr>
+        <w:tabs>
+          <w:tab w:val="num" w:pos="2880"/>
+        </w:tabs>
+        <w:ind w:left="2880" w:hanging="360"/>
+      </w:pPr>
+      <w:rPr>
+        <w:rFonts w:ascii="Symbol" w:hAnsi="Symbol" w:hint="default"/>
+        <w:sz w:val="20"/>
+      </w:rPr>
+    </w:lvl>
+    <w:lvl w:ilvl="4" w:tentative="1">
+      <w:start w:val="1"/>
+      <w:numFmt w:val="bullet"/>
+      <w:lvlText w:val=""/>
+      <w:lvlJc w:val="left"/>
+      <w:pPr>
+        <w:tabs>
+          <w:tab w:val="num" w:pos="3600"/>
+        </w:tabs>
+        <w:ind w:left="3600" w:hanging="360"/>
+      </w:pPr>
+      <w:rPr>
+        <w:rFonts w:ascii="Symbol" w:hAnsi="Symbol" w:hint="default"/>
+        <w:sz w:val="20"/>
+      </w:rPr>
+    </w:lvl>
+    <w:lvl w:ilvl="5" w:tentative="1">
+      <w:start w:val="1"/>
+      <w:numFmt w:val="bullet"/>
+      <w:lvlText w:val=""/>
+      <w:lvlJc w:val="left"/>
+      <w:pPr>
+        <w:tabs>
+          <w:tab w:val="num" w:pos="4320"/>
+        </w:tabs>
+        <w:ind w:left="4320" w:hanging="360"/>
+      </w:pPr>
+      <w:rPr>
+        <w:rFonts w:ascii="Symbol" w:hAnsi="Symbol" w:hint="default"/>
+        <w:sz w:val="20"/>
+      </w:rPr>
+    </w:lvl>
+    <w:lvl w:ilvl="6" w:tentative="1">
+      <w:start w:val="1"/>
+      <w:numFmt w:val="bullet"/>
+      <w:lvlText w:val=""/>
+      <w:lvlJc w:val="left"/>
+      <w:pPr>
+        <w:tabs>
+          <w:tab w:val="num" w:pos="5040"/>
+        </w:tabs>
+        <w:ind w:left="5040" w:hanging="360"/>
+      </w:pPr>
+      <w:rPr>
+        <w:rFonts w:ascii="Symbol" w:hAnsi="Symbol" w:hint="default"/>
+        <w:sz w:val="20"/>
+      </w:rPr>
+    </w:lvl>
+    <w:lvl w:ilvl="7" w:tentative="1">
+      <w:start w:val="1"/>
+      <w:numFmt w:val="bullet"/>
+      <w:lvlText w:val=""/>
+      <w:lvlJc w:val="left"/>
+      <w:pPr>
+        <w:tabs>
+          <w:tab w:val="num" w:pos="5760"/>
+        </w:tabs>
+        <w:ind w:left="5760" w:hanging="360"/>
+      </w:pPr>
+      <w:rPr>
+        <w:rFonts w:ascii="Symbol" w:hAnsi="Symbol" w:hint="default"/>
+        <w:sz w:val="20"/>
+      </w:rPr>
+    </w:lvl>
+    <w:lvl w:ilvl="8" w:tentative="1">
+      <w:start w:val="1"/>
+      <w:numFmt w:val="bullet"/>
+      <w:lvlText w:val=""/>
+      <w:lvlJc w:val="left"/>
+      <w:pPr>
+        <w:tabs>
+          <w:tab w:val="num" w:pos="6480"/>
+        </w:tabs>
+        <w:ind w:left="6480" w:hanging="360"/>
+      </w:pPr>
+      <w:rPr>
+        <w:rFonts w:ascii="Symbol" w:hAnsi="Symbol" w:hint="default"/>
+        <w:sz w:val="20"/>
+      </w:rPr>
+    </w:lvl>
+  </w:abstractNum>
+  <w:abstractNum w:abstractNumId="4" w15:restartNumberingAfterBreak="0">
     <w:nsid w:val="3F0D0DF9"/>
     <w:multiLevelType w:val="hybridMultilevel"/>
     <w:tmpl w:val="78BC1ECA"/>
@@ -4410,7 +3934,7 @@
       </w:rPr>
     </w:lvl>
   </w:abstractNum>
-  <w:abstractNum w:abstractNumId="4" w15:restartNumberingAfterBreak="0">
+  <w:abstractNum w:abstractNumId="5" w15:restartNumberingAfterBreak="0">
     <w:nsid w:val="41B33F7F"/>
     <w:multiLevelType w:val="multilevel"/>
     <w:tmpl w:val="402649D0"/>
@@ -4559,7 +4083,7 @@
       </w:rPr>
     </w:lvl>
   </w:abstractNum>
-  <w:abstractNum w:abstractNumId="5" w15:restartNumberingAfterBreak="0">
+  <w:abstractNum w:abstractNumId="6" w15:restartNumberingAfterBreak="0">
     <w:nsid w:val="47902386"/>
     <w:multiLevelType w:val="multilevel"/>
     <w:tmpl w:val="EDCEA692"/>
@@ -4708,7 +4232,7 @@
       </w:rPr>
     </w:lvl>
   </w:abstractNum>
-  <w:abstractNum w:abstractNumId="6" w15:restartNumberingAfterBreak="0">
+  <w:abstractNum w:abstractNumId="7" w15:restartNumberingAfterBreak="0">
     <w:nsid w:val="61CF1F0C"/>
     <w:multiLevelType w:val="multilevel"/>
     <w:tmpl w:val="A5205D74"/>
@@ -4857,7 +4381,7 @@
       </w:rPr>
     </w:lvl>
   </w:abstractNum>
-  <w:abstractNum w:abstractNumId="7" w15:restartNumberingAfterBreak="0">
+  <w:abstractNum w:abstractNumId="8" w15:restartNumberingAfterBreak="0">
     <w:nsid w:val="72B3200E"/>
     <w:multiLevelType w:val="multilevel"/>
     <w:tmpl w:val="E03280D8"/>
@@ -5007,16 +4531,16 @@
     </w:lvl>
   </w:abstractNum>
   <w:num w:numId="1">
-    <w:abstractNumId w:val="7"/>
+    <w:abstractNumId w:val="8"/>
   </w:num>
   <w:num w:numId="2">
     <w:abstractNumId w:val="1"/>
   </w:num>
   <w:num w:numId="3">
-    <w:abstractNumId w:val="5"/>
+    <w:abstractNumId w:val="6"/>
   </w:num>
   <w:num w:numId="4">
-    <w:abstractNumId w:val="6"/>
+    <w:abstractNumId w:val="7"/>
   </w:num>
   <w:num w:numId="5">
     <w:abstractNumId w:val="2"/>
@@ -5025,9 +4549,12 @@
     <w:abstractNumId w:val="0"/>
   </w:num>
   <w:num w:numId="7">
+    <w:abstractNumId w:val="5"/>
+  </w:num>
+  <w:num w:numId="8">
     <w:abstractNumId w:val="4"/>
   </w:num>
-  <w:num w:numId="8">
+  <w:num w:numId="9">
     <w:abstractNumId w:val="3"/>
   </w:num>
 </w:numbering>

--- a/cap3/Project Report.docx
+++ b/cap3/Project Report.docx
@@ -478,14 +478,7 @@
           <w:rFonts w:ascii="Segoe UI" w:hAnsi="Segoe UI" w:cs="Segoe UI"/>
           <w:color w:val="24292F"/>
         </w:rPr>
-        <w:t xml:space="preserve">3.1 Data </w:t>
-      </w:r>
-      <w:r>
-        <w:rPr>
-          <w:rFonts w:ascii="Segoe UI" w:hAnsi="Segoe UI" w:cs="Segoe UI"/>
-          <w:color w:val="24292F"/>
-        </w:rPr>
-        <w:t>Ingestion</w:t>
+        <w:t>3.1 Data Ingestion</w:t>
       </w:r>
       <w:r>
         <w:rPr>
@@ -564,17 +557,7 @@
           <w:szCs w:val="24"/>
           <w:lang w:eastAsia="en-CA"/>
         </w:rPr>
-        <w:t>Data Repository by the Center for Systems Science and Engineering</w:t>
-      </w:r>
-      <w:r>
-        <w:rPr>
-          <w:rFonts w:ascii="Segoe UI" w:eastAsia="Times New Roman" w:hAnsi="Segoe UI" w:cs="Segoe UI"/>
-          <w:color w:val="24292F"/>
-          <w:sz w:val="24"/>
-          <w:szCs w:val="24"/>
-          <w:lang w:eastAsia="en-CA"/>
-        </w:rPr>
-        <w:t xml:space="preserve"> </w:t>
+        <w:t xml:space="preserve">Data Repository by the Center for Systems Science and Engineering </w:t>
       </w:r>
       <w:r>
         <w:rPr>
@@ -594,69 +577,29 @@
           <w:szCs w:val="24"/>
           <w:lang w:eastAsia="en-CA"/>
         </w:rPr>
-        <w:t>CSSE</w:t>
-      </w:r>
-      <w:r>
-        <w:rPr>
-          <w:rFonts w:ascii="Segoe UI" w:eastAsia="Times New Roman" w:hAnsi="Segoe UI" w:cs="Segoe UI"/>
-          <w:color w:val="24292F"/>
-          <w:sz w:val="24"/>
-          <w:szCs w:val="24"/>
-          <w:lang w:eastAsia="en-CA"/>
-        </w:rPr>
-        <w:t xml:space="preserve"> </w:t>
-      </w:r>
-      <w:r>
-        <w:rPr>
-          <w:rFonts w:ascii="Segoe UI" w:eastAsia="Times New Roman" w:hAnsi="Segoe UI" w:cs="Segoe UI"/>
-          <w:color w:val="24292F"/>
-          <w:sz w:val="24"/>
-          <w:szCs w:val="24"/>
-          <w:lang w:eastAsia="en-CA"/>
-        </w:rPr>
-        <w:t>at Johns Hopkins University</w:t>
-      </w:r>
-      <w:r>
-        <w:rPr>
-          <w:rFonts w:ascii="Segoe UI" w:eastAsia="Times New Roman" w:hAnsi="Segoe UI" w:cs="Segoe UI"/>
-          <w:color w:val="24292F"/>
-          <w:sz w:val="24"/>
-          <w:szCs w:val="24"/>
-          <w:lang w:eastAsia="en-CA"/>
-        </w:rPr>
-        <w:t xml:space="preserve">. </w:t>
-      </w:r>
-    </w:p>
-    <w:p>
-      <w:pPr>
-        <w:jc w:val="both"/>
-        <w:rPr>
-          <w:rFonts w:ascii="Segoe UI" w:eastAsia="Times New Roman" w:hAnsi="Segoe UI" w:cs="Segoe UI"/>
-          <w:color w:val="24292F"/>
-          <w:sz w:val="24"/>
-          <w:szCs w:val="24"/>
-          <w:lang w:eastAsia="en-CA"/>
-        </w:rPr>
-      </w:pPr>
-      <w:r>
-        <w:rPr>
-          <w:rFonts w:ascii="Segoe UI" w:eastAsia="Times New Roman" w:hAnsi="Segoe UI" w:cs="Segoe UI"/>
-          <w:color w:val="24292F"/>
-          <w:sz w:val="24"/>
-          <w:szCs w:val="24"/>
-          <w:lang w:eastAsia="en-CA"/>
-        </w:rPr>
-        <w:t xml:space="preserve">To make up-to-date predictions and live dashboard, our dataset must update at regular intervals. To achieve this, we are creating ELT pipelines using Azure Data Factory. Azure blob storage is used for storing population data. A pipeline is created for ingesting this data into Azure Data Lake Gen 2. </w:t>
-      </w:r>
-      <w:r>
-        <w:rPr>
-          <w:rFonts w:ascii="Segoe UI" w:eastAsia="Times New Roman" w:hAnsi="Segoe UI" w:cs="Segoe UI"/>
-          <w:color w:val="24292F"/>
-          <w:sz w:val="24"/>
-          <w:szCs w:val="24"/>
-          <w:lang w:eastAsia="en-CA"/>
-        </w:rPr>
-        <w:t>The architecture is shown below.</w:t>
+        <w:t xml:space="preserve">CSSE at Johns Hopkins University. </w:t>
+      </w:r>
+    </w:p>
+    <w:p>
+      <w:pPr>
+        <w:jc w:val="both"/>
+        <w:rPr>
+          <w:rFonts w:ascii="Segoe UI" w:eastAsia="Times New Roman" w:hAnsi="Segoe UI" w:cs="Segoe UI"/>
+          <w:color w:val="24292F"/>
+          <w:sz w:val="24"/>
+          <w:szCs w:val="24"/>
+          <w:lang w:eastAsia="en-CA"/>
+        </w:rPr>
+      </w:pPr>
+      <w:r>
+        <w:rPr>
+          <w:rFonts w:ascii="Segoe UI" w:eastAsia="Times New Roman" w:hAnsi="Segoe UI" w:cs="Segoe UI"/>
+          <w:color w:val="24292F"/>
+          <w:sz w:val="24"/>
+          <w:szCs w:val="24"/>
+          <w:lang w:eastAsia="en-CA"/>
+        </w:rPr>
+        <w:t>To make up-to-date predictions and live dashboard, our dataset must update at regular intervals. To achieve this, we are creating ELT pipelines using Azure Data Factory. Azure blob storage is used for storing population data. A pipeline is created for ingesting this data into Azure Data Lake Gen 2. The architecture is shown below.</w:t>
       </w:r>
     </w:p>
     <w:p>
@@ -664,6 +607,9 @@
         <w:jc w:val="center"/>
       </w:pPr>
       <w:r>
+        <w:rPr>
+          <w:noProof/>
+        </w:rPr>
         <w:drawing>
           <wp:inline distT="0" distB="0" distL="0" distR="0" wp14:anchorId="43D7E913" wp14:editId="3404AA5E">
             <wp:extent cx="5943600" cy="2065020"/>
@@ -706,6 +652,9 @@
         <w:jc w:val="center"/>
       </w:pPr>
       <w:r>
+        <w:rPr>
+          <w:noProof/>
+        </w:rPr>
         <w:drawing>
           <wp:inline distT="0" distB="0" distL="0" distR="0" wp14:anchorId="3E477D76" wp14:editId="77B74193">
             <wp:extent cx="5943600" cy="2235200"/>
@@ -776,6 +725,9 @@
     </w:p>
     <w:p>
       <w:r>
+        <w:rPr>
+          <w:noProof/>
+        </w:rPr>
         <w:drawing>
           <wp:inline distT="0" distB="0" distL="0" distR="0" wp14:anchorId="280D9CF3" wp14:editId="3C141F60">
             <wp:extent cx="5943600" cy="1304925"/>
@@ -1032,7 +984,29 @@
           <w:szCs w:val="24"/>
           <w:lang w:eastAsia="en-CA"/>
         </w:rPr>
-        <w:t>Null values are present only for Repatriated Travellers. This row will eventually get eliminated when we filter for top 10 provinces based on number of deaths. So no treatment of null values needed</w:t>
+        <w:t xml:space="preserve">Null values are present only for Repatriated Travellers. This row will eventually get eliminated when we filter for top 10 provinces based on number of deaths. </w:t>
+      </w:r>
+      <w:proofErr w:type="gramStart"/>
+      <w:r>
+        <w:rPr>
+          <w:rFonts w:ascii="Segoe UI" w:eastAsia="Times New Roman" w:hAnsi="Segoe UI" w:cs="Segoe UI"/>
+          <w:color w:val="24292F"/>
+          <w:sz w:val="24"/>
+          <w:szCs w:val="24"/>
+          <w:lang w:eastAsia="en-CA"/>
+        </w:rPr>
+        <w:t>So</w:t>
+      </w:r>
+      <w:proofErr w:type="gramEnd"/>
+      <w:r>
+        <w:rPr>
+          <w:rFonts w:ascii="Segoe UI" w:eastAsia="Times New Roman" w:hAnsi="Segoe UI" w:cs="Segoe UI"/>
+          <w:color w:val="24292F"/>
+          <w:sz w:val="24"/>
+          <w:szCs w:val="24"/>
+          <w:lang w:eastAsia="en-CA"/>
+        </w:rPr>
+        <w:t xml:space="preserve"> no treatment of null values needed</w:t>
       </w:r>
       <w:r>
         <w:rPr>
@@ -1117,27 +1091,7 @@
           <w:szCs w:val="24"/>
           <w:lang w:eastAsia="en-CA"/>
         </w:rPr>
-        <w:t xml:space="preserve">For each province, a separate data frame is </w:t>
-      </w:r>
-      <w:r>
-        <w:rPr>
-          <w:rFonts w:ascii="Segoe UI" w:eastAsia="Times New Roman" w:hAnsi="Segoe UI" w:cs="Segoe UI"/>
-          <w:color w:val="24292F"/>
-          <w:sz w:val="24"/>
-          <w:szCs w:val="24"/>
-          <w:lang w:eastAsia="en-CA"/>
-        </w:rPr>
-        <w:t xml:space="preserve">created. In each province data frame, we convert it into a time series data by using pivot operation. We begin by melting </w:t>
-      </w:r>
-      <w:r>
-        <w:rPr>
-          <w:rFonts w:ascii="Segoe UI" w:eastAsia="Times New Roman" w:hAnsi="Segoe UI" w:cs="Segoe UI"/>
-          <w:color w:val="24292F"/>
-          <w:sz w:val="24"/>
-          <w:szCs w:val="24"/>
-          <w:lang w:eastAsia="en-CA"/>
-        </w:rPr>
-        <w:t>wide data frame is into long data frame. Then the following features are extracted.</w:t>
+        <w:t>For each province, a separate data frame is created. In each province data frame, we convert it into a time series data by using pivot operation. We begin by melting wide data frame is into long data frame. Then the following features are extracted.</w:t>
       </w:r>
     </w:p>
     <w:p>
@@ -1164,27 +1118,7 @@
           <w:szCs w:val="24"/>
           <w:lang w:eastAsia="en-CA"/>
         </w:rPr>
-        <w:t>The cases and deaths reported are running totals. From this data, n</w:t>
-      </w:r>
-      <w:r>
-        <w:rPr>
-          <w:rFonts w:ascii="Segoe UI" w:eastAsia="Times New Roman" w:hAnsi="Segoe UI" w:cs="Segoe UI"/>
-          <w:color w:val="24292F"/>
-          <w:sz w:val="24"/>
-          <w:szCs w:val="24"/>
-          <w:lang w:eastAsia="en-CA"/>
-        </w:rPr>
-        <w:t>umber of daily deaths and confirmed cases</w:t>
-      </w:r>
-      <w:r>
-        <w:rPr>
-          <w:rFonts w:ascii="Segoe UI" w:eastAsia="Times New Roman" w:hAnsi="Segoe UI" w:cs="Segoe UI"/>
-          <w:color w:val="24292F"/>
-          <w:sz w:val="24"/>
-          <w:szCs w:val="24"/>
-          <w:lang w:eastAsia="en-CA"/>
-        </w:rPr>
-        <w:t xml:space="preserve"> are extracted.</w:t>
+        <w:t>The cases and deaths reported are running totals. From this data, number of daily deaths and confirmed cases are extracted.</w:t>
       </w:r>
     </w:p>
     <w:p>
@@ -1211,47 +1145,7 @@
           <w:szCs w:val="24"/>
           <w:lang w:eastAsia="en-CA"/>
         </w:rPr>
-        <w:t xml:space="preserve">To assist with further analysis, the </w:t>
-      </w:r>
-      <w:r>
-        <w:rPr>
-          <w:rFonts w:ascii="Segoe UI" w:eastAsia="Times New Roman" w:hAnsi="Segoe UI" w:cs="Segoe UI"/>
-          <w:color w:val="24292F"/>
-          <w:sz w:val="24"/>
-          <w:szCs w:val="24"/>
-          <w:lang w:eastAsia="en-CA"/>
-        </w:rPr>
-        <w:t xml:space="preserve">7 day and </w:t>
-      </w:r>
-      <w:r>
-        <w:rPr>
-          <w:rFonts w:ascii="Segoe UI" w:eastAsia="Times New Roman" w:hAnsi="Segoe UI" w:cs="Segoe UI"/>
-          <w:color w:val="24292F"/>
-          <w:sz w:val="24"/>
-          <w:szCs w:val="24"/>
-          <w:lang w:eastAsia="en-CA"/>
-        </w:rPr>
-        <w:t>30-day</w:t>
-      </w:r>
-      <w:r>
-        <w:rPr>
-          <w:rFonts w:ascii="Segoe UI" w:eastAsia="Times New Roman" w:hAnsi="Segoe UI" w:cs="Segoe UI"/>
-          <w:color w:val="24292F"/>
-          <w:sz w:val="24"/>
-          <w:szCs w:val="24"/>
-          <w:lang w:eastAsia="en-CA"/>
-        </w:rPr>
-        <w:t xml:space="preserve"> moving average of confirmed cases and deaths</w:t>
-      </w:r>
-      <w:r>
-        <w:rPr>
-          <w:rFonts w:ascii="Segoe UI" w:eastAsia="Times New Roman" w:hAnsi="Segoe UI" w:cs="Segoe UI"/>
-          <w:color w:val="24292F"/>
-          <w:sz w:val="24"/>
-          <w:szCs w:val="24"/>
-          <w:lang w:eastAsia="en-CA"/>
-        </w:rPr>
-        <w:t xml:space="preserve"> are calculated</w:t>
+        <w:t>To assist with further analysis, the 7 day and 30-day moving average of confirmed cases and deaths are calculated</w:t>
       </w:r>
     </w:p>
     <w:p>
@@ -1305,17 +1199,7 @@
           <w:szCs w:val="24"/>
           <w:lang w:eastAsia="en-CA"/>
         </w:rPr>
-        <w:t>Mortality</w:t>
-      </w:r>
-      <w:r>
-        <w:rPr>
-          <w:rFonts w:ascii="Segoe UI" w:eastAsia="Times New Roman" w:hAnsi="Segoe UI" w:cs="Segoe UI"/>
-          <w:color w:val="24292F"/>
-          <w:sz w:val="24"/>
-          <w:szCs w:val="24"/>
-          <w:lang w:eastAsia="en-CA"/>
-        </w:rPr>
-        <w:t xml:space="preserve"> rate is calculated as ratio of number of deaths to number of confirmed cases</w:t>
+        <w:t>Mortality rate is calculated as ratio of number of deaths to number of confirmed cases</w:t>
       </w:r>
     </w:p>
     <w:p>
@@ -1717,77 +1601,7 @@
           <w:szCs w:val="21"/>
           <w:shd w:val="clear" w:color="auto" w:fill="FFFFFF"/>
         </w:rPr>
-        <w:t xml:space="preserve">The period in December sees an exponential growth in number of confirmed cases; however, number of deaths </w:t>
-      </w:r>
-      <w:r>
-        <w:rPr>
-          <w:rFonts w:ascii="Helvetica" w:hAnsi="Helvetica"/>
-          <w:color w:val="000000"/>
-          <w:sz w:val="21"/>
-          <w:szCs w:val="21"/>
-          <w:shd w:val="clear" w:color="auto" w:fill="FFFFFF"/>
-        </w:rPr>
-        <w:t>doesn’t</w:t>
-      </w:r>
-      <w:r>
-        <w:rPr>
-          <w:rFonts w:ascii="Helvetica" w:hAnsi="Helvetica"/>
-          <w:color w:val="000000"/>
-          <w:sz w:val="21"/>
-          <w:szCs w:val="21"/>
-          <w:shd w:val="clear" w:color="auto" w:fill="FFFFFF"/>
-        </w:rPr>
-        <w:t xml:space="preserve"> seem to grow in a similar rate. To confirm that, lets further dig deep into period starting from October 2021. This time, we have a look at number of </w:t>
-      </w:r>
-      <w:r>
-        <w:rPr>
-          <w:rFonts w:ascii="Helvetica" w:hAnsi="Helvetica"/>
-          <w:color w:val="000000"/>
-          <w:sz w:val="21"/>
-          <w:szCs w:val="21"/>
-          <w:shd w:val="clear" w:color="auto" w:fill="FFFFFF"/>
-        </w:rPr>
-        <w:t xml:space="preserve">daily </w:t>
-      </w:r>
-      <w:r>
-        <w:rPr>
-          <w:rFonts w:ascii="Helvetica" w:hAnsi="Helvetica"/>
-          <w:color w:val="000000"/>
-          <w:sz w:val="21"/>
-          <w:szCs w:val="21"/>
-          <w:shd w:val="clear" w:color="auto" w:fill="FFFFFF"/>
-        </w:rPr>
-        <w:t>new confirmed cases and deaths</w:t>
-      </w:r>
-      <w:r>
-        <w:rPr>
-          <w:rFonts w:ascii="Helvetica" w:hAnsi="Helvetica"/>
-          <w:color w:val="000000"/>
-          <w:sz w:val="21"/>
-          <w:szCs w:val="21"/>
-          <w:shd w:val="clear" w:color="auto" w:fill="FFFFFF"/>
-        </w:rPr>
-        <w:t>, 7-day moving average and exponential weighted moving average</w:t>
-      </w:r>
-      <w:r>
-        <w:rPr>
-          <w:rFonts w:ascii="Helvetica" w:hAnsi="Helvetica"/>
-          <w:color w:val="000000"/>
-          <w:sz w:val="21"/>
-          <w:szCs w:val="21"/>
-          <w:shd w:val="clear" w:color="auto" w:fill="FFFFFF"/>
-        </w:rPr>
-        <w:t>.</w:t>
-      </w:r>
-      <w:r>
-        <w:rPr>
-          <w:rFonts w:ascii="Helvetica" w:hAnsi="Helvetica"/>
-          <w:color w:val="000000"/>
-          <w:sz w:val="21"/>
-          <w:szCs w:val="21"/>
-          <w:shd w:val="clear" w:color="auto" w:fill="FFFFFF"/>
-        </w:rPr>
-        <w:t xml:space="preserve"> </w:t>
+        <w:t xml:space="preserve">The period in December sees an exponential growth in number of confirmed cases; however, number of deaths doesn’t seem to grow in a similar rate. To confirm that, lets further dig deep into period starting from October 2021. This time, we have a look at number of daily new confirmed cases and deaths, 7-day moving average and exponential weighted moving average. </w:t>
       </w:r>
       <w:r>
         <w:rPr>
@@ -2020,23 +1834,7 @@
           <w:color w:val="24292F"/>
           <w:shd w:val="clear" w:color="auto" w:fill="FFFFFF"/>
         </w:rPr>
-        <w:t xml:space="preserve">Number of confirmed cases are again increasing exponentially in January; however, the number of deaths </w:t>
-      </w:r>
-      <w:r>
-        <w:rPr>
-          <w:rFonts w:ascii="Segoe UI" w:hAnsi="Segoe UI" w:cs="Segoe UI"/>
-          <w:color w:val="24292F"/>
-          <w:shd w:val="clear" w:color="auto" w:fill="FFFFFF"/>
-        </w:rPr>
-        <w:t>is</w:t>
-      </w:r>
-      <w:r>
-        <w:rPr>
-          <w:rFonts w:ascii="Segoe UI" w:hAnsi="Segoe UI" w:cs="Segoe UI"/>
-          <w:color w:val="24292F"/>
-          <w:shd w:val="clear" w:color="auto" w:fill="FFFFFF"/>
-        </w:rPr>
-        <w:t xml:space="preserve"> not increasing at the same rate based on our initial inspection</w:t>
+        <w:t>Number of confirmed cases are again increasing exponentially in January; however, the number of deaths is not increasing at the same rate based on our initial inspection</w:t>
       </w:r>
     </w:p>
     <w:p>
@@ -2059,23 +1857,7 @@
           <w:color w:val="24292F"/>
           <w:shd w:val="clear" w:color="auto" w:fill="FFFFFF"/>
         </w:rPr>
-        <w:t xml:space="preserve">However, the 7 day and </w:t>
-      </w:r>
-      <w:r>
-        <w:rPr>
-          <w:rFonts w:ascii="Segoe UI" w:hAnsi="Segoe UI" w:cs="Segoe UI"/>
-          <w:color w:val="24292F"/>
-          <w:shd w:val="clear" w:color="auto" w:fill="FFFFFF"/>
-        </w:rPr>
-        <w:t>30-day</w:t>
-      </w:r>
-      <w:r>
-        <w:rPr>
-          <w:rFonts w:ascii="Segoe UI" w:hAnsi="Segoe UI" w:cs="Segoe UI"/>
-          <w:color w:val="24292F"/>
-          <w:shd w:val="clear" w:color="auto" w:fill="FFFFFF"/>
-        </w:rPr>
-        <w:t xml:space="preserve"> moving average shows an alarming trend in number of deaths.</w:t>
+        <w:t>However, the 7 day and 30-day moving average shows an alarming trend in number of deaths.</w:t>
       </w:r>
     </w:p>
     <w:p>
@@ -2098,7 +1880,25 @@
           <w:color w:val="24292F"/>
           <w:shd w:val="clear" w:color="auto" w:fill="FFFFFF"/>
         </w:rPr>
-        <w:t>To make more accurate analysis and to identify trends, we filter out noise by computing exponential weighted moving average. This also confirms an alrming increase in the number of deaths.</w:t>
+        <w:t xml:space="preserve">To make more accurate analysis and to identify trends, we filter out noise by computing exponential weighted moving average. This also confirms an </w:t>
+      </w:r>
+      <w:proofErr w:type="spellStart"/>
+      <w:r>
+        <w:rPr>
+          <w:rFonts w:ascii="Segoe UI" w:hAnsi="Segoe UI" w:cs="Segoe UI"/>
+          <w:color w:val="24292F"/>
+          <w:shd w:val="clear" w:color="auto" w:fill="FFFFFF"/>
+        </w:rPr>
+        <w:t>alrming</w:t>
+      </w:r>
+      <w:proofErr w:type="spellEnd"/>
+      <w:r>
+        <w:rPr>
+          <w:rFonts w:ascii="Segoe UI" w:hAnsi="Segoe UI" w:cs="Segoe UI"/>
+          <w:color w:val="24292F"/>
+          <w:shd w:val="clear" w:color="auto" w:fill="FFFFFF"/>
+        </w:rPr>
+        <w:t xml:space="preserve"> increase in the number of deaths.</w:t>
       </w:r>
     </w:p>
     <w:p>
@@ -2144,23 +1944,7 @@
           <w:color w:val="24292F"/>
           <w:shd w:val="clear" w:color="auto" w:fill="FFFFFF"/>
         </w:rPr>
-        <w:t xml:space="preserve">Province wide analysis reveals the top states with highest number of confirmed cases and death in the </w:t>
-      </w:r>
-      <w:r>
-        <w:rPr>
-          <w:rFonts w:ascii="Segoe UI" w:hAnsi="Segoe UI" w:cs="Segoe UI"/>
-          <w:color w:val="24292F"/>
-          <w:shd w:val="clear" w:color="auto" w:fill="FFFFFF"/>
-        </w:rPr>
-        <w:t>following</w:t>
-      </w:r>
-      <w:r>
-        <w:rPr>
-          <w:rFonts w:ascii="Segoe UI" w:hAnsi="Segoe UI" w:cs="Segoe UI"/>
-          <w:color w:val="24292F"/>
-          <w:shd w:val="clear" w:color="auto" w:fill="FFFFFF"/>
-        </w:rPr>
-        <w:t xml:space="preserve"> order</w:t>
+        <w:t>Province wide analysis reveals the top states with highest number of confirmed cases and death in the following order</w:t>
       </w:r>
     </w:p>
     <w:p>
@@ -2578,9 +2362,59 @@
           <w:szCs w:val="24"/>
           <w:lang w:eastAsia="en-CA"/>
         </w:rPr>
-        <w:t>O</w:t>
-      </w:r>
-      <w:r>
+        <w:t>LSTM</w:t>
+      </w:r>
+    </w:p>
+    <w:p>
+      <w:pPr>
+        <w:pStyle w:val="pw-post-body-paragraph"/>
+        <w:shd w:val="clear" w:color="auto" w:fill="FFFFFF"/>
+        <w:spacing w:before="206" w:beforeAutospacing="0" w:after="0" w:afterAutospacing="0" w:line="276" w:lineRule="auto"/>
+        <w:jc w:val="both"/>
+        <w:rPr>
+          <w:rFonts w:ascii="Segoe UI" w:hAnsi="Segoe UI" w:cs="Segoe UI"/>
+          <w:color w:val="24292F"/>
+        </w:rPr>
+      </w:pPr>
+      <w:r>
+        <w:rPr>
+          <w:rFonts w:ascii="Segoe UI" w:hAnsi="Segoe UI" w:cs="Segoe UI"/>
+          <w:color w:val="24292F"/>
+        </w:rPr>
+        <w:t xml:space="preserve">Long Short-Term Memory is a kind of recurrent neural network (RNN) architecture. The RNN are mainly used in processing sequential data (text, natural </w:t>
+      </w:r>
+      <w:proofErr w:type="gramStart"/>
+      <w:r>
+        <w:rPr>
+          <w:rFonts w:ascii="Segoe UI" w:hAnsi="Segoe UI" w:cs="Segoe UI"/>
+          <w:color w:val="24292F"/>
+        </w:rPr>
+        <w:t>language</w:t>
+      </w:r>
+      <w:proofErr w:type="gramEnd"/>
+      <w:r>
+        <w:rPr>
+          <w:rFonts w:ascii="Segoe UI" w:hAnsi="Segoe UI" w:cs="Segoe UI"/>
+          <w:color w:val="24292F"/>
+        </w:rPr>
+        <w:t xml:space="preserve"> or image captioning) and in time series forecasting. Their main difference with feedforward or convolutional networks is the fact that they have some sort of ‘memory’. RNNs feed the output back as an input, making the output dependent on prior events.</w:t>
+      </w:r>
+    </w:p>
+    <w:p>
+      <w:pPr>
+        <w:pStyle w:val="pw-post-body-paragraph"/>
+        <w:shd w:val="clear" w:color="auto" w:fill="FFFFFF"/>
+        <w:spacing w:before="206" w:beforeAutospacing="0" w:after="0" w:afterAutospacing="0" w:line="276" w:lineRule="auto"/>
+        <w:jc w:val="both"/>
+        <w:rPr>
+          <w:rFonts w:ascii="Segoe UI" w:hAnsi="Segoe UI" w:cs="Segoe UI"/>
+          <w:color w:val="24292F"/>
+        </w:rPr>
+      </w:pPr>
+    </w:p>
+    <w:p>
+      <w:pPr>
+        <w:jc w:val="both"/>
         <w:rPr>
           <w:rFonts w:ascii="Segoe UI" w:eastAsia="Times New Roman" w:hAnsi="Segoe UI" w:cs="Segoe UI"/>
           <w:b/>
@@ -2590,121 +2424,80 @@
           <w:szCs w:val="24"/>
           <w:lang w:eastAsia="en-CA"/>
         </w:rPr>
-        <w:t>verview</w:t>
-      </w:r>
-      <w:r>
-        <w:rPr>
-          <w:rFonts w:ascii="Segoe UI" w:eastAsia="Times New Roman" w:hAnsi="Segoe UI" w:cs="Segoe UI"/>
-          <w:color w:val="24292F"/>
-          <w:sz w:val="24"/>
-          <w:szCs w:val="24"/>
-          <w:lang w:eastAsia="en-CA"/>
-        </w:rPr>
-        <w:t>:</w:t>
-      </w:r>
-    </w:p>
-    <w:p>
-      <w:pPr>
-        <w:jc w:val="both"/>
-        <w:rPr>
-          <w:rFonts w:ascii="Segoe UI" w:eastAsia="Times New Roman" w:hAnsi="Segoe UI" w:cs="Segoe UI"/>
-          <w:color w:val="24292F"/>
-          <w:sz w:val="24"/>
-          <w:szCs w:val="24"/>
-          <w:lang w:eastAsia="en-CA"/>
-        </w:rPr>
-      </w:pPr>
-      <w:r>
-        <w:rPr>
-          <w:rFonts w:ascii="Segoe UI" w:eastAsia="Times New Roman" w:hAnsi="Segoe UI" w:cs="Segoe UI"/>
-          <w:color w:val="24292F"/>
-          <w:sz w:val="24"/>
-          <w:szCs w:val="24"/>
-          <w:lang w:eastAsia="en-CA"/>
-        </w:rPr>
-        <w:t xml:space="preserve">To predict whether a customer will churn given various attributes of the customer, we build a machine learning model. We split the available data into train (80% of data) and test sets (remaining 20% of data). </w:t>
-      </w:r>
-      <w:r>
-        <w:rPr>
-          <w:rFonts w:ascii="Segoe UI" w:eastAsia="Times New Roman" w:hAnsi="Segoe UI" w:cs="Segoe UI"/>
-          <w:color w:val="24292F"/>
-          <w:sz w:val="24"/>
-          <w:szCs w:val="24"/>
-          <w:lang w:eastAsia="en-CA"/>
-        </w:rPr>
-        <w:t xml:space="preserve">We train different machine learning algorithms using the training set. </w:t>
-      </w:r>
-      <w:r>
-        <w:rPr>
-          <w:rFonts w:ascii="Segoe UI" w:eastAsia="Times New Roman" w:hAnsi="Segoe UI" w:cs="Segoe UI"/>
-          <w:color w:val="24292F"/>
-          <w:sz w:val="24"/>
-          <w:szCs w:val="24"/>
-          <w:lang w:eastAsia="en-CA"/>
-        </w:rPr>
-        <w:t>Also p</w:t>
-      </w:r>
-      <w:r>
-        <w:rPr>
-          <w:rFonts w:ascii="Segoe UI" w:eastAsia="Times New Roman" w:hAnsi="Segoe UI" w:cs="Segoe UI"/>
-          <w:color w:val="24292F"/>
-          <w:sz w:val="24"/>
-          <w:szCs w:val="24"/>
-          <w:lang w:eastAsia="en-CA"/>
-        </w:rPr>
-        <w:t xml:space="preserve">erform hyperparameter tuning of the models using cross validation. Then compare the results to find the best model that </w:t>
-      </w:r>
-      <w:r>
-        <w:rPr>
-          <w:rFonts w:ascii="Segoe UI" w:eastAsia="Times New Roman" w:hAnsi="Segoe UI" w:cs="Segoe UI"/>
-          <w:color w:val="24292F"/>
-          <w:sz w:val="24"/>
-          <w:szCs w:val="24"/>
-          <w:lang w:eastAsia="en-CA"/>
-        </w:rPr>
-        <w:t xml:space="preserve">suits our problem context. </w:t>
-      </w:r>
-      <w:r>
-        <w:rPr>
-          <w:rFonts w:ascii="Segoe UI" w:eastAsia="Times New Roman" w:hAnsi="Segoe UI" w:cs="Segoe UI"/>
-          <w:color w:val="24292F"/>
-          <w:sz w:val="24"/>
-          <w:szCs w:val="24"/>
-          <w:lang w:eastAsia="en-CA"/>
-        </w:rPr>
-        <w:t>I have selected 3 machine learning algorithms for my</w:t>
-      </w:r>
-      <w:r>
-        <w:rPr>
-          <w:rFonts w:ascii="Segoe UI" w:eastAsia="Times New Roman" w:hAnsi="Segoe UI" w:cs="Segoe UI"/>
-          <w:color w:val="24292F"/>
-          <w:sz w:val="24"/>
-          <w:szCs w:val="24"/>
-          <w:lang w:eastAsia="en-CA"/>
-        </w:rPr>
-        <w:t xml:space="preserve"> initial review.</w:t>
-      </w:r>
-    </w:p>
-    <w:p>
-      <w:pPr>
-        <w:jc w:val="both"/>
-        <w:rPr>
-          <w:rFonts w:ascii="Segoe UI" w:eastAsia="Times New Roman" w:hAnsi="Segoe UI" w:cs="Segoe UI"/>
-          <w:color w:val="24292F"/>
-          <w:sz w:val="24"/>
-          <w:szCs w:val="24"/>
-          <w:lang w:eastAsia="en-CA"/>
-        </w:rPr>
-      </w:pPr>
-    </w:p>
-    <w:p>
-      <w:pPr>
-        <w:pStyle w:val="NormalWeb"/>
+      </w:pPr>
+      <w:r>
+        <w:rPr>
+          <w:rFonts w:ascii="Segoe UI" w:eastAsia="Times New Roman" w:hAnsi="Segoe UI" w:cs="Segoe UI"/>
+          <w:b/>
+          <w:bCs/>
+          <w:color w:val="24292F"/>
+          <w:sz w:val="24"/>
+          <w:szCs w:val="24"/>
+          <w:lang w:eastAsia="en-CA"/>
+        </w:rPr>
+        <w:t>Why LSTM?</w:t>
+      </w:r>
+    </w:p>
+    <w:p>
+      <w:pPr>
+        <w:pStyle w:val="pw-post-body-paragraph"/>
         <w:shd w:val="clear" w:color="auto" w:fill="FFFFFF"/>
-        <w:spacing w:before="240" w:beforeAutospacing="0" w:after="0" w:afterAutospacing="0"/>
-        <w:rPr>
-          <w:rFonts w:ascii="Segoe UI" w:hAnsi="Segoe UI" w:cs="Segoe UI"/>
-          <w:color w:val="24292F"/>
+        <w:spacing w:before="206" w:beforeAutospacing="0" w:after="0" w:afterAutospacing="0" w:line="276" w:lineRule="auto"/>
+        <w:jc w:val="both"/>
+        <w:rPr>
+          <w:rFonts w:ascii="Segoe UI" w:hAnsi="Segoe UI" w:cs="Segoe UI"/>
+          <w:color w:val="24292F"/>
+        </w:rPr>
+      </w:pPr>
+      <w:r>
+        <w:rPr>
+          <w:rFonts w:ascii="Segoe UI" w:hAnsi="Segoe UI" w:cs="Segoe UI"/>
+          <w:color w:val="24292F"/>
+        </w:rPr>
+        <w:t xml:space="preserve">The idea behind RNN was to build a NN that was able to learn to use past information. When the useful information is close in time, RNN can do the job. But </w:t>
+      </w:r>
+      <w:proofErr w:type="gramStart"/>
+      <w:r>
+        <w:rPr>
+          <w:rFonts w:ascii="Segoe UI" w:hAnsi="Segoe UI" w:cs="Segoe UI"/>
+          <w:color w:val="24292F"/>
+        </w:rPr>
+        <w:t>If</w:t>
+      </w:r>
+      <w:proofErr w:type="gramEnd"/>
+      <w:r>
+        <w:rPr>
+          <w:rFonts w:ascii="Segoe UI" w:hAnsi="Segoe UI" w:cs="Segoe UI"/>
+          <w:color w:val="24292F"/>
+        </w:rPr>
+        <w:t xml:space="preserve"> we need to go further back in time RNN fails, and here is where LSTM comes into play. LSTMs </w:t>
+      </w:r>
+      <w:proofErr w:type="gramStart"/>
+      <w:r>
+        <w:rPr>
+          <w:rFonts w:ascii="Segoe UI" w:hAnsi="Segoe UI" w:cs="Segoe UI"/>
+          <w:color w:val="24292F"/>
+        </w:rPr>
+        <w:t>are capable of keeping</w:t>
+      </w:r>
+      <w:proofErr w:type="gramEnd"/>
+      <w:r>
+        <w:rPr>
+          <w:rFonts w:ascii="Segoe UI" w:hAnsi="Segoe UI" w:cs="Segoe UI"/>
+          <w:color w:val="24292F"/>
+        </w:rPr>
+        <w:t xml:space="preserve"> the important information, doesn’t mind of back in time it is, and forget the useless one.</w:t>
+      </w:r>
+    </w:p>
+    <w:p>
+      <w:pPr>
+        <w:jc w:val="both"/>
+        <w:rPr>
+          <w:rFonts w:ascii="Segoe UI" w:eastAsia="Times New Roman" w:hAnsi="Segoe UI" w:cs="Segoe UI"/>
+          <w:color w:val="24292F"/>
+          <w:sz w:val="24"/>
+          <w:szCs w:val="24"/>
+          <w:lang w:eastAsia="en-CA"/>
         </w:rPr>
       </w:pPr>
     </w:p>
@@ -2757,55 +2550,90 @@
     </w:p>
     <w:p>
       <w:pPr>
-        <w:jc w:val="both"/>
-        <w:rPr>
-          <w:rFonts w:ascii="Segoe UI" w:eastAsia="Times New Roman" w:hAnsi="Segoe UI" w:cs="Segoe UI"/>
-          <w:color w:val="24292F"/>
-          <w:sz w:val="24"/>
-          <w:szCs w:val="24"/>
-          <w:lang w:eastAsia="en-CA"/>
-        </w:rPr>
-      </w:pPr>
-      <w:r>
-        <w:rPr>
-          <w:rFonts w:ascii="Segoe UI" w:eastAsia="Times New Roman" w:hAnsi="Segoe UI" w:cs="Segoe UI"/>
-          <w:color w:val="24292F"/>
-          <w:sz w:val="24"/>
-          <w:szCs w:val="24"/>
-          <w:lang w:eastAsia="en-CA"/>
-        </w:rPr>
-        <w:t xml:space="preserve">Here, accurately predicting churn = 1 is critical. If a customer is mis predicted as churn = 0, the company fails to apply necessary retention measures to retain that customer and thereby increases the chances of the customer leaving the country. Hence, our aim is </w:t>
-      </w:r>
-      <w:r>
-        <w:rPr>
-          <w:rFonts w:ascii="Segoe UI" w:eastAsia="Times New Roman" w:hAnsi="Segoe UI" w:cs="Segoe UI"/>
-          <w:color w:val="24292F"/>
-          <w:sz w:val="24"/>
-          <w:szCs w:val="24"/>
-          <w:lang w:eastAsia="en-CA"/>
-        </w:rPr>
-        <w:t xml:space="preserve">to </w:t>
-      </w:r>
-      <w:r>
-        <w:rPr>
-          <w:rFonts w:ascii="Segoe UI" w:eastAsia="Times New Roman" w:hAnsi="Segoe UI" w:cs="Segoe UI"/>
-          <w:color w:val="24292F"/>
-          <w:sz w:val="24"/>
-          <w:szCs w:val="24"/>
-          <w:lang w:eastAsia="en-CA"/>
-        </w:rPr>
-        <w:t xml:space="preserve">reduce the </w:t>
-      </w:r>
-      <w:r>
-        <w:rPr>
-          <w:rFonts w:ascii="Segoe UI" w:eastAsia="Times New Roman" w:hAnsi="Segoe UI" w:cs="Segoe UI"/>
-          <w:color w:val="24292F"/>
-          <w:sz w:val="24"/>
-          <w:szCs w:val="24"/>
-          <w:lang w:eastAsia="en-CA"/>
-        </w:rPr>
-        <w:t>False Negatives and increase the True Positives. Thus, we give more importance to the Recall score and rank the models based on best Recall score.</w:t>
-      </w:r>
+        <w:pStyle w:val="pw-post-body-paragraph"/>
+        <w:shd w:val="clear" w:color="auto" w:fill="FFFFFF"/>
+        <w:spacing w:before="206" w:beforeAutospacing="0" w:after="0" w:afterAutospacing="0" w:line="276" w:lineRule="auto"/>
+        <w:jc w:val="both"/>
+        <w:rPr>
+          <w:rFonts w:ascii="Segoe UI" w:hAnsi="Segoe UI" w:cs="Segoe UI"/>
+          <w:color w:val="24292F"/>
+        </w:rPr>
+      </w:pPr>
+      <w:r>
+        <w:rPr>
+          <w:rFonts w:ascii="Segoe UI" w:hAnsi="Segoe UI" w:cs="Segoe UI"/>
+          <w:color w:val="24292F"/>
+        </w:rPr>
+        <w:t xml:space="preserve">In every machine learning </w:t>
+      </w:r>
+      <w:proofErr w:type="gramStart"/>
+      <w:r>
+        <w:rPr>
+          <w:rFonts w:ascii="Segoe UI" w:hAnsi="Segoe UI" w:cs="Segoe UI"/>
+          <w:color w:val="24292F"/>
+        </w:rPr>
+        <w:t>algorithm</w:t>
+      </w:r>
+      <w:proofErr w:type="gramEnd"/>
+      <w:r>
+        <w:rPr>
+          <w:rFonts w:ascii="Segoe UI" w:hAnsi="Segoe UI" w:cs="Segoe UI"/>
+          <w:color w:val="24292F"/>
+        </w:rPr>
+        <w:t xml:space="preserve"> we have the parameters and the hyperparameters. Parameters are learnt by the algorithm itself by training. On the other hand, hyperparameters are set manually by the user.</w:t>
+      </w:r>
+    </w:p>
+    <w:p>
+      <w:pPr>
+        <w:pStyle w:val="pw-post-body-paragraph"/>
+        <w:shd w:val="clear" w:color="auto" w:fill="FFFFFF"/>
+        <w:spacing w:before="480" w:beforeAutospacing="0" w:after="0" w:afterAutospacing="0" w:line="276" w:lineRule="auto"/>
+        <w:jc w:val="both"/>
+        <w:rPr>
+          <w:rFonts w:ascii="Segoe UI" w:hAnsi="Segoe UI" w:cs="Segoe UI"/>
+          <w:color w:val="24292F"/>
+        </w:rPr>
+      </w:pPr>
+      <w:r>
+        <w:rPr>
+          <w:rFonts w:ascii="Segoe UI" w:hAnsi="Segoe UI" w:cs="Segoe UI"/>
+          <w:color w:val="24292F"/>
+        </w:rPr>
+        <w:t>For</w:t>
+      </w:r>
+      <w:r>
+        <w:rPr>
+          <w:rFonts w:ascii="Segoe UI" w:hAnsi="Segoe UI" w:cs="Segoe UI"/>
+          <w:color w:val="24292F"/>
+        </w:rPr>
+        <w:t xml:space="preserve"> Neural Networks</w:t>
+      </w:r>
+      <w:r>
+        <w:rPr>
+          <w:rFonts w:ascii="Segoe UI" w:hAnsi="Segoe UI" w:cs="Segoe UI"/>
+          <w:color w:val="24292F"/>
+        </w:rPr>
+        <w:t xml:space="preserve">, </w:t>
+      </w:r>
+      <w:r>
+        <w:rPr>
+          <w:rFonts w:ascii="Segoe UI" w:hAnsi="Segoe UI" w:cs="Segoe UI"/>
+          <w:color w:val="24292F"/>
+        </w:rPr>
+        <w:t>there is no clear guidelines or any formal procedure to design and choose the neural network hyperparameters. So, usually trial and error techniques and intuition are used.</w:t>
+      </w:r>
+    </w:p>
+    <w:p>
+      <w:pPr>
+        <w:jc w:val="both"/>
+        <w:rPr>
+          <w:rFonts w:ascii="Segoe UI" w:eastAsia="Times New Roman" w:hAnsi="Segoe UI" w:cs="Segoe UI"/>
+          <w:color w:val="24292F"/>
+          <w:sz w:val="24"/>
+          <w:szCs w:val="24"/>
+          <w:lang w:eastAsia="en-CA"/>
+        </w:rPr>
+      </w:pPr>
     </w:p>
     <w:p>
       <w:pPr>
@@ -5289,6 +5117,20 @@
       <w:spacing w:val="15"/>
     </w:rPr>
   </w:style>
+  <w:style w:type="paragraph" w:customStyle="1" w:styleId="pw-post-body-paragraph">
+    <w:name w:val="pw-post-body-paragraph"/>
+    <w:basedOn w:val="Normal"/>
+    <w:rsid w:val="00CA66AD"/>
+    <w:pPr>
+      <w:spacing w:before="100" w:beforeAutospacing="1" w:after="100" w:afterAutospacing="1" w:line="240" w:lineRule="auto"/>
+    </w:pPr>
+    <w:rPr>
+      <w:rFonts w:ascii="Times New Roman" w:eastAsia="Times New Roman" w:hAnsi="Times New Roman" w:cs="Times New Roman"/>
+      <w:sz w:val="24"/>
+      <w:szCs w:val="24"/>
+      <w:lang w:eastAsia="en-CA"/>
+    </w:rPr>
+  </w:style>
 </w:styles>
 </file>
 

--- a/cap3/Project Report.docx
+++ b/cap3/Project Report.docx
@@ -2564,17 +2564,15 @@
           <w:rFonts w:ascii="Segoe UI" w:hAnsi="Segoe UI" w:cs="Segoe UI"/>
           <w:color w:val="24292F"/>
         </w:rPr>
-        <w:t xml:space="preserve">In every machine learning </w:t>
-      </w:r>
-      <w:proofErr w:type="gramStart"/>
-      <w:r>
-        <w:rPr>
-          <w:rFonts w:ascii="Segoe UI" w:hAnsi="Segoe UI" w:cs="Segoe UI"/>
-          <w:color w:val="24292F"/>
-        </w:rPr>
-        <w:t>algorithm</w:t>
-      </w:r>
-      <w:proofErr w:type="gramEnd"/>
+        <w:t>In every machine learning algorithm</w:t>
+      </w:r>
+      <w:r>
+        <w:rPr>
+          <w:rFonts w:ascii="Segoe UI" w:hAnsi="Segoe UI" w:cs="Segoe UI"/>
+          <w:color w:val="24292F"/>
+        </w:rPr>
+        <w:t>,</w:t>
+      </w:r>
       <w:r>
         <w:rPr>
           <w:rFonts w:ascii="Segoe UI" w:hAnsi="Segoe UI" w:cs="Segoe UI"/>
@@ -2622,6 +2620,83 @@
         </w:rPr>
         <w:t>there is no clear guidelines or any formal procedure to design and choose the neural network hyperparameters. So, usually trial and error techniques and intuition are used.</w:t>
       </w:r>
+    </w:p>
+    <w:p>
+      <w:pPr>
+        <w:pStyle w:val="pw-post-body-paragraph"/>
+        <w:shd w:val="clear" w:color="auto" w:fill="FFFFFF"/>
+        <w:spacing w:before="480" w:after="0" w:line="276" w:lineRule="auto"/>
+        <w:jc w:val="both"/>
+        <w:rPr>
+          <w:rFonts w:ascii="Segoe UI" w:hAnsi="Segoe UI" w:cs="Segoe UI"/>
+          <w:color w:val="24292F"/>
+        </w:rPr>
+      </w:pPr>
+      <w:r>
+        <w:rPr>
+          <w:rFonts w:ascii="Segoe UI" w:hAnsi="Segoe UI" w:cs="Segoe UI"/>
+          <w:color w:val="24292F"/>
+        </w:rPr>
+        <w:t xml:space="preserve">The parameters we need to tune in our LSTM deep learning model are </w:t>
+      </w:r>
+    </w:p>
+    <w:p>
+      <w:pPr>
+        <w:pStyle w:val="pw-post-body-paragraph"/>
+        <w:numPr>
+          <w:ilvl w:val="0"/>
+          <w:numId w:val="10"/>
+        </w:numPr>
+        <w:shd w:val="clear" w:color="auto" w:fill="FFFFFF"/>
+        <w:spacing w:before="0" w:beforeAutospacing="0" w:after="0" w:line="276" w:lineRule="auto"/>
+        <w:jc w:val="both"/>
+        <w:rPr>
+          <w:rFonts w:ascii="Segoe UI" w:hAnsi="Segoe UI" w:cs="Segoe UI"/>
+          <w:color w:val="24292F"/>
+        </w:rPr>
+      </w:pPr>
+      <w:r>
+        <w:rPr>
+          <w:rFonts w:ascii="Segoe UI" w:hAnsi="Segoe UI" w:cs="Segoe UI"/>
+          <w:color w:val="24292F"/>
+        </w:rPr>
+        <w:t>Number of training epochs</w:t>
+      </w:r>
+    </w:p>
+    <w:p>
+      <w:pPr>
+        <w:pStyle w:val="pw-post-body-paragraph"/>
+        <w:numPr>
+          <w:ilvl w:val="0"/>
+          <w:numId w:val="10"/>
+        </w:numPr>
+        <w:shd w:val="clear" w:color="auto" w:fill="FFFFFF"/>
+        <w:spacing w:before="0" w:beforeAutospacing="0" w:after="0" w:afterAutospacing="0" w:line="276" w:lineRule="auto"/>
+        <w:jc w:val="both"/>
+        <w:rPr>
+          <w:rFonts w:ascii="Segoe UI" w:hAnsi="Segoe UI" w:cs="Segoe UI"/>
+          <w:color w:val="24292F"/>
+        </w:rPr>
+      </w:pPr>
+      <w:r>
+        <w:rPr>
+          <w:rFonts w:ascii="Segoe UI" w:hAnsi="Segoe UI" w:cs="Segoe UI"/>
+          <w:color w:val="24292F"/>
+        </w:rPr>
+        <w:t>Number of batches</w:t>
+      </w:r>
+    </w:p>
+    <w:p>
+      <w:pPr>
+        <w:jc w:val="both"/>
+        <w:rPr>
+          <w:rFonts w:ascii="Segoe UI" w:eastAsia="Times New Roman" w:hAnsi="Segoe UI" w:cs="Segoe UI"/>
+          <w:color w:val="24292F"/>
+          <w:sz w:val="24"/>
+          <w:szCs w:val="24"/>
+          <w:lang w:eastAsia="en-CA"/>
+        </w:rPr>
+      </w:pPr>
     </w:p>
     <w:p>
       <w:pPr>
@@ -3154,6 +3229,92 @@
 <file path=word/numbering.xml><?xml version="1.0" encoding="utf-8"?>
 <w:numbering xmlns:wpc="http://schemas.microsoft.com/office/word/2010/wordprocessingCanvas" xmlns:cx="http://schemas.microsoft.com/office/drawing/2014/chartex" xmlns:cx1="http://schemas.microsoft.com/office/drawing/2015/9/8/chartex" xmlns:cx2="http://schemas.microsoft.com/office/drawing/2015/10/21/chartex" xmlns:cx3="http://schemas.microsoft.com/office/drawing/2016/5/9/chartex" xmlns:cx4="http://schemas.microsoft.com/office/drawing/2016/5/10/chartex" xmlns:cx5="http://schemas.microsoft.com/office/drawing/2016/5/11/chartex" xmlns:cx6="http://schemas.microsoft.com/office/drawing/2016/5/12/chartex" xmlns:cx7="http://schemas.microsoft.com/office/drawing/2016/5/13/chartex" xmlns:cx8="http://schemas.microsoft.com/office/drawing/2016/5/14/chartex" xmlns:mc="http://schemas.openxmlformats.org/markup-compatibility/2006" xmlns:aink="http://schemas.microsoft.com/office/drawing/2016/ink" xmlns:am3d="http://schemas.microsoft.com/office/drawing/2017/model3d" xmlns:o="urn:schemas-microsoft-com:office:office" xmlns:r="http://schemas.openxmlformats.org/officeDocument/2006/relationships" xmlns:m="http://schemas.openxmlformats.org/officeDocument/2006/math" xmlns:v="urn:schemas-microsoft-com:vml" xmlns:wp14="http://schemas.microsoft.com/office/word/2010/wordprocessingDrawing" xmlns:wp="http://schemas.openxmlformats.org/drawingml/2006/wordprocessingDrawing" xmlns:w10="urn:schemas-microsoft-com:office:word" xmlns:w="http://schemas.openxmlformats.org/wordprocessingml/2006/main" xmlns:w14="http://schemas.microsoft.com/office/word/2010/wordml" xmlns:w15="http://schemas.microsoft.com/office/word/2012/wordml" xmlns:w16cex="http://schemas.microsoft.com/office/word/2018/wordml/cex" xmlns:w16cid="http://schemas.microsoft.com/office/word/2016/wordml/cid" xmlns:w16="http://schemas.microsoft.com/office/word/2018/wordml" xmlns:w16sdtdh="http://schemas.microsoft.com/office/word/2020/wordml/sdtdatahash" xmlns:w16se="http://schemas.microsoft.com/office/word/2015/wordml/symex" xmlns:wpg="http://schemas.microsoft.com/office/word/2010/wordprocessingGroup" xmlns:wpi="http://schemas.microsoft.com/office/word/2010/wordprocessingInk" xmlns:wne="http://schemas.microsoft.com/office/word/2006/wordml" xmlns:wps="http://schemas.microsoft.com/office/word/2010/wordprocessingShape" mc:Ignorable="w14 w15 w16se w16cid w16 w16cex w16sdtdh wp14">
   <w:abstractNum w:abstractNumId="0" w15:restartNumberingAfterBreak="0">
+    <w:nsid w:val="16DA4FDB"/>
+    <w:multiLevelType w:val="hybridMultilevel"/>
+    <w:tmpl w:val="81B2F62C"/>
+    <w:lvl w:ilvl="0" w:tplc="1009000F">
+      <w:start w:val="1"/>
+      <w:numFmt w:val="decimal"/>
+      <w:lvlText w:val="%1."/>
+      <w:lvlJc w:val="left"/>
+      <w:pPr>
+        <w:ind w:left="720" w:hanging="360"/>
+      </w:pPr>
+    </w:lvl>
+    <w:lvl w:ilvl="1" w:tplc="10090019" w:tentative="1">
+      <w:start w:val="1"/>
+      <w:numFmt w:val="lowerLetter"/>
+      <w:lvlText w:val="%2."/>
+      <w:lvlJc w:val="left"/>
+      <w:pPr>
+        <w:ind w:left="1440" w:hanging="360"/>
+      </w:pPr>
+    </w:lvl>
+    <w:lvl w:ilvl="2" w:tplc="1009001B" w:tentative="1">
+      <w:start w:val="1"/>
+      <w:numFmt w:val="lowerRoman"/>
+      <w:lvlText w:val="%3."/>
+      <w:lvlJc w:val="right"/>
+      <w:pPr>
+        <w:ind w:left="2160" w:hanging="180"/>
+      </w:pPr>
+    </w:lvl>
+    <w:lvl w:ilvl="3" w:tplc="1009000F" w:tentative="1">
+      <w:start w:val="1"/>
+      <w:numFmt w:val="decimal"/>
+      <w:lvlText w:val="%4."/>
+      <w:lvlJc w:val="left"/>
+      <w:pPr>
+        <w:ind w:left="2880" w:hanging="360"/>
+      </w:pPr>
+    </w:lvl>
+    <w:lvl w:ilvl="4" w:tplc="10090019" w:tentative="1">
+      <w:start w:val="1"/>
+      <w:numFmt w:val="lowerLetter"/>
+      <w:lvlText w:val="%5."/>
+      <w:lvlJc w:val="left"/>
+      <w:pPr>
+        <w:ind w:left="3600" w:hanging="360"/>
+      </w:pPr>
+    </w:lvl>
+    <w:lvl w:ilvl="5" w:tplc="1009001B" w:tentative="1">
+      <w:start w:val="1"/>
+      <w:numFmt w:val="lowerRoman"/>
+      <w:lvlText w:val="%6."/>
+      <w:lvlJc w:val="right"/>
+      <w:pPr>
+        <w:ind w:left="4320" w:hanging="180"/>
+      </w:pPr>
+    </w:lvl>
+    <w:lvl w:ilvl="6" w:tplc="1009000F" w:tentative="1">
+      <w:start w:val="1"/>
+      <w:numFmt w:val="decimal"/>
+      <w:lvlText w:val="%7."/>
+      <w:lvlJc w:val="left"/>
+      <w:pPr>
+        <w:ind w:left="5040" w:hanging="360"/>
+      </w:pPr>
+    </w:lvl>
+    <w:lvl w:ilvl="7" w:tplc="10090019" w:tentative="1">
+      <w:start w:val="1"/>
+      <w:numFmt w:val="lowerLetter"/>
+      <w:lvlText w:val="%8."/>
+      <w:lvlJc w:val="left"/>
+      <w:pPr>
+        <w:ind w:left="5760" w:hanging="360"/>
+      </w:pPr>
+    </w:lvl>
+    <w:lvl w:ilvl="8" w:tplc="1009001B" w:tentative="1">
+      <w:start w:val="1"/>
+      <w:numFmt w:val="lowerRoman"/>
+      <w:lvlText w:val="%9."/>
+      <w:lvlJc w:val="right"/>
+      <w:pPr>
+        <w:ind w:left="6480" w:hanging="180"/>
+      </w:pPr>
+    </w:lvl>
+  </w:abstractNum>
+  <w:abstractNum w:abstractNumId="1" w15:restartNumberingAfterBreak="0">
     <w:nsid w:val="1FB17887"/>
     <w:multiLevelType w:val="multilevel"/>
     <w:tmpl w:val="09C2D378"/>
@@ -3302,7 +3463,7 @@
       </w:rPr>
     </w:lvl>
   </w:abstractNum>
-  <w:abstractNum w:abstractNumId="1" w15:restartNumberingAfterBreak="0">
+  <w:abstractNum w:abstractNumId="2" w15:restartNumberingAfterBreak="0">
     <w:nsid w:val="28D35845"/>
     <w:multiLevelType w:val="hybridMultilevel"/>
     <w:tmpl w:val="8078E9D4"/>
@@ -3391,7 +3552,7 @@
       </w:pPr>
     </w:lvl>
   </w:abstractNum>
-  <w:abstractNum w:abstractNumId="2" w15:restartNumberingAfterBreak="0">
+  <w:abstractNum w:abstractNumId="3" w15:restartNumberingAfterBreak="0">
     <w:nsid w:val="2AB10BE1"/>
     <w:multiLevelType w:val="hybridMultilevel"/>
     <w:tmpl w:val="E1A4E7BE"/>
@@ -3504,7 +3665,7 @@
       </w:rPr>
     </w:lvl>
   </w:abstractNum>
-  <w:abstractNum w:abstractNumId="3" w15:restartNumberingAfterBreak="0">
+  <w:abstractNum w:abstractNumId="4" w15:restartNumberingAfterBreak="0">
     <w:nsid w:val="30CC3035"/>
     <w:multiLevelType w:val="multilevel"/>
     <w:tmpl w:val="5FB06322"/>
@@ -3649,7 +3810,7 @@
       </w:rPr>
     </w:lvl>
   </w:abstractNum>
-  <w:abstractNum w:abstractNumId="4" w15:restartNumberingAfterBreak="0">
+  <w:abstractNum w:abstractNumId="5" w15:restartNumberingAfterBreak="0">
     <w:nsid w:val="3F0D0DF9"/>
     <w:multiLevelType w:val="hybridMultilevel"/>
     <w:tmpl w:val="78BC1ECA"/>
@@ -3762,7 +3923,7 @@
       </w:rPr>
     </w:lvl>
   </w:abstractNum>
-  <w:abstractNum w:abstractNumId="5" w15:restartNumberingAfterBreak="0">
+  <w:abstractNum w:abstractNumId="6" w15:restartNumberingAfterBreak="0">
     <w:nsid w:val="41B33F7F"/>
     <w:multiLevelType w:val="multilevel"/>
     <w:tmpl w:val="402649D0"/>
@@ -3911,7 +4072,7 @@
       </w:rPr>
     </w:lvl>
   </w:abstractNum>
-  <w:abstractNum w:abstractNumId="6" w15:restartNumberingAfterBreak="0">
+  <w:abstractNum w:abstractNumId="7" w15:restartNumberingAfterBreak="0">
     <w:nsid w:val="47902386"/>
     <w:multiLevelType w:val="multilevel"/>
     <w:tmpl w:val="EDCEA692"/>
@@ -4060,7 +4221,7 @@
       </w:rPr>
     </w:lvl>
   </w:abstractNum>
-  <w:abstractNum w:abstractNumId="7" w15:restartNumberingAfterBreak="0">
+  <w:abstractNum w:abstractNumId="8" w15:restartNumberingAfterBreak="0">
     <w:nsid w:val="61CF1F0C"/>
     <w:multiLevelType w:val="multilevel"/>
     <w:tmpl w:val="A5205D74"/>
@@ -4209,7 +4370,7 @@
       </w:rPr>
     </w:lvl>
   </w:abstractNum>
-  <w:abstractNum w:abstractNumId="8" w15:restartNumberingAfterBreak="0">
+  <w:abstractNum w:abstractNumId="9" w15:restartNumberingAfterBreak="0">
     <w:nsid w:val="72B3200E"/>
     <w:multiLevelType w:val="multilevel"/>
     <w:tmpl w:val="E03280D8"/>
@@ -4359,31 +4520,34 @@
     </w:lvl>
   </w:abstractNum>
   <w:num w:numId="1">
+    <w:abstractNumId w:val="9"/>
+  </w:num>
+  <w:num w:numId="2">
+    <w:abstractNumId w:val="2"/>
+  </w:num>
+  <w:num w:numId="3">
+    <w:abstractNumId w:val="7"/>
+  </w:num>
+  <w:num w:numId="4">
     <w:abstractNumId w:val="8"/>
   </w:num>
-  <w:num w:numId="2">
+  <w:num w:numId="5">
+    <w:abstractNumId w:val="3"/>
+  </w:num>
+  <w:num w:numId="6">
     <w:abstractNumId w:val="1"/>
   </w:num>
-  <w:num w:numId="3">
+  <w:num w:numId="7">
     <w:abstractNumId w:val="6"/>
   </w:num>
-  <w:num w:numId="4">
-    <w:abstractNumId w:val="7"/>
-  </w:num>
-  <w:num w:numId="5">
-    <w:abstractNumId w:val="2"/>
-  </w:num>
-  <w:num w:numId="6">
-    <w:abstractNumId w:val="0"/>
-  </w:num>
-  <w:num w:numId="7">
+  <w:num w:numId="8">
     <w:abstractNumId w:val="5"/>
   </w:num>
-  <w:num w:numId="8">
+  <w:num w:numId="9">
     <w:abstractNumId w:val="4"/>
   </w:num>
-  <w:num w:numId="9">
-    <w:abstractNumId w:val="3"/>
+  <w:num w:numId="10">
+    <w:abstractNumId w:val="0"/>
   </w:num>
 </w:numbering>
 </file>

--- a/cap3/Project Report.docx
+++ b/cap3/Project Report.docx
@@ -2270,6 +2270,96 @@
     </w:p>
     <w:p>
       <w:pPr>
+        <w:pStyle w:val="NormalWeb"/>
+        <w:shd w:val="clear" w:color="auto" w:fill="FFFFFF"/>
+        <w:spacing w:before="0" w:beforeAutospacing="0" w:after="240" w:afterAutospacing="0"/>
+        <w:jc w:val="both"/>
+        <w:rPr>
+          <w:rFonts w:ascii="Segoe UI" w:hAnsi="Segoe UI" w:cs="Segoe UI"/>
+          <w:b/>
+          <w:bCs/>
+          <w:color w:val="24292F"/>
+        </w:rPr>
+      </w:pPr>
+      <w:r>
+        <w:rPr>
+          <w:rFonts w:ascii="Segoe UI" w:hAnsi="Segoe UI" w:cs="Segoe UI"/>
+          <w:b/>
+          <w:bCs/>
+          <w:color w:val="24292F"/>
+        </w:rPr>
+        <w:t>ACF and PACF</w:t>
+      </w:r>
+    </w:p>
+    <w:p>
+      <w:pPr>
+        <w:pStyle w:val="NormalWeb"/>
+        <w:shd w:val="clear" w:color="auto" w:fill="FFFFFF"/>
+        <w:spacing w:before="0" w:beforeAutospacing="0" w:after="240" w:afterAutospacing="0"/>
+        <w:jc w:val="both"/>
+        <w:rPr>
+          <w:rFonts w:ascii="Segoe UI" w:hAnsi="Segoe UI" w:cs="Segoe UI"/>
+          <w:color w:val="24292F"/>
+        </w:rPr>
+      </w:pPr>
+      <w:r>
+        <w:rPr>
+          <w:rFonts w:ascii="Segoe UI" w:hAnsi="Segoe UI" w:cs="Segoe UI"/>
+          <w:noProof/>
+          <w:color w:val="24292F"/>
+        </w:rPr>
+        <w:drawing>
+          <wp:inline distT="0" distB="0" distL="0" distR="0" wp14:anchorId="363D77CB" wp14:editId="00FDD647">
+            <wp:extent cx="5943600" cy="3970655"/>
+            <wp:effectExtent l="0" t="0" r="0" b="0"/>
+            <wp:docPr id="2" name="Picture 2" descr="Timeline&#10;&#10;Description automatically generated"/>
+            <wp:cNvGraphicFramePr>
+              <a:graphicFrameLocks xmlns:a="http://schemas.openxmlformats.org/drawingml/2006/main" noChangeAspect="1"/>
+            </wp:cNvGraphicFramePr>
+            <a:graphic xmlns:a="http://schemas.openxmlformats.org/drawingml/2006/main">
+              <a:graphicData uri="http://schemas.openxmlformats.org/drawingml/2006/picture">
+                <pic:pic xmlns:pic="http://schemas.openxmlformats.org/drawingml/2006/picture">
+                  <pic:nvPicPr>
+                    <pic:cNvPr id="2" name="Picture 2" descr="Timeline&#10;&#10;Description automatically generated"/>
+                    <pic:cNvPicPr>
+                      <a:picLocks noChangeAspect="1" noChangeArrowheads="1"/>
+                    </pic:cNvPicPr>
+                  </pic:nvPicPr>
+                  <pic:blipFill>
+                    <a:blip r:embed="rId20">
+                      <a:extLst>
+                        <a:ext uri="{28A0092B-C50C-407E-A947-70E740481C1C}">
+                          <a14:useLocalDpi xmlns:a14="http://schemas.microsoft.com/office/drawing/2010/main" val="0"/>
+                        </a:ext>
+                      </a:extLst>
+                    </a:blip>
+                    <a:srcRect/>
+                    <a:stretch>
+                      <a:fillRect/>
+                    </a:stretch>
+                  </pic:blipFill>
+                  <pic:spPr bwMode="auto">
+                    <a:xfrm>
+                      <a:off x="0" y="0"/>
+                      <a:ext cx="5943600" cy="3970655"/>
+                    </a:xfrm>
+                    <a:prstGeom prst="rect">
+                      <a:avLst/>
+                    </a:prstGeom>
+                    <a:noFill/>
+                    <a:ln>
+                      <a:noFill/>
+                    </a:ln>
+                  </pic:spPr>
+                </pic:pic>
+              </a:graphicData>
+            </a:graphic>
+          </wp:inline>
+        </w:drawing>
+      </w:r>
+    </w:p>
+    <w:p>
+      <w:pPr>
         <w:jc w:val="both"/>
       </w:pPr>
     </w:p>
@@ -2311,7 +2401,7 @@
           <w:lang w:eastAsia="en-CA"/>
         </w:rPr>
       </w:pPr>
-      <w:hyperlink r:id="rId20" w:history="1">
+      <w:hyperlink r:id="rId21" w:history="1">
         <w:r>
           <w:rPr>
             <w:rStyle w:val="Hyperlink"/>
@@ -2709,6 +2799,58 @@
           <w:lang w:eastAsia="en-CA"/>
         </w:rPr>
       </w:pPr>
+      <w:r>
+        <w:rPr>
+          <w:rFonts w:ascii="Segoe UI" w:eastAsia="Times New Roman" w:hAnsi="Segoe UI" w:cs="Segoe UI"/>
+          <w:color w:val="24292F"/>
+          <w:sz w:val="24"/>
+          <w:szCs w:val="24"/>
+          <w:lang w:eastAsia="en-CA"/>
+        </w:rPr>
+        <w:t>Using th</w:t>
+      </w:r>
+      <w:r>
+        <w:rPr>
+          <w:rFonts w:ascii="Segoe UI" w:eastAsia="Times New Roman" w:hAnsi="Segoe UI" w:cs="Segoe UI"/>
+          <w:color w:val="24292F"/>
+          <w:sz w:val="24"/>
+          <w:szCs w:val="24"/>
+          <w:lang w:eastAsia="en-CA"/>
+        </w:rPr>
+        <w:t xml:space="preserve">e </w:t>
+      </w:r>
+      <w:r>
+        <w:rPr>
+          <w:rFonts w:ascii="Segoe UI" w:eastAsia="Times New Roman" w:hAnsi="Segoe UI" w:cs="Segoe UI"/>
+          <w:color w:val="24292F"/>
+          <w:sz w:val="24"/>
+          <w:szCs w:val="24"/>
+          <w:lang w:eastAsia="en-CA"/>
+        </w:rPr>
+        <w:t>trial-and-error</w:t>
+      </w:r>
+      <w:r>
+        <w:rPr>
+          <w:rFonts w:ascii="Segoe UI" w:eastAsia="Times New Roman" w:hAnsi="Segoe UI" w:cs="Segoe UI"/>
+          <w:color w:val="24292F"/>
+          <w:sz w:val="24"/>
+          <w:szCs w:val="24"/>
+          <w:lang w:eastAsia="en-CA"/>
+        </w:rPr>
+        <w:t xml:space="preserve"> method, we have chosen number of epochs as 3 and batch size as 1.</w:t>
+      </w:r>
+    </w:p>
+    <w:p>
+      <w:pPr>
+        <w:jc w:val="both"/>
+        <w:rPr>
+          <w:rFonts w:ascii="Segoe UI" w:eastAsia="Times New Roman" w:hAnsi="Segoe UI" w:cs="Segoe UI"/>
+          <w:color w:val="24292F"/>
+          <w:sz w:val="24"/>
+          <w:szCs w:val="24"/>
+          <w:lang w:eastAsia="en-CA"/>
+        </w:rPr>
+      </w:pPr>
     </w:p>
     <w:p>
       <w:pPr>
@@ -2762,220 +2904,177 @@
           <w:szCs w:val="36"/>
           <w:lang w:eastAsia="en-CA"/>
         </w:rPr>
-        <w:t>Takeaways</w:t>
-      </w:r>
-    </w:p>
-    <w:p>
-      <w:pPr>
-        <w:jc w:val="both"/>
-        <w:rPr>
-          <w:rFonts w:ascii="Segoe UI" w:eastAsia="Times New Roman" w:hAnsi="Segoe UI" w:cs="Segoe UI"/>
-          <w:color w:val="24292F"/>
-          <w:sz w:val="24"/>
-          <w:szCs w:val="24"/>
-          <w:lang w:eastAsia="en-CA"/>
-        </w:rPr>
-      </w:pPr>
-    </w:p>
-    <w:p>
-      <w:pPr>
-        <w:pStyle w:val="ListParagraph"/>
-        <w:numPr>
-          <w:ilvl w:val="0"/>
-          <w:numId w:val="5"/>
-        </w:numPr>
-        <w:jc w:val="both"/>
-        <w:rPr>
-          <w:rFonts w:ascii="Segoe UI" w:eastAsia="Times New Roman" w:hAnsi="Segoe UI" w:cs="Segoe UI"/>
-          <w:color w:val="24292F"/>
-          <w:sz w:val="24"/>
-          <w:szCs w:val="24"/>
-          <w:lang w:eastAsia="en-CA"/>
-        </w:rPr>
-      </w:pPr>
-      <w:r>
-        <w:rPr>
-          <w:rFonts w:ascii="Segoe UI" w:eastAsia="Times New Roman" w:hAnsi="Segoe UI" w:cs="Segoe UI"/>
-          <w:color w:val="24292F"/>
-          <w:sz w:val="24"/>
-          <w:szCs w:val="24"/>
-          <w:lang w:eastAsia="en-CA"/>
-        </w:rPr>
-        <w:t xml:space="preserve">EDA revealed that customers who are on month-to-month contract have high probability to churn compared to those on </w:t>
-      </w:r>
-      <w:r>
-        <w:rPr>
-          <w:rFonts w:ascii="Segoe UI" w:eastAsia="Times New Roman" w:hAnsi="Segoe UI" w:cs="Segoe UI"/>
-          <w:color w:val="24292F"/>
-          <w:sz w:val="24"/>
-          <w:szCs w:val="24"/>
-          <w:lang w:eastAsia="en-CA"/>
-        </w:rPr>
-        <w:t>2-year</w:t>
-      </w:r>
-      <w:r>
-        <w:rPr>
-          <w:rFonts w:ascii="Segoe UI" w:eastAsia="Times New Roman" w:hAnsi="Segoe UI" w:cs="Segoe UI"/>
-          <w:color w:val="24292F"/>
-          <w:sz w:val="24"/>
-          <w:szCs w:val="24"/>
-          <w:lang w:eastAsia="en-CA"/>
-        </w:rPr>
-        <w:t xml:space="preserve"> contract</w:t>
-      </w:r>
-      <w:r>
-        <w:rPr>
-          <w:rFonts w:ascii="Segoe UI" w:eastAsia="Times New Roman" w:hAnsi="Segoe UI" w:cs="Segoe UI"/>
-          <w:color w:val="24292F"/>
-          <w:sz w:val="24"/>
-          <w:szCs w:val="24"/>
-          <w:lang w:eastAsia="en-CA"/>
-        </w:rPr>
-        <w:t>.</w:t>
-      </w:r>
-    </w:p>
-    <w:p>
-      <w:pPr>
-        <w:pStyle w:val="ListParagraph"/>
-        <w:numPr>
-          <w:ilvl w:val="0"/>
-          <w:numId w:val="5"/>
-        </w:numPr>
-        <w:jc w:val="both"/>
-        <w:rPr>
-          <w:rFonts w:ascii="Segoe UI" w:eastAsia="Times New Roman" w:hAnsi="Segoe UI" w:cs="Segoe UI"/>
-          <w:color w:val="24292F"/>
-          <w:sz w:val="24"/>
-          <w:szCs w:val="24"/>
-          <w:lang w:eastAsia="en-CA"/>
-        </w:rPr>
-      </w:pPr>
-      <w:r>
-        <w:rPr>
-          <w:rFonts w:ascii="Segoe UI" w:eastAsia="Times New Roman" w:hAnsi="Segoe UI" w:cs="Segoe UI"/>
-          <w:color w:val="24292F"/>
-          <w:sz w:val="24"/>
-          <w:szCs w:val="24"/>
-          <w:lang w:eastAsia="en-CA"/>
-        </w:rPr>
-        <w:t xml:space="preserve">Churn Score is a good predictor of customer churn. The difference between average churn score of those who churn and do not churn is </w:t>
-      </w:r>
-      <w:r>
-        <w:rPr>
-          <w:rFonts w:ascii="Segoe UI" w:eastAsia="Times New Roman" w:hAnsi="Segoe UI" w:cs="Segoe UI"/>
-          <w:color w:val="24292F"/>
-          <w:sz w:val="24"/>
-          <w:szCs w:val="24"/>
-          <w:lang w:eastAsia="en-CA"/>
-        </w:rPr>
-        <w:t>between 31.74 and 33.01</w:t>
-      </w:r>
-      <w:r>
-        <w:rPr>
-          <w:rFonts w:ascii="Segoe UI" w:eastAsia="Times New Roman" w:hAnsi="Segoe UI" w:cs="Segoe UI"/>
-          <w:color w:val="24292F"/>
-          <w:sz w:val="24"/>
-          <w:szCs w:val="24"/>
-          <w:lang w:eastAsia="en-CA"/>
-        </w:rPr>
-        <w:t>.</w:t>
-      </w:r>
-    </w:p>
-    <w:p>
-      <w:pPr>
-        <w:pStyle w:val="ListParagraph"/>
-        <w:numPr>
-          <w:ilvl w:val="0"/>
-          <w:numId w:val="5"/>
-        </w:numPr>
-        <w:jc w:val="both"/>
-        <w:rPr>
-          <w:rFonts w:ascii="Segoe UI" w:eastAsia="Times New Roman" w:hAnsi="Segoe UI" w:cs="Segoe UI"/>
-          <w:color w:val="24292F"/>
-          <w:sz w:val="24"/>
-          <w:szCs w:val="24"/>
-          <w:lang w:eastAsia="en-CA"/>
-        </w:rPr>
-      </w:pPr>
-      <w:r>
-        <w:rPr>
-          <w:rFonts w:ascii="Segoe UI" w:eastAsia="Times New Roman" w:hAnsi="Segoe UI" w:cs="Segoe UI"/>
-          <w:color w:val="24292F"/>
-          <w:sz w:val="24"/>
-          <w:szCs w:val="24"/>
-          <w:lang w:eastAsia="en-CA"/>
-        </w:rPr>
-        <w:t xml:space="preserve">Among the customers who churned, 70% of them had Fibre Optic Internet Service with the company. Analysis of churn reason also reveals that </w:t>
-      </w:r>
-      <w:r>
-        <w:rPr>
-          <w:rFonts w:ascii="Segoe UI" w:eastAsia="Times New Roman" w:hAnsi="Segoe UI" w:cs="Segoe UI"/>
-          <w:color w:val="24292F"/>
-          <w:sz w:val="24"/>
-          <w:szCs w:val="24"/>
-          <w:lang w:eastAsia="en-CA"/>
-        </w:rPr>
-        <w:t>33% of the customers who left the company were offered with better internet or devices by competitors</w:t>
-      </w:r>
-      <w:r>
-        <w:rPr>
-          <w:rFonts w:ascii="Segoe UI" w:eastAsia="Times New Roman" w:hAnsi="Segoe UI" w:cs="Segoe UI"/>
-          <w:color w:val="24292F"/>
-          <w:sz w:val="24"/>
-          <w:szCs w:val="24"/>
-          <w:lang w:eastAsia="en-CA"/>
-        </w:rPr>
-        <w:t>.</w:t>
-      </w:r>
-    </w:p>
-    <w:p>
-      <w:pPr>
-        <w:pStyle w:val="ListParagraph"/>
-        <w:numPr>
-          <w:ilvl w:val="0"/>
-          <w:numId w:val="5"/>
-        </w:numPr>
-        <w:jc w:val="both"/>
-        <w:rPr>
-          <w:rFonts w:ascii="Segoe UI" w:eastAsia="Times New Roman" w:hAnsi="Segoe UI" w:cs="Segoe UI"/>
-          <w:color w:val="24292F"/>
-          <w:sz w:val="24"/>
-          <w:szCs w:val="24"/>
-          <w:lang w:eastAsia="en-CA"/>
-        </w:rPr>
-      </w:pPr>
-      <w:r>
-        <w:rPr>
-          <w:rFonts w:ascii="Segoe UI" w:eastAsia="Times New Roman" w:hAnsi="Segoe UI" w:cs="Segoe UI"/>
-          <w:color w:val="24292F"/>
-          <w:sz w:val="24"/>
-          <w:szCs w:val="24"/>
-          <w:lang w:eastAsia="en-CA"/>
-        </w:rPr>
-        <w:t>Among the customers who left the company, 37% were not satisfied with the services provided by the company</w:t>
-      </w:r>
-      <w:r>
-        <w:rPr>
-          <w:rFonts w:ascii="Segoe UI" w:eastAsia="Times New Roman" w:hAnsi="Segoe UI" w:cs="Segoe UI"/>
-          <w:color w:val="24292F"/>
-          <w:sz w:val="24"/>
-          <w:szCs w:val="24"/>
-          <w:lang w:eastAsia="en-CA"/>
-        </w:rPr>
-        <w:t>.</w:t>
-      </w:r>
-    </w:p>
-    <w:p>
-      <w:pPr>
-        <w:jc w:val="both"/>
-        <w:rPr>
-          <w:rFonts w:ascii="Segoe UI" w:eastAsia="Times New Roman" w:hAnsi="Segoe UI" w:cs="Segoe UI"/>
-          <w:color w:val="24292F"/>
-          <w:sz w:val="24"/>
-          <w:szCs w:val="24"/>
-          <w:lang w:eastAsia="en-CA"/>
-        </w:rPr>
-      </w:pPr>
+        <w:t>Final model</w:t>
+      </w:r>
+    </w:p>
+    <w:p>
+      <w:pPr>
+        <w:jc w:val="both"/>
+        <w:rPr>
+          <w:rFonts w:ascii="Segoe UI" w:eastAsia="Times New Roman" w:hAnsi="Segoe UI" w:cs="Segoe UI"/>
+          <w:color w:val="24292F"/>
+          <w:sz w:val="24"/>
+          <w:szCs w:val="24"/>
+          <w:lang w:eastAsia="en-CA"/>
+        </w:rPr>
+      </w:pPr>
+      <w:r>
+        <w:rPr>
+          <w:rFonts w:ascii="Segoe UI" w:eastAsia="Times New Roman" w:hAnsi="Segoe UI" w:cs="Segoe UI"/>
+          <w:color w:val="24292F"/>
+          <w:sz w:val="24"/>
+          <w:szCs w:val="24"/>
+          <w:lang w:eastAsia="en-CA"/>
+        </w:rPr>
+        <w:t>The following figure depicts the projections of our final model. It has RMSE of 4.6.</w:t>
+      </w:r>
+      <w:r>
+        <w:rPr>
+          <w:rFonts w:ascii="Segoe UI" w:eastAsia="Times New Roman" w:hAnsi="Segoe UI" w:cs="Segoe UI"/>
+          <w:color w:val="24292F"/>
+          <w:sz w:val="24"/>
+          <w:szCs w:val="24"/>
+          <w:lang w:eastAsia="en-CA"/>
+        </w:rPr>
+        <w:t xml:space="preserve"> Here </w:t>
+      </w:r>
+      <w:r>
+        <w:rPr>
+          <w:rFonts w:ascii="Segoe UI" w:eastAsia="Times New Roman" w:hAnsi="Segoe UI" w:cs="Segoe UI"/>
+          <w:color w:val="24292F"/>
+          <w:sz w:val="24"/>
+          <w:szCs w:val="24"/>
+          <w:lang w:eastAsia="en-CA"/>
+        </w:rPr>
+        <w:t>t</w:t>
+      </w:r>
+      <w:r>
+        <w:rPr>
+          <w:rFonts w:ascii="Segoe UI" w:eastAsia="Times New Roman" w:hAnsi="Segoe UI" w:cs="Segoe UI"/>
+          <w:color w:val="24292F"/>
+          <w:sz w:val="24"/>
+          <w:szCs w:val="24"/>
+          <w:lang w:eastAsia="en-CA"/>
+        </w:rPr>
+        <w:t xml:space="preserve">he root mean squared error (RMSE) </w:t>
+      </w:r>
+      <w:r>
+        <w:rPr>
+          <w:rFonts w:ascii="Segoe UI" w:eastAsia="Times New Roman" w:hAnsi="Segoe UI" w:cs="Segoe UI"/>
+          <w:color w:val="24292F"/>
+          <w:sz w:val="24"/>
+          <w:szCs w:val="24"/>
+          <w:lang w:eastAsia="en-CA"/>
+        </w:rPr>
+        <w:t>is</w:t>
+      </w:r>
+      <w:r>
+        <w:rPr>
+          <w:rFonts w:ascii="Segoe UI" w:eastAsia="Times New Roman" w:hAnsi="Segoe UI" w:cs="Segoe UI"/>
+          <w:color w:val="24292F"/>
+          <w:sz w:val="24"/>
+          <w:szCs w:val="24"/>
+          <w:lang w:eastAsia="en-CA"/>
+        </w:rPr>
+        <w:t xml:space="preserve"> used as</w:t>
+      </w:r>
+      <w:r>
+        <w:rPr>
+          <w:rFonts w:ascii="Segoe UI" w:eastAsia="Times New Roman" w:hAnsi="Segoe UI" w:cs="Segoe UI"/>
+          <w:color w:val="24292F"/>
+          <w:sz w:val="24"/>
+          <w:szCs w:val="24"/>
+          <w:lang w:eastAsia="en-CA"/>
+        </w:rPr>
+        <w:t xml:space="preserve"> the metric as</w:t>
+      </w:r>
+      <w:r>
+        <w:rPr>
+          <w:rFonts w:ascii="Segoe UI" w:eastAsia="Times New Roman" w:hAnsi="Segoe UI" w:cs="Segoe UI"/>
+          <w:color w:val="24292F"/>
+          <w:sz w:val="24"/>
+          <w:szCs w:val="24"/>
+          <w:lang w:eastAsia="en-CA"/>
+        </w:rPr>
+        <w:t xml:space="preserve"> it punishes large errors and results in a score that is in the same units as the</w:t>
+      </w:r>
+      <w:r>
+        <w:rPr>
+          <w:rFonts w:ascii="Segoe UI" w:eastAsia="Times New Roman" w:hAnsi="Segoe UI" w:cs="Segoe UI"/>
+          <w:color w:val="24292F"/>
+          <w:sz w:val="24"/>
+          <w:szCs w:val="24"/>
+          <w:lang w:eastAsia="en-CA"/>
+        </w:rPr>
+        <w:t xml:space="preserve"> number of deaths.</w:t>
+      </w:r>
+    </w:p>
+    <w:p>
+      <w:pPr>
+        <w:jc w:val="both"/>
+        <w:rPr>
+          <w:rFonts w:ascii="Segoe UI" w:eastAsia="Times New Roman" w:hAnsi="Segoe UI" w:cs="Segoe UI"/>
+          <w:color w:val="24292F"/>
+          <w:sz w:val="24"/>
+          <w:szCs w:val="24"/>
+          <w:lang w:eastAsia="en-CA"/>
+        </w:rPr>
+      </w:pPr>
+      <w:r>
+        <w:rPr>
+          <w:rFonts w:ascii="Segoe UI" w:hAnsi="Segoe UI" w:cs="Segoe UI"/>
+          <w:noProof/>
+          <w:color w:val="24292F"/>
+        </w:rPr>
+        <w:drawing>
+          <wp:inline distT="0" distB="0" distL="0" distR="0" wp14:anchorId="0C3FC7EC" wp14:editId="13878B59">
+            <wp:extent cx="5943600" cy="2475230"/>
+            <wp:effectExtent l="0" t="0" r="0" b="0"/>
+            <wp:docPr id="1" name="Picture 1"/>
+            <wp:cNvGraphicFramePr>
+              <a:graphicFrameLocks xmlns:a="http://schemas.openxmlformats.org/drawingml/2006/main" noChangeAspect="1"/>
+            </wp:cNvGraphicFramePr>
+            <a:graphic xmlns:a="http://schemas.openxmlformats.org/drawingml/2006/main">
+              <a:graphicData uri="http://schemas.openxmlformats.org/drawingml/2006/picture">
+                <pic:pic xmlns:pic="http://schemas.openxmlformats.org/drawingml/2006/picture">
+                  <pic:nvPicPr>
+                    <pic:cNvPr id="0" name="Picture 1"/>
+                    <pic:cNvPicPr>
+                      <a:picLocks noChangeAspect="1" noChangeArrowheads="1"/>
+                    </pic:cNvPicPr>
+                  </pic:nvPicPr>
+                  <pic:blipFill>
+                    <a:blip r:embed="rId22">
+                      <a:extLst>
+                        <a:ext uri="{28A0092B-C50C-407E-A947-70E740481C1C}">
+                          <a14:useLocalDpi xmlns:a14="http://schemas.microsoft.com/office/drawing/2010/main" val="0"/>
+                        </a:ext>
+                      </a:extLst>
+                    </a:blip>
+                    <a:srcRect/>
+                    <a:stretch>
+                      <a:fillRect/>
+                    </a:stretch>
+                  </pic:blipFill>
+                  <pic:spPr bwMode="auto">
+                    <a:xfrm>
+                      <a:off x="0" y="0"/>
+                      <a:ext cx="5943600" cy="2475230"/>
+                    </a:xfrm>
+                    <a:prstGeom prst="rect">
+                      <a:avLst/>
+                    </a:prstGeom>
+                    <a:noFill/>
+                    <a:ln>
+                      <a:noFill/>
+                    </a:ln>
+                  </pic:spPr>
+                </pic:pic>
+              </a:graphicData>
+            </a:graphic>
+          </wp:inline>
+        </w:drawing>
+      </w:r>
     </w:p>
     <w:p>
       <w:pPr>
@@ -3075,29 +3174,49 @@
           <w:szCs w:val="24"/>
           <w:lang w:eastAsia="en-CA"/>
         </w:rPr>
-        <w:t>Availability of transaction data of customers can further assist in finding time sensitive trends in customer behavior.</w:t>
-      </w:r>
-    </w:p>
-    <w:p>
-      <w:pPr>
-        <w:jc w:val="both"/>
-        <w:rPr>
-          <w:rFonts w:ascii="Segoe UI" w:eastAsia="Times New Roman" w:hAnsi="Segoe UI" w:cs="Segoe UI"/>
-          <w:color w:val="24292F"/>
-          <w:sz w:val="24"/>
-          <w:szCs w:val="24"/>
-          <w:lang w:eastAsia="en-CA"/>
-        </w:rPr>
-      </w:pPr>
-      <w:r>
-        <w:rPr>
-          <w:rFonts w:ascii="Segoe UI" w:eastAsia="Times New Roman" w:hAnsi="Segoe UI" w:cs="Segoe UI"/>
-          <w:color w:val="24292F"/>
-          <w:sz w:val="24"/>
-          <w:szCs w:val="24"/>
-          <w:lang w:eastAsia="en-CA"/>
-        </w:rPr>
-        <w:t xml:space="preserve">More research on competitors in the market and the services they offer can reveal any attention needed on the services and packages offered by the company. It also helps in understanding where the company stands in the competitive market. </w:t>
+        <w:t>In the model created, we are making predictions based on number of death values in the past 14 days</w:t>
+      </w:r>
+      <w:r>
+        <w:rPr>
+          <w:rFonts w:ascii="Segoe UI" w:eastAsia="Times New Roman" w:hAnsi="Segoe UI" w:cs="Segoe UI"/>
+          <w:color w:val="24292F"/>
+          <w:sz w:val="24"/>
+          <w:szCs w:val="24"/>
+          <w:lang w:eastAsia="en-CA"/>
+        </w:rPr>
+        <w:t>.</w:t>
+      </w:r>
+      <w:r>
+        <w:rPr>
+          <w:rFonts w:ascii="Segoe UI" w:eastAsia="Times New Roman" w:hAnsi="Segoe UI" w:cs="Segoe UI"/>
+          <w:color w:val="24292F"/>
+          <w:sz w:val="24"/>
+          <w:szCs w:val="24"/>
+          <w:lang w:eastAsia="en-CA"/>
+        </w:rPr>
+        <w:t xml:space="preserve"> It is </w:t>
+      </w:r>
+      <w:proofErr w:type="gramStart"/>
+      <w:r>
+        <w:rPr>
+          <w:rFonts w:ascii="Segoe UI" w:eastAsia="Times New Roman" w:hAnsi="Segoe UI" w:cs="Segoe UI"/>
+          <w:color w:val="24292F"/>
+          <w:sz w:val="24"/>
+          <w:szCs w:val="24"/>
+          <w:lang w:eastAsia="en-CA"/>
+        </w:rPr>
+        <w:t>an</w:t>
+      </w:r>
+      <w:proofErr w:type="gramEnd"/>
+      <w:r>
+        <w:rPr>
+          <w:rFonts w:ascii="Segoe UI" w:eastAsia="Times New Roman" w:hAnsi="Segoe UI" w:cs="Segoe UI"/>
+          <w:color w:val="24292F"/>
+          <w:sz w:val="24"/>
+          <w:szCs w:val="24"/>
+          <w:lang w:eastAsia="en-CA"/>
+        </w:rPr>
+        <w:t xml:space="preserve"> univariate forecasting. In the future extension, additional features like number of cases, number of elderly people, and other factors that may contribute to the number of deaths will also be considered and a multivariate, multi-step forecasting needs to be done.</w:t>
       </w:r>
     </w:p>
     <w:p>
@@ -3157,63 +3276,121 @@
           <w:szCs w:val="24"/>
           <w:lang w:eastAsia="en-CA"/>
         </w:rPr>
-        <w:t>Not all the work in this notebook is original. Some parts were borrowed from online resources. I take no credit for parts that are not mine. They were solely used for illustration purposes.</w:t>
-      </w:r>
-    </w:p>
-    <w:p>
-      <w:pPr>
-        <w:jc w:val="both"/>
-        <w:rPr>
-          <w:rFonts w:ascii="Segoe UI" w:eastAsia="Times New Roman" w:hAnsi="Segoe UI" w:cs="Segoe UI"/>
-          <w:color w:val="24292F"/>
-          <w:sz w:val="24"/>
-          <w:szCs w:val="24"/>
-          <w:lang w:eastAsia="en-CA"/>
-        </w:rPr>
-      </w:pPr>
-    </w:p>
-    <w:p>
-      <w:pPr>
-        <w:jc w:val="both"/>
-        <w:rPr>
-          <w:rFonts w:ascii="Segoe UI" w:eastAsia="Times New Roman" w:hAnsi="Segoe UI" w:cs="Segoe UI"/>
-          <w:color w:val="24292F"/>
-          <w:sz w:val="24"/>
-          <w:szCs w:val="24"/>
-          <w:lang w:eastAsia="en-CA"/>
-        </w:rPr>
-      </w:pPr>
-      <w:r>
-        <w:rPr>
-          <w:rFonts w:ascii="Segoe UI" w:eastAsia="Times New Roman" w:hAnsi="Segoe UI" w:cs="Segoe UI"/>
-          <w:color w:val="24292F"/>
-          <w:sz w:val="24"/>
-          <w:szCs w:val="24"/>
-          <w:lang w:eastAsia="en-CA"/>
-        </w:rPr>
-        <w:t>1. https://www.statisticshowto.com/welchs-test-for-unequal-variances/</w:t>
-      </w:r>
-    </w:p>
-    <w:p>
-      <w:pPr>
-        <w:jc w:val="both"/>
-        <w:rPr>
-          <w:rFonts w:ascii="Segoe UI" w:eastAsia="Times New Roman" w:hAnsi="Segoe UI" w:cs="Segoe UI"/>
-          <w:color w:val="24292F"/>
-          <w:sz w:val="24"/>
-          <w:szCs w:val="24"/>
-          <w:lang w:eastAsia="en-CA"/>
-        </w:rPr>
-      </w:pPr>
-      <w:r>
-        <w:rPr>
-          <w:rFonts w:ascii="Segoe UI" w:eastAsia="Times New Roman" w:hAnsi="Segoe UI" w:cs="Segoe UI"/>
-          <w:color w:val="24292F"/>
-          <w:sz w:val="24"/>
-          <w:szCs w:val="24"/>
-          <w:lang w:eastAsia="en-CA"/>
-        </w:rPr>
-        <w:t>2. https://medium.com/@sosterburg/mapping-data-with-folium-356f0d6f88a9</w:t>
+        <w:t xml:space="preserve">Not all the work in this notebook is original. Some parts were borrowed from online resources. I take no credit for parts that are not mine. They were solely used for </w:t>
+      </w:r>
+      <w:r>
+        <w:rPr>
+          <w:rFonts w:ascii="Segoe UI" w:eastAsia="Times New Roman" w:hAnsi="Segoe UI" w:cs="Segoe UI"/>
+          <w:color w:val="24292F"/>
+          <w:sz w:val="24"/>
+          <w:szCs w:val="24"/>
+          <w:lang w:eastAsia="en-CA"/>
+        </w:rPr>
+        <w:t>reference</w:t>
+      </w:r>
+      <w:r>
+        <w:rPr>
+          <w:rFonts w:ascii="Segoe UI" w:eastAsia="Times New Roman" w:hAnsi="Segoe UI" w:cs="Segoe UI"/>
+          <w:color w:val="24292F"/>
+          <w:sz w:val="24"/>
+          <w:szCs w:val="24"/>
+          <w:lang w:eastAsia="en-CA"/>
+        </w:rPr>
+        <w:t xml:space="preserve"> purposes.</w:t>
+      </w:r>
+    </w:p>
+    <w:p>
+      <w:pPr>
+        <w:jc w:val="both"/>
+        <w:rPr>
+          <w:rFonts w:ascii="Segoe UI" w:eastAsia="Times New Roman" w:hAnsi="Segoe UI" w:cs="Segoe UI"/>
+          <w:color w:val="24292F"/>
+          <w:sz w:val="24"/>
+          <w:szCs w:val="24"/>
+          <w:lang w:eastAsia="en-CA"/>
+        </w:rPr>
+      </w:pPr>
+    </w:p>
+    <w:p>
+      <w:pPr>
+        <w:rPr>
+          <w:rFonts w:ascii="Segoe UI" w:eastAsia="Times New Roman" w:hAnsi="Segoe UI" w:cs="Segoe UI"/>
+          <w:color w:val="24292F"/>
+          <w:sz w:val="24"/>
+          <w:szCs w:val="24"/>
+          <w:lang w:eastAsia="en-CA"/>
+        </w:rPr>
+      </w:pPr>
+      <w:r>
+        <w:rPr>
+          <w:rFonts w:ascii="Segoe UI" w:eastAsia="Times New Roman" w:hAnsi="Segoe UI" w:cs="Segoe UI"/>
+          <w:color w:val="24292F"/>
+          <w:sz w:val="24"/>
+          <w:szCs w:val="24"/>
+          <w:lang w:eastAsia="en-CA"/>
+        </w:rPr>
+        <w:t>1.</w:t>
+      </w:r>
+      <w:r>
+        <w:rPr>
+          <w:rFonts w:ascii="Segoe UI" w:eastAsia="Times New Roman" w:hAnsi="Segoe UI" w:cs="Segoe UI"/>
+          <w:color w:val="24292F"/>
+          <w:sz w:val="24"/>
+          <w:szCs w:val="24"/>
+          <w:lang w:eastAsia="en-CA"/>
+        </w:rPr>
+        <w:t xml:space="preserve"> </w:t>
+      </w:r>
+      <w:r>
+        <w:rPr>
+          <w:rFonts w:ascii="Segoe UI" w:eastAsia="Times New Roman" w:hAnsi="Segoe UI" w:cs="Segoe UI"/>
+          <w:color w:val="24292F"/>
+          <w:sz w:val="24"/>
+          <w:szCs w:val="24"/>
+          <w:lang w:eastAsia="en-CA"/>
+        </w:rPr>
+        <w:t>https://medium.com/analytics-vidhya/hypertuning-a-lstm-with-keras-tuner-to-forecast-solar-irradiance-7da7577e96eb</w:t>
+      </w:r>
+    </w:p>
+    <w:p>
+      <w:pPr>
+        <w:rPr>
+          <w:rFonts w:ascii="Segoe UI" w:eastAsia="Times New Roman" w:hAnsi="Segoe UI" w:cs="Segoe UI"/>
+          <w:color w:val="24292F"/>
+          <w:sz w:val="24"/>
+          <w:szCs w:val="24"/>
+          <w:lang w:eastAsia="en-CA"/>
+        </w:rPr>
+      </w:pPr>
+      <w:r>
+        <w:rPr>
+          <w:rFonts w:ascii="Segoe UI" w:eastAsia="Times New Roman" w:hAnsi="Segoe UI" w:cs="Segoe UI"/>
+          <w:color w:val="24292F"/>
+          <w:sz w:val="24"/>
+          <w:szCs w:val="24"/>
+          <w:lang w:eastAsia="en-CA"/>
+        </w:rPr>
+        <w:t>2.</w:t>
+      </w:r>
+      <w:r>
+        <w:rPr>
+          <w:rFonts w:ascii="Segoe UI" w:eastAsia="Times New Roman" w:hAnsi="Segoe UI" w:cs="Segoe UI"/>
+          <w:color w:val="24292F"/>
+          <w:sz w:val="24"/>
+          <w:szCs w:val="24"/>
+          <w:lang w:eastAsia="en-CA"/>
+        </w:rPr>
+        <w:t xml:space="preserve"> </w:t>
+      </w:r>
+      <w:r>
+        <w:rPr>
+          <w:rFonts w:ascii="Segoe UI" w:eastAsia="Times New Roman" w:hAnsi="Segoe UI" w:cs="Segoe UI"/>
+          <w:color w:val="24292F"/>
+          <w:sz w:val="24"/>
+          <w:szCs w:val="24"/>
+          <w:lang w:eastAsia="en-CA"/>
+        </w:rPr>
+        <w:t>https://machinelearningmastery.com/tune-lstm-hyperparameters-keras-time-series-forecasting/</w:t>
       </w:r>
     </w:p>
     <w:sectPr>

--- a/cap3/Project Report.docx
+++ b/cap3/Project Report.docx
@@ -784,7 +784,27 @@
           <w:szCs w:val="24"/>
           <w:lang w:eastAsia="en-CA"/>
         </w:rPr>
-        <w:t>The final data is available in the data warehouse. The Tableau and Power BI dashboard, and ML models fetch the data from this dashboard.</w:t>
+        <w:t xml:space="preserve">The final data is available in the data warehouse. The Tableau and Power BI dashboard, and ML models fetch the data from this </w:t>
+      </w:r>
+      <w:r>
+        <w:rPr>
+          <w:rFonts w:ascii="Segoe UI" w:eastAsia="Times New Roman" w:hAnsi="Segoe UI" w:cs="Segoe UI"/>
+          <w:color w:val="24292F"/>
+          <w:sz w:val="24"/>
+          <w:szCs w:val="24"/>
+          <w:lang w:eastAsia="en-CA"/>
+        </w:rPr>
+        <w:t>data warehouse</w:t>
+      </w:r>
+      <w:r>
+        <w:rPr>
+          <w:rFonts w:ascii="Segoe UI" w:eastAsia="Times New Roman" w:hAnsi="Segoe UI" w:cs="Segoe UI"/>
+          <w:color w:val="24292F"/>
+          <w:sz w:val="24"/>
+          <w:szCs w:val="24"/>
+          <w:lang w:eastAsia="en-CA"/>
+        </w:rPr>
+        <w:t>.</w:t>
       </w:r>
     </w:p>
     <w:p/>
@@ -984,29 +1004,7 @@
           <w:szCs w:val="24"/>
           <w:lang w:eastAsia="en-CA"/>
         </w:rPr>
-        <w:t xml:space="preserve">Null values are present only for Repatriated Travellers. This row will eventually get eliminated when we filter for top 10 provinces based on number of deaths. </w:t>
-      </w:r>
-      <w:proofErr w:type="gramStart"/>
-      <w:r>
-        <w:rPr>
-          <w:rFonts w:ascii="Segoe UI" w:eastAsia="Times New Roman" w:hAnsi="Segoe UI" w:cs="Segoe UI"/>
-          <w:color w:val="24292F"/>
-          <w:sz w:val="24"/>
-          <w:szCs w:val="24"/>
-          <w:lang w:eastAsia="en-CA"/>
-        </w:rPr>
-        <w:t>So</w:t>
-      </w:r>
-      <w:proofErr w:type="gramEnd"/>
-      <w:r>
-        <w:rPr>
-          <w:rFonts w:ascii="Segoe UI" w:eastAsia="Times New Roman" w:hAnsi="Segoe UI" w:cs="Segoe UI"/>
-          <w:color w:val="24292F"/>
-          <w:sz w:val="24"/>
-          <w:szCs w:val="24"/>
-          <w:lang w:eastAsia="en-CA"/>
-        </w:rPr>
-        <w:t xml:space="preserve"> no treatment of null values needed</w:t>
+        <w:t>Null values are present only for Repatriated Travellers. This row will eventually get eliminated when we filter for top 10 provinces based on number of deaths. So no treatment of null values needed</w:t>
       </w:r>
       <w:r>
         <w:rPr>
@@ -1880,25 +1878,7 @@
           <w:color w:val="24292F"/>
           <w:shd w:val="clear" w:color="auto" w:fill="FFFFFF"/>
         </w:rPr>
-        <w:t xml:space="preserve">To make more accurate analysis and to identify trends, we filter out noise by computing exponential weighted moving average. This also confirms an </w:t>
-      </w:r>
-      <w:proofErr w:type="spellStart"/>
-      <w:r>
-        <w:rPr>
-          <w:rFonts w:ascii="Segoe UI" w:hAnsi="Segoe UI" w:cs="Segoe UI"/>
-          <w:color w:val="24292F"/>
-          <w:shd w:val="clear" w:color="auto" w:fill="FFFFFF"/>
-        </w:rPr>
-        <w:t>alrming</w:t>
-      </w:r>
-      <w:proofErr w:type="spellEnd"/>
-      <w:r>
-        <w:rPr>
-          <w:rFonts w:ascii="Segoe UI" w:hAnsi="Segoe UI" w:cs="Segoe UI"/>
-          <w:color w:val="24292F"/>
-          <w:shd w:val="clear" w:color="auto" w:fill="FFFFFF"/>
-        </w:rPr>
-        <w:t xml:space="preserve"> increase in the number of deaths.</w:t>
+        <w:t>To make more accurate analysis and to identify trends, we filter out noise by computing exponential weighted moving average. This also confirms an alrming increase in the number of deaths.</w:t>
       </w:r>
     </w:p>
     <w:p>
@@ -2471,23 +2451,7 @@
           <w:rFonts w:ascii="Segoe UI" w:hAnsi="Segoe UI" w:cs="Segoe UI"/>
           <w:color w:val="24292F"/>
         </w:rPr>
-        <w:t xml:space="preserve">Long Short-Term Memory is a kind of recurrent neural network (RNN) architecture. The RNN are mainly used in processing sequential data (text, natural </w:t>
-      </w:r>
-      <w:proofErr w:type="gramStart"/>
-      <w:r>
-        <w:rPr>
-          <w:rFonts w:ascii="Segoe UI" w:hAnsi="Segoe UI" w:cs="Segoe UI"/>
-          <w:color w:val="24292F"/>
-        </w:rPr>
-        <w:t>language</w:t>
-      </w:r>
-      <w:proofErr w:type="gramEnd"/>
-      <w:r>
-        <w:rPr>
-          <w:rFonts w:ascii="Segoe UI" w:hAnsi="Segoe UI" w:cs="Segoe UI"/>
-          <w:color w:val="24292F"/>
-        </w:rPr>
-        <w:t xml:space="preserve"> or image captioning) and in time series forecasting. Their main difference with feedforward or convolutional networks is the fact that they have some sort of ‘memory’. RNNs feed the output back as an input, making the output dependent on prior events.</w:t>
+        <w:t>Long Short-Term Memory is a kind of recurrent neural network (RNN) architecture. The RNN are mainly used in processing sequential data (text, natural language or image captioning) and in time series forecasting. Their main difference with feedforward or convolutional networks is the fact that they have some sort of ‘memory’. RNNs feed the output back as an input, making the output dependent on prior events.</w:t>
       </w:r>
     </w:p>
     <w:p>
@@ -2544,39 +2508,21 @@
           <w:rFonts w:ascii="Segoe UI" w:hAnsi="Segoe UI" w:cs="Segoe UI"/>
           <w:color w:val="24292F"/>
         </w:rPr>
-        <w:t xml:space="preserve">The idea behind RNN was to build a NN that was able to learn to use past information. When the useful information is close in time, RNN can do the job. But </w:t>
-      </w:r>
-      <w:proofErr w:type="gramStart"/>
-      <w:r>
-        <w:rPr>
-          <w:rFonts w:ascii="Segoe UI" w:hAnsi="Segoe UI" w:cs="Segoe UI"/>
-          <w:color w:val="24292F"/>
-        </w:rPr>
-        <w:t>If</w:t>
-      </w:r>
-      <w:proofErr w:type="gramEnd"/>
-      <w:r>
-        <w:rPr>
-          <w:rFonts w:ascii="Segoe UI" w:hAnsi="Segoe UI" w:cs="Segoe UI"/>
-          <w:color w:val="24292F"/>
-        </w:rPr>
-        <w:t xml:space="preserve"> we need to go further back in time RNN fails, and here is where LSTM comes into play. LSTMs </w:t>
-      </w:r>
-      <w:proofErr w:type="gramStart"/>
-      <w:r>
-        <w:rPr>
-          <w:rFonts w:ascii="Segoe UI" w:hAnsi="Segoe UI" w:cs="Segoe UI"/>
-          <w:color w:val="24292F"/>
-        </w:rPr>
-        <w:t>are capable of keeping</w:t>
-      </w:r>
-      <w:proofErr w:type="gramEnd"/>
-      <w:r>
-        <w:rPr>
-          <w:rFonts w:ascii="Segoe UI" w:hAnsi="Segoe UI" w:cs="Segoe UI"/>
-          <w:color w:val="24292F"/>
-        </w:rPr>
-        <w:t xml:space="preserve"> the important information, doesn’t mind of back in time it is, and forget the useless one.</w:t>
+        <w:t xml:space="preserve">The idea behind RNN was to build a NN that was able to learn to use past information. When the useful information is close in time, RNN can do the job. But If we need to go further back in time RNN fails, and here is where LSTM comes into play. LSTMs are capable of keeping the important information, doesn’t mind of </w:t>
+      </w:r>
+      <w:r>
+        <w:rPr>
+          <w:rFonts w:ascii="Segoe UI" w:hAnsi="Segoe UI" w:cs="Segoe UI"/>
+          <w:color w:val="24292F"/>
+        </w:rPr>
+        <w:t xml:space="preserve">how </w:t>
+      </w:r>
+      <w:r>
+        <w:rPr>
+          <w:rFonts w:ascii="Segoe UI" w:hAnsi="Segoe UI" w:cs="Segoe UI"/>
+          <w:color w:val="24292F"/>
+        </w:rPr>
+        <w:t>back in time it is, and forget the useless one.</w:t>
       </w:r>
     </w:p>
     <w:p>
@@ -2946,67 +2892,7 @@
           <w:szCs w:val="24"/>
           <w:lang w:eastAsia="en-CA"/>
         </w:rPr>
-        <w:t>t</w:t>
-      </w:r>
-      <w:r>
-        <w:rPr>
-          <w:rFonts w:ascii="Segoe UI" w:eastAsia="Times New Roman" w:hAnsi="Segoe UI" w:cs="Segoe UI"/>
-          <w:color w:val="24292F"/>
-          <w:sz w:val="24"/>
-          <w:szCs w:val="24"/>
-          <w:lang w:eastAsia="en-CA"/>
-        </w:rPr>
-        <w:t xml:space="preserve">he root mean squared error (RMSE) </w:t>
-      </w:r>
-      <w:r>
-        <w:rPr>
-          <w:rFonts w:ascii="Segoe UI" w:eastAsia="Times New Roman" w:hAnsi="Segoe UI" w:cs="Segoe UI"/>
-          <w:color w:val="24292F"/>
-          <w:sz w:val="24"/>
-          <w:szCs w:val="24"/>
-          <w:lang w:eastAsia="en-CA"/>
-        </w:rPr>
-        <w:t>is</w:t>
-      </w:r>
-      <w:r>
-        <w:rPr>
-          <w:rFonts w:ascii="Segoe UI" w:eastAsia="Times New Roman" w:hAnsi="Segoe UI" w:cs="Segoe UI"/>
-          <w:color w:val="24292F"/>
-          <w:sz w:val="24"/>
-          <w:szCs w:val="24"/>
-          <w:lang w:eastAsia="en-CA"/>
-        </w:rPr>
-        <w:t xml:space="preserve"> used as</w:t>
-      </w:r>
-      <w:r>
-        <w:rPr>
-          <w:rFonts w:ascii="Segoe UI" w:eastAsia="Times New Roman" w:hAnsi="Segoe UI" w:cs="Segoe UI"/>
-          <w:color w:val="24292F"/>
-          <w:sz w:val="24"/>
-          <w:szCs w:val="24"/>
-          <w:lang w:eastAsia="en-CA"/>
-        </w:rPr>
-        <w:t xml:space="preserve"> the metric as</w:t>
-      </w:r>
-      <w:r>
-        <w:rPr>
-          <w:rFonts w:ascii="Segoe UI" w:eastAsia="Times New Roman" w:hAnsi="Segoe UI" w:cs="Segoe UI"/>
-          <w:color w:val="24292F"/>
-          <w:sz w:val="24"/>
-          <w:szCs w:val="24"/>
-          <w:lang w:eastAsia="en-CA"/>
-        </w:rPr>
-        <w:t xml:space="preserve"> it punishes large errors and results in a score that is in the same units as the</w:t>
-      </w:r>
-      <w:r>
-        <w:rPr>
-          <w:rFonts w:ascii="Segoe UI" w:eastAsia="Times New Roman" w:hAnsi="Segoe UI" w:cs="Segoe UI"/>
-          <w:color w:val="24292F"/>
-          <w:sz w:val="24"/>
-          <w:szCs w:val="24"/>
-          <w:lang w:eastAsia="en-CA"/>
-        </w:rPr>
-        <w:t xml:space="preserve"> number of deaths.</w:t>
+        <w:t>the root mean squared error (RMSE) is used as the metric as it punishes large errors and results in a score that is in the same units as the number of deaths.</w:t>
       </w:r>
     </w:p>
     <w:p>
@@ -3194,29 +3080,7 @@
           <w:szCs w:val="24"/>
           <w:lang w:eastAsia="en-CA"/>
         </w:rPr>
-        <w:t xml:space="preserve"> It is </w:t>
-      </w:r>
-      <w:proofErr w:type="gramStart"/>
-      <w:r>
-        <w:rPr>
-          <w:rFonts w:ascii="Segoe UI" w:eastAsia="Times New Roman" w:hAnsi="Segoe UI" w:cs="Segoe UI"/>
-          <w:color w:val="24292F"/>
-          <w:sz w:val="24"/>
-          <w:szCs w:val="24"/>
-          <w:lang w:eastAsia="en-CA"/>
-        </w:rPr>
-        <w:t>an</w:t>
-      </w:r>
-      <w:proofErr w:type="gramEnd"/>
-      <w:r>
-        <w:rPr>
-          <w:rFonts w:ascii="Segoe UI" w:eastAsia="Times New Roman" w:hAnsi="Segoe UI" w:cs="Segoe UI"/>
-          <w:color w:val="24292F"/>
-          <w:sz w:val="24"/>
-          <w:szCs w:val="24"/>
-          <w:lang w:eastAsia="en-CA"/>
-        </w:rPr>
-        <w:t xml:space="preserve"> univariate forecasting. In the future extension, additional features like number of cases, number of elderly people, and other factors that may contribute to the number of deaths will also be considered and a multivariate, multi-step forecasting needs to be done.</w:t>
+        <w:t xml:space="preserve"> It is an univariate forecasting. In the future extension, additional features like number of cases, number of elderly people, and other factors that may contribute to the number of deaths will also be considered and a multivariate, multi-step forecasting needs to be done.</w:t>
       </w:r>
     </w:p>
     <w:p>
